--- a/Реферат.docx
+++ b/Реферат.docx
@@ -29,6 +29,13 @@
           <w:sz w:val="28"/>
         </w:rPr>
       </w:r>
+      <w:r>
+        <w:rPr>
+          <w:b/>
+          <w:bCs/>
+          <w:sz w:val="28"/>
+        </w:rPr>
+      </w:r>
     </w:p>
     <w:p>
       <w:pPr>
@@ -40,6 +47,11 @@
           <w:sz w:val="28"/>
         </w:rPr>
       </w:pPr>
+      <w:r>
+        <w:rPr>
+          <w:sz w:val="28"/>
+        </w:rPr>
+      </w:r>
       <w:r>
         <w:rPr>
           <w:sz w:val="28"/>
@@ -146,6 +158,11 @@
           <w:sz w:val="28"/>
         </w:rPr>
       </w:r>
+      <w:r>
+        <w:rPr>
+          <w:sz w:val="28"/>
+        </w:rPr>
+      </w:r>
     </w:p>
     <w:p>
       <w:pPr>
@@ -157,6 +174,11 @@
           <w:sz w:val="28"/>
         </w:rPr>
       </w:pPr>
+      <w:r>
+        <w:rPr>
+          <w:sz w:val="28"/>
+        </w:rPr>
+      </w:r>
       <w:r>
         <w:rPr>
           <w:sz w:val="28"/>
@@ -245,6 +267,11 @@
           <w:sz w:val="28"/>
         </w:rPr>
       </w:r>
+      <w:r>
+        <w:rPr>
+          <w:sz w:val="28"/>
+        </w:rPr>
+      </w:r>
     </w:p>
     <w:p>
       <w:pPr>
@@ -256,6 +283,11 @@
           <w:sz w:val="28"/>
         </w:rPr>
       </w:pPr>
+      <w:r>
+        <w:rPr>
+          <w:sz w:val="28"/>
+        </w:rPr>
+      </w:r>
       <w:r>
         <w:rPr>
           <w:sz w:val="28"/>
@@ -293,7 +325,7 @@
         <w:rPr>
           <w:sz w:val="28"/>
         </w:rPr>
-        <w:t xml:space="preserve">JavaScript, в связке с фреймворками NextJs, ReactJs </w:t>
+        <w:t xml:space="preserve">JavaScript, в связке с фреймворками NextJs, Prisma </w:t>
       </w:r>
       <w:r>
         <w:rPr>
@@ -325,6 +357,11 @@
           <w:sz w:val="28"/>
         </w:rPr>
       </w:r>
+      <w:r>
+        <w:rPr>
+          <w:sz w:val="28"/>
+        </w:rPr>
+      </w:r>
     </w:p>
     <w:p>
       <w:pPr>
@@ -365,6 +402,11 @@
           <w:sz w:val="28"/>
         </w:rPr>
       </w:r>
+      <w:r>
+        <w:rPr>
+          <w:sz w:val="28"/>
+        </w:rPr>
+      </w:r>
     </w:p>
     <w:p>
       <w:pPr>
@@ -390,6 +432,12 @@
           <w:szCs w:val="28"/>
         </w:rPr>
       </w:r>
+      <w:r>
+        <w:rPr>
+          <w:sz w:val="28"/>
+          <w:szCs w:val="28"/>
+        </w:rPr>
+      </w:r>
     </w:p>
     <w:p>
       <w:pPr>
@@ -412,6 +460,11 @@
           <w:sz w:val="28"/>
         </w:rPr>
         <w:t xml:space="preserve">ный в дипломном проекте расчетно-аналитический материал объективно отражает состояние исследуемого объекта, все заимствованные из литературных и других источников теоретические и методологические положения и концепции сопровождаются ссылками на их авторов.</w:t>
+      </w:r>
+      <w:r>
+        <w:rPr>
+          <w:sz w:val="28"/>
+        </w:rPr>
       </w:r>
       <w:r>
         <w:rPr>
@@ -505,7 +558,7 @@
 <w:hdr xmlns:wpc="http://schemas.microsoft.com/office/word/2010/wordprocessingCanvas" xmlns:mc="http://schemas.openxmlformats.org/markup-compatibility/2006" xmlns:o="urn:schemas-microsoft-com:office:office" xmlns:r="http://schemas.openxmlformats.org/officeDocument/2006/relationships" xmlns:m="http://schemas.openxmlformats.org/officeDocument/2006/math" xmlns:v="urn:schemas-microsoft-com:vml" xmlns:wp14="http://schemas.microsoft.com/office/word/2010/wordprocessingDrawing" xmlns:wp="http://schemas.openxmlformats.org/drawingml/2006/wordprocessingDrawing" xmlns:w10="urn:schemas-microsoft-com:office:word" xmlns:w="http://schemas.openxmlformats.org/wordprocessingml/2006/main" xmlns:w14="http://schemas.microsoft.com/office/word/2010/wordml" xmlns:w15="http://schemas.microsoft.com/office/word/2012/wordml" xmlns:wpg="http://schemas.microsoft.com/office/word/2010/wordprocessingGroup" xmlns:wpi="http://schemas.microsoft.com/office/word/2010/wordprocessingInk" xmlns:wne="http://schemas.microsoft.com/office/word/2006/wordml" xmlns:a="http://schemas.openxmlformats.org/drawingml/2006/main" xmlns:wps="http://schemas.microsoft.com/office/word/2010/wordprocessingShape" mc:Ignorable="w14 w15 wp14">
   <w:p>
     <w:pPr>
-      <w:pStyle w:val="1598"/>
+      <w:pStyle w:val="1805"/>
       <w:pBdr/>
       <w:spacing/>
       <w:ind/>
@@ -872,7 +925,7 @@
                         <w:txbxContent>
                           <w:p>
                             <w:pPr>
-                              <w:pStyle w:val="1601"/>
+                              <w:pStyle w:val="1808"/>
                               <w:pBdr/>
                               <w:spacing/>
                               <w:ind/>
@@ -892,6 +945,11 @@
                                 <w:sz w:val="18"/>
                               </w:rPr>
                               <w:t xml:space="preserve">.</w:t>
+                            </w:r>
+                            <w:r>
+                              <w:rPr>
+                                <w:sz w:val="18"/>
+                              </w:rPr>
                             </w:r>
                             <w:r>
                               <w:rPr>
@@ -927,7 +985,7 @@
                         <w:txbxContent>
                           <w:p>
                             <w:pPr>
-                              <w:pStyle w:val="1601"/>
+                              <w:pStyle w:val="1808"/>
                               <w:pBdr/>
                               <w:spacing/>
                               <w:ind/>
@@ -941,6 +999,11 @@
                                 <w:sz w:val="18"/>
                               </w:rPr>
                               <w:t xml:space="preserve">Лист</w:t>
+                            </w:r>
+                            <w:r>
+                              <w:rPr>
+                                <w:sz w:val="18"/>
+                              </w:rPr>
                             </w:r>
                             <w:r>
                               <w:rPr>
@@ -976,7 +1039,7 @@
                         <w:txbxContent>
                           <w:p>
                             <w:pPr>
-                              <w:pStyle w:val="1601"/>
+                              <w:pStyle w:val="1808"/>
                               <w:pBdr/>
                               <w:spacing/>
                               <w:ind/>
@@ -1002,6 +1065,11 @@
                                 <w:sz w:val="18"/>
                               </w:rPr>
                               <w:t xml:space="preserve">.</w:t>
+                            </w:r>
+                            <w:r>
+                              <w:rPr>
+                                <w:sz w:val="18"/>
+                              </w:rPr>
                             </w:r>
                             <w:r>
                               <w:rPr>
@@ -1037,7 +1105,7 @@
                         <w:txbxContent>
                           <w:p>
                             <w:pPr>
-                              <w:pStyle w:val="1601"/>
+                              <w:pStyle w:val="1808"/>
                               <w:pBdr/>
                               <w:spacing/>
                               <w:ind/>
@@ -1051,6 +1119,11 @@
                                 <w:sz w:val="18"/>
                               </w:rPr>
                               <w:t xml:space="preserve">Подпись</w:t>
+                            </w:r>
+                            <w:r>
+                              <w:rPr>
+                                <w:sz w:val="18"/>
+                              </w:rPr>
                             </w:r>
                             <w:r>
                               <w:rPr>
@@ -1086,7 +1159,7 @@
                         <w:txbxContent>
                           <w:p>
                             <w:pPr>
-                              <w:pStyle w:val="1601"/>
+                              <w:pStyle w:val="1808"/>
                               <w:pBdr/>
                               <w:spacing/>
                               <w:ind/>
@@ -1100,6 +1173,11 @@
                                 <w:sz w:val="18"/>
                               </w:rPr>
                               <w:t xml:space="preserve">Дата</w:t>
+                            </w:r>
+                            <w:r>
+                              <w:rPr>
+                                <w:sz w:val="18"/>
+                              </w:rPr>
                             </w:r>
                             <w:r>
                               <w:rPr>
@@ -1135,7 +1213,7 @@
                         <w:txbxContent>
                           <w:p>
                             <w:pPr>
-                              <w:pStyle w:val="1601"/>
+                              <w:pStyle w:val="1808"/>
                               <w:pBdr/>
                               <w:spacing/>
                               <w:ind/>
@@ -1149,6 +1227,11 @@
                                 <w:sz w:val="18"/>
                               </w:rPr>
                               <w:t xml:space="preserve">Лист</w:t>
+                            </w:r>
+                            <w:r>
+                              <w:rPr>
+                                <w:sz w:val="18"/>
+                              </w:rPr>
                             </w:r>
                             <w:r>
                               <w:rPr>
@@ -1205,6 +1288,12 @@
                                 <w:i/>
                               </w:rPr>
                             </w:r>
+                            <w:r>
+                              <w:rPr>
+                                <w:rFonts w:ascii="Arial" w:hAnsi="Arial" w:cs="Arial"/>
+                                <w:i/>
+                              </w:rPr>
+                            </w:r>
                           </w:p>
                         </w:txbxContent>
                       </wps:txbx>
@@ -1234,7 +1323,7 @@
                         <w:txbxContent>
                           <w:p>
                             <w:pPr>
-                              <w:pStyle w:val="1601"/>
+                              <w:pStyle w:val="1808"/>
                               <w:pBdr/>
                               <w:spacing/>
                               <w:ind/>
@@ -1318,7 +1407,7 @@
                   <w:txbxContent>
                     <w:p>
                       <w:pPr>
-                        <w:pStyle w:val="1601"/>
+                        <w:pStyle w:val="1808"/>
                         <w:pBdr/>
                         <w:spacing/>
                         <w:ind/>
@@ -1344,6 +1433,11 @@
                           <w:sz w:val="18"/>
                         </w:rPr>
                       </w:r>
+                      <w:r>
+                        <w:rPr>
+                          <w:sz w:val="18"/>
+                        </w:rPr>
+                      </w:r>
                     </w:p>
                   </w:txbxContent>
                 </v:textbox>
@@ -1353,7 +1447,7 @@
                   <w:txbxContent>
                     <w:p>
                       <w:pPr>
-                        <w:pStyle w:val="1601"/>
+                        <w:pStyle w:val="1808"/>
                         <w:pBdr/>
                         <w:spacing/>
                         <w:ind/>
@@ -1373,6 +1467,11 @@
                           <w:sz w:val="18"/>
                         </w:rPr>
                       </w:r>
+                      <w:r>
+                        <w:rPr>
+                          <w:sz w:val="18"/>
+                        </w:rPr>
+                      </w:r>
                     </w:p>
                   </w:txbxContent>
                 </v:textbox>
@@ -1382,7 +1481,7 @@
                   <w:txbxContent>
                     <w:p>
                       <w:pPr>
-                        <w:pStyle w:val="1601"/>
+                        <w:pStyle w:val="1808"/>
                         <w:pBdr/>
                         <w:spacing/>
                         <w:ind/>
@@ -1414,6 +1513,11 @@
                           <w:sz w:val="18"/>
                         </w:rPr>
                       </w:r>
+                      <w:r>
+                        <w:rPr>
+                          <w:sz w:val="18"/>
+                        </w:rPr>
+                      </w:r>
                     </w:p>
                   </w:txbxContent>
                 </v:textbox>
@@ -1423,7 +1527,7 @@
                   <w:txbxContent>
                     <w:p>
                       <w:pPr>
-                        <w:pStyle w:val="1601"/>
+                        <w:pStyle w:val="1808"/>
                         <w:pBdr/>
                         <w:spacing/>
                         <w:ind/>
@@ -1443,6 +1547,11 @@
                           <w:sz w:val="18"/>
                         </w:rPr>
                       </w:r>
+                      <w:r>
+                        <w:rPr>
+                          <w:sz w:val="18"/>
+                        </w:rPr>
+                      </w:r>
                     </w:p>
                   </w:txbxContent>
                 </v:textbox>
@@ -1452,7 +1561,7 @@
                   <w:txbxContent>
                     <w:p>
                       <w:pPr>
-                        <w:pStyle w:val="1601"/>
+                        <w:pStyle w:val="1808"/>
                         <w:pBdr/>
                         <w:spacing/>
                         <w:ind/>
@@ -1472,6 +1581,11 @@
                           <w:sz w:val="18"/>
                         </w:rPr>
                       </w:r>
+                      <w:r>
+                        <w:rPr>
+                          <w:sz w:val="18"/>
+                        </w:rPr>
+                      </w:r>
                     </w:p>
                   </w:txbxContent>
                 </v:textbox>
@@ -1481,7 +1595,7 @@
                   <w:txbxContent>
                     <w:p>
                       <w:pPr>
-                        <w:pStyle w:val="1601"/>
+                        <w:pStyle w:val="1808"/>
                         <w:pBdr/>
                         <w:spacing/>
                         <w:ind/>
@@ -1495,6 +1609,11 @@
                           <w:sz w:val="18"/>
                         </w:rPr>
                         <w:t xml:space="preserve">Лист</w:t>
+                      </w:r>
+                      <w:r>
+                        <w:rPr>
+                          <w:sz w:val="18"/>
+                        </w:rPr>
                       </w:r>
                       <w:r>
                         <w:rPr>
@@ -1531,6 +1650,12 @@
                           <w:i/>
                         </w:rPr>
                       </w:r>
+                      <w:r>
+                        <w:rPr>
+                          <w:rFonts w:ascii="Arial" w:hAnsi="Arial" w:cs="Arial"/>
+                          <w:i/>
+                        </w:rPr>
+                      </w:r>
                     </w:p>
                   </w:txbxContent>
                 </v:textbox>
@@ -1540,7 +1665,7 @@
                   <w:txbxContent>
                     <w:p>
                       <w:pPr>
-                        <w:pStyle w:val="1601"/>
+                        <w:pStyle w:val="1808"/>
                         <w:pBdr/>
                         <w:spacing/>
                         <w:ind/>
@@ -1604,7 +1729,7 @@
 <w:hdr xmlns:wpc="http://schemas.microsoft.com/office/word/2010/wordprocessingCanvas" xmlns:mc="http://schemas.openxmlformats.org/markup-compatibility/2006" xmlns:o="urn:schemas-microsoft-com:office:office" xmlns:r="http://schemas.openxmlformats.org/officeDocument/2006/relationships" xmlns:m="http://schemas.openxmlformats.org/officeDocument/2006/math" xmlns:v="urn:schemas-microsoft-com:vml" xmlns:wp14="http://schemas.microsoft.com/office/word/2010/wordprocessingDrawing" xmlns:wp="http://schemas.openxmlformats.org/drawingml/2006/wordprocessingDrawing" xmlns:w10="urn:schemas-microsoft-com:office:word" xmlns:w="http://schemas.openxmlformats.org/wordprocessingml/2006/main" xmlns:w14="http://schemas.microsoft.com/office/word/2010/wordml" xmlns:w15="http://schemas.microsoft.com/office/word/2012/wordml" xmlns:wpg="http://schemas.microsoft.com/office/word/2010/wordprocessingGroup" xmlns:wpi="http://schemas.microsoft.com/office/word/2010/wordprocessingInk" xmlns:wne="http://schemas.microsoft.com/office/word/2006/wordml" xmlns:a="http://schemas.openxmlformats.org/drawingml/2006/main" xmlns:wps="http://schemas.microsoft.com/office/word/2010/wordprocessingShape" mc:Ignorable="w14 w15 wp14">
   <w:p>
     <w:pPr>
-      <w:pStyle w:val="1598"/>
+      <w:pStyle w:val="1805"/>
       <w:pBdr/>
       <w:spacing/>
       <w:ind/>
@@ -1950,7 +2075,7 @@
                         <w:txbxContent>
                           <w:p>
                             <w:pPr>
-                              <w:pStyle w:val="1601"/>
+                              <w:pStyle w:val="1808"/>
                               <w:pBdr/>
                               <w:spacing/>
                               <w:ind/>
@@ -1970,6 +2095,11 @@
                                 <w:sz w:val="18"/>
                               </w:rPr>
                               <w:t xml:space="preserve">.</w:t>
+                            </w:r>
+                            <w:r>
+                              <w:rPr>
+                                <w:sz w:val="18"/>
+                              </w:rPr>
                             </w:r>
                             <w:r>
                               <w:rPr>
@@ -2005,7 +2135,7 @@
                         <w:txbxContent>
                           <w:p>
                             <w:pPr>
-                              <w:pStyle w:val="1601"/>
+                              <w:pStyle w:val="1808"/>
                               <w:pBdr/>
                               <w:spacing/>
                               <w:ind/>
@@ -2019,6 +2149,11 @@
                                 <w:sz w:val="18"/>
                               </w:rPr>
                               <w:t xml:space="preserve">Лист</w:t>
+                            </w:r>
+                            <w:r>
+                              <w:rPr>
+                                <w:sz w:val="18"/>
+                              </w:rPr>
                             </w:r>
                             <w:r>
                               <w:rPr>
@@ -2054,7 +2189,7 @@
                         <w:txbxContent>
                           <w:p>
                             <w:pPr>
-                              <w:pStyle w:val="1601"/>
+                              <w:pStyle w:val="1808"/>
                               <w:pBdr/>
                               <w:spacing/>
                               <w:ind/>
@@ -2080,6 +2215,11 @@
                                 <w:sz w:val="18"/>
                               </w:rPr>
                               <w:t xml:space="preserve">.</w:t>
+                            </w:r>
+                            <w:r>
+                              <w:rPr>
+                                <w:sz w:val="18"/>
+                              </w:rPr>
                             </w:r>
                             <w:r>
                               <w:rPr>
@@ -2115,7 +2255,7 @@
                         <w:txbxContent>
                           <w:p>
                             <w:pPr>
-                              <w:pStyle w:val="1601"/>
+                              <w:pStyle w:val="1808"/>
                               <w:pBdr/>
                               <w:spacing/>
                               <w:ind/>
@@ -2129,6 +2269,11 @@
                                 <w:sz w:val="18"/>
                               </w:rPr>
                               <w:t xml:space="preserve">Подпись</w:t>
+                            </w:r>
+                            <w:r>
+                              <w:rPr>
+                                <w:sz w:val="18"/>
+                              </w:rPr>
                             </w:r>
                             <w:r>
                               <w:rPr>
@@ -2164,7 +2309,7 @@
                         <w:txbxContent>
                           <w:p>
                             <w:pPr>
-                              <w:pStyle w:val="1601"/>
+                              <w:pStyle w:val="1808"/>
                               <w:pBdr/>
                               <w:spacing/>
                               <w:ind/>
@@ -2178,6 +2323,11 @@
                                 <w:sz w:val="18"/>
                               </w:rPr>
                               <w:t xml:space="preserve">Дата</w:t>
+                            </w:r>
+                            <w:r>
+                              <w:rPr>
+                                <w:sz w:val="18"/>
+                              </w:rPr>
                             </w:r>
                             <w:r>
                               <w:rPr>
@@ -2213,7 +2363,7 @@
                         <w:txbxContent>
                           <w:p>
                             <w:pPr>
-                              <w:pStyle w:val="1601"/>
+                              <w:pStyle w:val="1808"/>
                               <w:pBdr/>
                               <w:spacing/>
                               <w:ind/>
@@ -2227,6 +2377,11 @@
                                 <w:sz w:val="18"/>
                               </w:rPr>
                               <w:t xml:space="preserve">Лист</w:t>
+                            </w:r>
+                            <w:r>
+                              <w:rPr>
+                                <w:sz w:val="18"/>
+                              </w:rPr>
                             </w:r>
                             <w:r>
                               <w:rPr>
@@ -2248,7 +2403,7 @@
                       <wps:spPr bwMode="auto">
                         <a:xfrm>
                           <a:off x="5247576" y="9487682"/>
-                          <a:ext cx="485916" cy="157932"/>
+                          <a:ext cx="485916" cy="157931"/>
                         </a:xfrm>
                         <a:prstGeom prst="rect">
                           <a:avLst/>
@@ -2273,6 +2428,14 @@
                                 <w:szCs w:val="22"/>
                               </w:rPr>
                             </w:pPr>
+                            <w:r>
+                              <w:rPr>
+                                <w:rFonts w:ascii="Arial" w:hAnsi="Arial" w:cs="Arial"/>
+                                <w:i/>
+                                <w:sz w:val="22"/>
+                                <w:szCs w:val="22"/>
+                              </w:rPr>
+                            </w:r>
                             <w:r>
                               <w:rPr>
                                 <w:rFonts w:ascii="Arial" w:hAnsi="Arial" w:cs="Arial"/>
@@ -2318,7 +2481,7 @@
                         <w:txbxContent>
                           <w:p>
                             <w:pPr>
-                              <w:pStyle w:val="1601"/>
+                              <w:pStyle w:val="1808"/>
                               <w:pBdr/>
                               <w:spacing/>
                               <w:ind/>
@@ -2347,7 +2510,7 @@
                                 <w:szCs w:val="30"/>
                                 <w:lang w:val="ru-RU"/>
                               </w:rPr>
-                              <w:t xml:space="preserve">020</w:t>
+                              <w:t xml:space="preserve">009</w:t>
                             </w:r>
                             <w:r>
                               <w:rPr>
@@ -2418,10 +2581,16 @@
                                 <w:lang w:val="ru-RU"/>
                               </w:rPr>
                             </w:r>
+                            <w:r>
+                              <w:rPr>
+                                <w:szCs w:val="30"/>
+                                <w:lang w:val="ru-RU"/>
+                              </w:rPr>
+                            </w:r>
                           </w:p>
                           <w:p>
                             <w:pPr>
-                              <w:pStyle w:val="1601"/>
+                              <w:pStyle w:val="1808"/>
                               <w:pBdr/>
                               <w:spacing/>
                               <w:ind/>
@@ -2440,10 +2609,15 @@
                                 <w:lang w:val="ru-RU"/>
                               </w:rPr>
                             </w:r>
+                            <w:r>
+                              <w:rPr>
+                                <w:lang w:val="ru-RU"/>
+                              </w:rPr>
+                            </w:r>
                           </w:p>
                           <w:p>
                             <w:pPr>
-                              <w:pStyle w:val="1601"/>
+                              <w:pStyle w:val="1808"/>
                               <w:pBdr/>
                               <w:spacing/>
                               <w:ind/>
@@ -2453,6 +2627,12 @@
                                 <w:lang w:val="ru-RU"/>
                               </w:rPr>
                             </w:pPr>
+                            <w:r>
+                              <w:rPr>
+                                <w:rFonts w:ascii="Journal" w:hAnsi="Journal"/>
+                                <w:lang w:val="ru-RU"/>
+                              </w:rPr>
+                            </w:r>
                             <w:r>
                               <w:rPr>
                                 <w:rFonts w:ascii="Journal" w:hAnsi="Journal"/>
@@ -2617,9 +2797,9 @@
                       <wpg:grpSpPr bwMode="auto">
                         <a:xfrm>
                           <a:off x="12847" y="9306314"/>
-                          <a:ext cx="1581618" cy="157932"/>
+                          <a:ext cx="1581618" cy="157931"/>
                           <a:chOff x="0" y="0"/>
-                          <a:chExt cx="1581618" cy="157932"/>
+                          <a:chExt cx="1581618" cy="157931"/>
                         </a:xfrm>
                       </wpg:grpSpPr>
                       <wps:wsp>
@@ -2630,7 +2810,7 @@
                         <wps:spPr bwMode="auto">
                           <a:xfrm>
                             <a:off x="0" y="0"/>
-                            <a:ext cx="700375" cy="157932"/>
+                            <a:ext cx="700375" cy="157931"/>
                           </a:xfrm>
                           <a:prstGeom prst="rect">
                             <a:avLst/>
@@ -2644,7 +2824,7 @@
                           <w:txbxContent>
                             <w:p>
                               <w:pPr>
-                                <w:pStyle w:val="1601"/>
+                                <w:pStyle w:val="1808"/>
                                 <w:pBdr/>
                                 <w:spacing/>
                                 <w:ind/>
@@ -2669,6 +2849,11 @@
                                   <w:sz w:val="18"/>
                                 </w:rPr>
                               </w:r>
+                              <w:r>
+                                <w:rPr>
+                                  <w:sz w:val="18"/>
+                                </w:rPr>
+                              </w:r>
                             </w:p>
                           </w:txbxContent>
                         </wps:txbx>
@@ -2684,7 +2869,7 @@
                         <wps:spPr bwMode="auto">
                           <a:xfrm>
                             <a:off x="733987" y="0"/>
-                            <a:ext cx="847631" cy="157932"/>
+                            <a:ext cx="847631" cy="157931"/>
                           </a:xfrm>
                           <a:prstGeom prst="rect">
                             <a:avLst/>
@@ -2698,7 +2883,7 @@
                           <w:txbxContent>
                             <w:p>
                               <w:pPr>
-                                <w:pStyle w:val="1601"/>
+                                <w:pStyle w:val="1808"/>
                                 <w:pBdr/>
                                 <w:spacing/>
                                 <w:ind/>
@@ -2717,6 +2902,14 @@
                                   <w:lang w:val="ru-RU"/>
                                 </w:rPr>
                                 <w:t xml:space="preserve">Казунка А.И.</w:t>
+                              </w:r>
+                              <w:r>
+                                <w:rPr>
+                                  <w:rFonts w:cs="Arial"/>
+                                  <w:sz w:val="18"/>
+                                  <w:szCs w:val="18"/>
+                                  <w:lang w:val="ru-RU"/>
+                                </w:rPr>
                               </w:r>
                               <w:r>
                                 <w:rPr>
@@ -2749,6 +2942,12 @@
                                   <w:szCs w:val="18"/>
                                 </w:rPr>
                               </w:r>
+                              <w:r>
+                                <w:rPr>
+                                  <w:sz w:val="22"/>
+                                  <w:szCs w:val="18"/>
+                                </w:rPr>
+                              </w:r>
                             </w:p>
                             <w:p>
                               <w:pPr>
@@ -2759,6 +2958,11 @@
                                   <w:szCs w:val="18"/>
                                 </w:rPr>
                               </w:pPr>
+                              <w:r>
+                                <w:rPr>
+                                  <w:szCs w:val="18"/>
+                                </w:rPr>
+                              </w:r>
                               <w:r>
                                 <w:rPr>
                                   <w:szCs w:val="18"/>
@@ -2809,7 +3013,7 @@
                           <w:txbxContent>
                             <w:p>
                               <w:pPr>
-                                <w:pStyle w:val="1601"/>
+                                <w:pStyle w:val="1808"/>
                                 <w:pBdr/>
                                 <w:spacing/>
                                 <w:ind/>
@@ -2828,6 +3032,11 @@
                                   <w:sz w:val="18"/>
                                 </w:rPr>
                                 <w:t xml:space="preserve">.</w:t>
+                              </w:r>
+                              <w:r>
+                                <w:rPr>
+                                  <w:sz w:val="18"/>
+                                </w:rPr>
                               </w:r>
                               <w:r>
                                 <w:rPr>
@@ -2863,7 +3072,7 @@
                           <w:txbxContent>
                             <w:p>
                               <w:pPr>
-                                <w:pStyle w:val="1601"/>
+                                <w:pStyle w:val="1808"/>
                                 <w:pBdr/>
                                 <w:spacing/>
                                 <w:ind/>
@@ -2882,6 +3091,14 @@
                                   <w:lang w:val="ru-RU"/>
                                 </w:rPr>
                                 <w:t xml:space="preserve">Соколова А.С.</w:t>
+                              </w:r>
+                              <w:r>
+                                <w:rPr>
+                                  <w:rFonts w:cs="Arial"/>
+                                  <w:sz w:val="18"/>
+                                  <w:szCs w:val="18"/>
+                                  <w:lang w:val="ru-RU"/>
+                                </w:rPr>
                               </w:r>
                               <w:r>
                                 <w:rPr>
@@ -2931,7 +3148,7 @@
                           <w:txbxContent>
                             <w:p>
                               <w:pPr>
-                                <w:pStyle w:val="1601"/>
+                                <w:pStyle w:val="1808"/>
                                 <w:pBdr/>
                                 <w:spacing/>
                                 <w:ind/>
@@ -2950,6 +3167,11 @@
                                   <w:sz w:val="18"/>
                                 </w:rPr>
                                 <w:t xml:space="preserve">.</w:t>
+                              </w:r>
+                              <w:r>
+                                <w:rPr>
+                                  <w:sz w:val="18"/>
+                                </w:rPr>
                               </w:r>
                               <w:r>
                                 <w:rPr>
@@ -2985,7 +3207,7 @@
                           <w:txbxContent>
                             <w:p>
                               <w:pPr>
-                                <w:pStyle w:val="1601"/>
+                                <w:pStyle w:val="1808"/>
                                 <w:pBdr/>
                                 <w:spacing/>
                                 <w:ind/>
@@ -2994,6 +3216,12 @@
                                   <w:lang w:val="ru-RU"/>
                                 </w:rPr>
                               </w:pPr>
+                              <w:r>
+                                <w:rPr>
+                                  <w:sz w:val="18"/>
+                                  <w:lang w:val="ru-RU"/>
+                                </w:rPr>
+                              </w:r>
                               <w:r>
                                 <w:rPr>
                                   <w:sz w:val="18"/>
@@ -3032,7 +3260,7 @@
                         <wps:spPr bwMode="auto">
                           <a:xfrm>
                             <a:off x="0" y="19049"/>
-                            <a:ext cx="700375" cy="157932"/>
+                            <a:ext cx="700375" cy="157931"/>
                           </a:xfrm>
                           <a:prstGeom prst="rect">
                             <a:avLst/>
@@ -3046,7 +3274,7 @@
                           <w:txbxContent>
                             <w:p>
                               <w:pPr>
-                                <w:pStyle w:val="1601"/>
+                                <w:pStyle w:val="1808"/>
                                 <w:pBdr/>
                                 <w:spacing/>
                                 <w:ind/>
@@ -3059,6 +3287,11 @@
                                   <w:sz w:val="18"/>
                                 </w:rPr>
                                 <w:t xml:space="preserve">Н. Контр.</w:t>
+                              </w:r>
+                              <w:r>
+                                <w:rPr>
+                                  <w:sz w:val="18"/>
+                                </w:rPr>
                               </w:r>
                               <w:r>
                                 <w:rPr>
@@ -3080,7 +3313,7 @@
                         <wps:spPr bwMode="auto">
                           <a:xfrm>
                             <a:off x="724461" y="0"/>
-                            <a:ext cx="847631" cy="157932"/>
+                            <a:ext cx="847631" cy="157931"/>
                           </a:xfrm>
                           <a:prstGeom prst="rect">
                             <a:avLst/>
@@ -3094,7 +3327,7 @@
                           <w:txbxContent>
                             <w:p>
                               <w:pPr>
-                                <w:pStyle w:val="1601"/>
+                                <w:pStyle w:val="1808"/>
                                 <w:pBdr/>
                                 <w:spacing/>
                                 <w:ind/>
@@ -3127,10 +3360,17 @@
                                   <w:lang w:val="ru-RU"/>
                                 </w:rPr>
                               </w:r>
+                              <w:r>
+                                <w:rPr>
+                                  <w:sz w:val="18"/>
+                                  <w:szCs w:val="18"/>
+                                  <w:lang w:val="ru-RU"/>
+                                </w:rPr>
+                              </w:r>
                             </w:p>
                             <w:p>
                               <w:pPr>
-                                <w:pStyle w:val="1601"/>
+                                <w:pStyle w:val="1808"/>
                                 <w:pBdr/>
                                 <w:spacing/>
                                 <w:ind/>
@@ -3140,6 +3380,13 @@
                                   <w:lang w:val="ru-RU"/>
                                 </w:rPr>
                               </w:pPr>
+                              <w:r>
+                                <w:rPr>
+                                  <w:rFonts w:ascii="Arial" w:hAnsi="Arial" w:cs="Arial"/>
+                                  <w:sz w:val="16"/>
+                                  <w:lang w:val="ru-RU"/>
+                                </w:rPr>
+                              </w:r>
                               <w:r>
                                 <w:rPr>
                                   <w:rFonts w:ascii="Arial" w:hAnsi="Arial" w:cs="Arial"/>
@@ -3194,7 +3441,7 @@
                           <w:txbxContent>
                             <w:p>
                               <w:pPr>
-                                <w:pStyle w:val="1601"/>
+                                <w:pStyle w:val="1808"/>
                                 <w:pBdr/>
                                 <w:spacing/>
                                 <w:ind/>
@@ -3213,6 +3460,11 @@
                                   <w:sz w:val="18"/>
                                 </w:rPr>
                                 <w:t xml:space="preserve">.</w:t>
+                              </w:r>
+                              <w:r>
+                                <w:rPr>
+                                  <w:sz w:val="18"/>
+                                </w:rPr>
                               </w:r>
                               <w:r>
                                 <w:rPr>
@@ -3248,7 +3500,7 @@
                           <w:txbxContent>
                             <w:p>
                               <w:pPr>
-                                <w:pStyle w:val="1601"/>
+                                <w:pStyle w:val="1808"/>
                                 <w:pBdr/>
                                 <w:spacing/>
                                 <w:ind/>
@@ -3270,10 +3522,16 @@
                                   <w:lang w:val="ru-RU"/>
                                 </w:rPr>
                               </w:r>
+                              <w:r>
+                                <w:rPr>
+                                  <w:sz w:val="18"/>
+                                  <w:lang w:val="ru-RU"/>
+                                </w:rPr>
+                              </w:r>
                             </w:p>
                             <w:p>
                               <w:pPr>
-                                <w:pStyle w:val="1601"/>
+                                <w:pStyle w:val="1808"/>
                                 <w:pBdr/>
                                 <w:spacing/>
                                 <w:ind/>
@@ -3283,6 +3541,13 @@
                                   <w:lang w:val="ru-RU"/>
                                 </w:rPr>
                               </w:pPr>
+                              <w:r>
+                                <w:rPr>
+                                  <w:rFonts w:ascii="Arial" w:hAnsi="Arial" w:cs="Arial"/>
+                                  <w:sz w:val="16"/>
+                                  <w:lang w:val="ru-RU"/>
+                                </w:rPr>
+                              </w:r>
                               <w:r>
                                 <w:rPr>
                                   <w:rFonts w:ascii="Arial" w:hAnsi="Arial" w:cs="Arial"/>
@@ -3355,7 +3620,7 @@
                         <w:txbxContent>
                           <w:p>
                             <w:pPr>
-                              <w:pStyle w:val="1618"/>
+                              <w:pStyle w:val="1825"/>
                               <w:pBdr/>
                               <w:spacing/>
                               <w:ind/>
@@ -3383,10 +3648,18 @@
                                 <w:szCs w:val="28"/>
                               </w:rPr>
                             </w:r>
+                            <w:r>
+                              <w:rPr>
+                                <w:rFonts w:ascii="ISOCPEUR" w:hAnsi="ISOCPEUR"/>
+                                <w:i/>
+                                <w:sz w:val="22"/>
+                                <w:szCs w:val="28"/>
+                              </w:rPr>
+                            </w:r>
                           </w:p>
                           <w:p>
                             <w:pPr>
-                              <w:pStyle w:val="1618"/>
+                              <w:pStyle w:val="1825"/>
                               <w:pBdr/>
                               <w:spacing/>
                               <w:ind/>
@@ -3416,6 +3689,15 @@
                                 <w:szCs w:val="32"/>
                               </w:rPr>
                             </w:r>
+                            <w:r>
+                              <w:rPr>
+                                <w:rFonts w:ascii="ISOCPEUR" w:hAnsi="ISOCPEUR" w:cs="Arial"/>
+                                <w:bCs/>
+                                <w:i/>
+                                <w:sz w:val="32"/>
+                                <w:szCs w:val="32"/>
+                              </w:rPr>
+                            </w:r>
                           </w:p>
                           <w:p>
                             <w:pPr>
@@ -3430,6 +3712,14 @@
                                 <w:szCs w:val="32"/>
                               </w:rPr>
                             </w:pPr>
+                            <w:r>
+                              <w:rPr>
+                                <w:b/>
+                                <w:i/>
+                                <w:sz w:val="32"/>
+                                <w:szCs w:val="32"/>
+                              </w:rPr>
+                            </w:r>
                             <w:r>
                               <w:rPr>
                                 <w:b/>
@@ -3559,7 +3849,7 @@
                         <w:txbxContent>
                           <w:p>
                             <w:pPr>
-                              <w:pStyle w:val="1601"/>
+                              <w:pStyle w:val="1808"/>
                               <w:pBdr/>
                               <w:spacing/>
                               <w:ind/>
@@ -3579,6 +3869,11 @@
                                 <w:sz w:val="18"/>
                               </w:rPr>
                               <w:t xml:space="preserve">.</w:t>
+                            </w:r>
+                            <w:r>
+                              <w:rPr>
+                                <w:sz w:val="18"/>
+                              </w:rPr>
                             </w:r>
                             <w:r>
                               <w:rPr>
@@ -3614,7 +3909,7 @@
                         <w:txbxContent>
                           <w:p>
                             <w:pPr>
-                              <w:pStyle w:val="1601"/>
+                              <w:pStyle w:val="1808"/>
                               <w:pBdr/>
                               <w:spacing/>
                               <w:ind/>
@@ -3628,6 +3923,11 @@
                                 <w:sz w:val="18"/>
                               </w:rPr>
                               <w:t xml:space="preserve">Листов</w:t>
+                            </w:r>
+                            <w:r>
+                              <w:rPr>
+                                <w:sz w:val="18"/>
+                              </w:rPr>
                             </w:r>
                             <w:r>
                               <w:rPr>
@@ -3681,6 +3981,15 @@
                                 <w:i/>
                                 <w:sz w:val="22"/>
                                 <w:szCs w:val="22"/>
+                              </w:rPr>
+                            </w:r>
+                            <w:r>
+                              <w:rPr>
+                                <w:rFonts w:ascii="Arial" w:hAnsi="Arial" w:cs="Arial"/>
+                                <w:i/>
+                                <w:sz w:val="22"/>
+                                <w:szCs w:val="22"/>
+                                <w:lang w:val="en-US"/>
                               </w:rPr>
                             </w:r>
                             <w:r>
@@ -3777,7 +4086,7 @@
                         <w:txbxContent>
                           <w:p>
                             <w:pPr>
-                              <w:pStyle w:val="1601"/>
+                              <w:pStyle w:val="1808"/>
                               <w:pBdr/>
                               <w:spacing/>
                               <w:ind/>
@@ -3820,7 +4129,13 @@
                                 <w:sz w:val="22"/>
                                 <w:lang w:val="ru-RU"/>
                               </w:rPr>
-                              <w:t xml:space="preserve"> каф. ИСИТ </w:t>
+                              <w:t xml:space="preserve"> каф. ИСиТ </w:t>
+                            </w:r>
+                            <w:r>
+                              <w:rPr>
+                                <w:sz w:val="22"/>
+                                <w:lang w:val="ru-RU"/>
+                              </w:rPr>
                             </w:r>
                             <w:r>
                               <w:rPr>
@@ -3831,7 +4146,7 @@
                           </w:p>
                           <w:p>
                             <w:pPr>
-                              <w:pStyle w:val="1601"/>
+                              <w:pStyle w:val="1808"/>
                               <w:pBdr/>
                               <w:spacing/>
                               <w:ind/>
@@ -3877,6 +4192,13 @@
                                 <w:lang w:val="ru-RU"/>
                               </w:rPr>
                             </w:r>
+                            <w:r>
+                              <w:rPr>
+                                <w:rFonts w:ascii="Journal" w:hAnsi="Journal"/>
+                                <w:sz w:val="22"/>
+                                <w:lang w:val="ru-RU"/>
+                              </w:rPr>
+                            </w:r>
                           </w:p>
                           <w:p>
                             <w:pPr>
@@ -3889,6 +4211,13 @@
                                 <w:szCs w:val="22"/>
                               </w:rPr>
                             </w:pPr>
+                            <w:r>
+                              <w:rPr>
+                                <w:rFonts w:ascii="Calibri" w:hAnsi="Calibri"/>
+                                <w:sz w:val="22"/>
+                                <w:szCs w:val="22"/>
+                              </w:rPr>
+                            </w:r>
                             <w:r>
                               <w:rPr>
                                 <w:rFonts w:ascii="Calibri" w:hAnsi="Calibri"/>
@@ -3940,7 +4269,7 @@
                   <w:txbxContent>
                     <w:p>
                       <w:pPr>
-                        <w:pStyle w:val="1601"/>
+                        <w:pStyle w:val="1808"/>
                         <w:pBdr/>
                         <w:spacing/>
                         <w:ind/>
@@ -3966,6 +4295,11 @@
                           <w:sz w:val="18"/>
                         </w:rPr>
                       </w:r>
+                      <w:r>
+                        <w:rPr>
+                          <w:sz w:val="18"/>
+                        </w:rPr>
+                      </w:r>
                     </w:p>
                   </w:txbxContent>
                 </v:textbox>
@@ -3975,7 +4309,7 @@
                   <w:txbxContent>
                     <w:p>
                       <w:pPr>
-                        <w:pStyle w:val="1601"/>
+                        <w:pStyle w:val="1808"/>
                         <w:pBdr/>
                         <w:spacing/>
                         <w:ind/>
@@ -3995,6 +4329,11 @@
                           <w:sz w:val="18"/>
                         </w:rPr>
                       </w:r>
+                      <w:r>
+                        <w:rPr>
+                          <w:sz w:val="18"/>
+                        </w:rPr>
+                      </w:r>
                     </w:p>
                   </w:txbxContent>
                 </v:textbox>
@@ -4004,7 +4343,7 @@
                   <w:txbxContent>
                     <w:p>
                       <w:pPr>
-                        <w:pStyle w:val="1601"/>
+                        <w:pStyle w:val="1808"/>
                         <w:pBdr/>
                         <w:spacing/>
                         <w:ind/>
@@ -4036,6 +4375,11 @@
                           <w:sz w:val="18"/>
                         </w:rPr>
                       </w:r>
+                      <w:r>
+                        <w:rPr>
+                          <w:sz w:val="18"/>
+                        </w:rPr>
+                      </w:r>
                     </w:p>
                   </w:txbxContent>
                 </v:textbox>
@@ -4045,7 +4389,7 @@
                   <w:txbxContent>
                     <w:p>
                       <w:pPr>
-                        <w:pStyle w:val="1601"/>
+                        <w:pStyle w:val="1808"/>
                         <w:pBdr/>
                         <w:spacing/>
                         <w:ind/>
@@ -4065,6 +4409,11 @@
                           <w:sz w:val="18"/>
                         </w:rPr>
                       </w:r>
+                      <w:r>
+                        <w:rPr>
+                          <w:sz w:val="18"/>
+                        </w:rPr>
+                      </w:r>
                     </w:p>
                   </w:txbxContent>
                 </v:textbox>
@@ -4074,7 +4423,7 @@
                   <w:txbxContent>
                     <w:p>
                       <w:pPr>
-                        <w:pStyle w:val="1601"/>
+                        <w:pStyle w:val="1808"/>
                         <w:pBdr/>
                         <w:spacing/>
                         <w:ind/>
@@ -4094,6 +4443,11 @@
                           <w:sz w:val="18"/>
                         </w:rPr>
                       </w:r>
+                      <w:r>
+                        <w:rPr>
+                          <w:sz w:val="18"/>
+                        </w:rPr>
+                      </w:r>
                     </w:p>
                   </w:txbxContent>
                 </v:textbox>
@@ -4103,7 +4457,7 @@
                   <w:txbxContent>
                     <w:p>
                       <w:pPr>
-                        <w:pStyle w:val="1601"/>
+                        <w:pStyle w:val="1808"/>
                         <w:pBdr/>
                         <w:spacing/>
                         <w:ind/>
@@ -4117,6 +4471,11 @@
                           <w:sz w:val="18"/>
                         </w:rPr>
                         <w:t xml:space="preserve">Лист</w:t>
+                      </w:r>
+                      <w:r>
+                        <w:rPr>
+                          <w:sz w:val="18"/>
+                        </w:rPr>
                       </w:r>
                       <w:r>
                         <w:rPr>
@@ -4159,6 +4518,14 @@
                           <w:szCs w:val="22"/>
                         </w:rPr>
                       </w:r>
+                      <w:r>
+                        <w:rPr>
+                          <w:rFonts w:ascii="Arial" w:hAnsi="Arial" w:cs="Arial"/>
+                          <w:i/>
+                          <w:sz w:val="22"/>
+                          <w:szCs w:val="22"/>
+                        </w:rPr>
+                      </w:r>
                     </w:p>
                   </w:txbxContent>
                 </v:textbox>
@@ -4168,7 +4535,7 @@
                   <w:txbxContent>
                     <w:p>
                       <w:pPr>
-                        <w:pStyle w:val="1601"/>
+                        <w:pStyle w:val="1808"/>
                         <w:pBdr/>
                         <w:spacing/>
                         <w:ind/>
@@ -4197,7 +4564,7 @@
                           <w:szCs w:val="30"/>
                           <w:lang w:val="ru-RU"/>
                         </w:rPr>
-                        <w:t xml:space="preserve">020</w:t>
+                        <w:t xml:space="preserve">009</w:t>
                       </w:r>
                       <w:r>
                         <w:rPr>
@@ -4268,10 +4635,16 @@
                           <w:lang w:val="ru-RU"/>
                         </w:rPr>
                       </w:r>
+                      <w:r>
+                        <w:rPr>
+                          <w:szCs w:val="30"/>
+                          <w:lang w:val="ru-RU"/>
+                        </w:rPr>
+                      </w:r>
                     </w:p>
                     <w:p>
                       <w:pPr>
-                        <w:pStyle w:val="1601"/>
+                        <w:pStyle w:val="1808"/>
                         <w:pBdr/>
                         <w:spacing/>
                         <w:ind/>
@@ -4290,10 +4663,15 @@
                           <w:lang w:val="ru-RU"/>
                         </w:rPr>
                       </w:r>
+                      <w:r>
+                        <w:rPr>
+                          <w:lang w:val="ru-RU"/>
+                        </w:rPr>
+                      </w:r>
                     </w:p>
                     <w:p>
                       <w:pPr>
-                        <w:pStyle w:val="1601"/>
+                        <w:pStyle w:val="1808"/>
                         <w:pBdr/>
                         <w:spacing/>
                         <w:ind/>
@@ -4303,6 +4681,12 @@
                           <w:lang w:val="ru-RU"/>
                         </w:rPr>
                       </w:pPr>
+                      <w:r>
+                        <w:rPr>
+                          <w:rFonts w:ascii="Journal" w:hAnsi="Journal"/>
+                          <w:lang w:val="ru-RU"/>
+                        </w:rPr>
+                      </w:r>
                       <w:r>
                         <w:rPr>
                           <w:rFonts w:ascii="Journal" w:hAnsi="Journal"/>
@@ -4330,7 +4714,7 @@
                     <w:txbxContent>
                       <w:p>
                         <w:pPr>
-                          <w:pStyle w:val="1601"/>
+                          <w:pStyle w:val="1808"/>
                           <w:pBdr/>
                           <w:spacing/>
                           <w:ind/>
@@ -4355,6 +4739,11 @@
                             <w:sz w:val="18"/>
                           </w:rPr>
                         </w:r>
+                        <w:r>
+                          <w:rPr>
+                            <w:sz w:val="18"/>
+                          </w:rPr>
+                        </w:r>
                       </w:p>
                     </w:txbxContent>
                   </v:textbox>
@@ -4364,7 +4753,7 @@
                     <w:txbxContent>
                       <w:p>
                         <w:pPr>
-                          <w:pStyle w:val="1601"/>
+                          <w:pStyle w:val="1808"/>
                           <w:pBdr/>
                           <w:spacing/>
                           <w:ind/>
@@ -4383,6 +4772,14 @@
                             <w:lang w:val="ru-RU"/>
                           </w:rPr>
                           <w:t xml:space="preserve">Казунка А.И.</w:t>
+                        </w:r>
+                        <w:r>
+                          <w:rPr>
+                            <w:rFonts w:cs="Arial"/>
+                            <w:sz w:val="18"/>
+                            <w:szCs w:val="18"/>
+                            <w:lang w:val="ru-RU"/>
+                          </w:rPr>
                         </w:r>
                         <w:r>
                           <w:rPr>
@@ -4415,6 +4812,12 @@
                             <w:szCs w:val="18"/>
                           </w:rPr>
                         </w:r>
+                        <w:r>
+                          <w:rPr>
+                            <w:sz w:val="22"/>
+                            <w:szCs w:val="18"/>
+                          </w:rPr>
+                        </w:r>
                       </w:p>
                       <w:p>
                         <w:pPr>
@@ -4425,6 +4828,11 @@
                             <w:szCs w:val="18"/>
                           </w:rPr>
                         </w:pPr>
+                        <w:r>
+                          <w:rPr>
+                            <w:szCs w:val="18"/>
+                          </w:rPr>
+                        </w:r>
                         <w:r>
                           <w:rPr>
                             <w:szCs w:val="18"/>
@@ -4446,7 +4854,7 @@
                     <w:txbxContent>
                       <w:p>
                         <w:pPr>
-                          <w:pStyle w:val="1601"/>
+                          <w:pStyle w:val="1808"/>
                           <w:pBdr/>
                           <w:spacing/>
                           <w:ind/>
@@ -4471,6 +4879,11 @@
                             <w:sz w:val="18"/>
                           </w:rPr>
                         </w:r>
+                        <w:r>
+                          <w:rPr>
+                            <w:sz w:val="18"/>
+                          </w:rPr>
+                        </w:r>
                       </w:p>
                     </w:txbxContent>
                   </v:textbox>
@@ -4480,7 +4893,7 @@
                     <w:txbxContent>
                       <w:p>
                         <w:pPr>
-                          <w:pStyle w:val="1601"/>
+                          <w:pStyle w:val="1808"/>
                           <w:pBdr/>
                           <w:spacing/>
                           <w:ind/>
@@ -4508,6 +4921,14 @@
                             <w:lang w:val="ru-RU"/>
                           </w:rPr>
                         </w:r>
+                        <w:r>
+                          <w:rPr>
+                            <w:rFonts w:cs="Arial"/>
+                            <w:sz w:val="18"/>
+                            <w:szCs w:val="18"/>
+                            <w:lang w:val="ru-RU"/>
+                          </w:rPr>
+                        </w:r>
                       </w:p>
                     </w:txbxContent>
                   </v:textbox>
@@ -4519,7 +4940,7 @@
                     <w:txbxContent>
                       <w:p>
                         <w:pPr>
-                          <w:pStyle w:val="1601"/>
+                          <w:pStyle w:val="1808"/>
                           <w:pBdr/>
                           <w:spacing/>
                           <w:ind/>
@@ -4544,6 +4965,11 @@
                             <w:sz w:val="18"/>
                           </w:rPr>
                         </w:r>
+                        <w:r>
+                          <w:rPr>
+                            <w:sz w:val="18"/>
+                          </w:rPr>
+                        </w:r>
                       </w:p>
                     </w:txbxContent>
                   </v:textbox>
@@ -4553,7 +4979,7 @@
                     <w:txbxContent>
                       <w:p>
                         <w:pPr>
-                          <w:pStyle w:val="1601"/>
+                          <w:pStyle w:val="1808"/>
                           <w:pBdr/>
                           <w:spacing/>
                           <w:ind/>
@@ -4562,6 +4988,12 @@
                             <w:lang w:val="ru-RU"/>
                           </w:rPr>
                         </w:pPr>
+                        <w:r>
+                          <w:rPr>
+                            <w:sz w:val="18"/>
+                            <w:lang w:val="ru-RU"/>
+                          </w:rPr>
+                        </w:r>
                         <w:r>
                           <w:rPr>
                             <w:sz w:val="18"/>
@@ -4585,7 +5017,7 @@
                     <w:txbxContent>
                       <w:p>
                         <w:pPr>
-                          <w:pStyle w:val="1601"/>
+                          <w:pStyle w:val="1808"/>
                           <w:pBdr/>
                           <w:spacing/>
                           <w:ind/>
@@ -4604,6 +5036,11 @@
                             <w:sz w:val="18"/>
                           </w:rPr>
                         </w:r>
+                        <w:r>
+                          <w:rPr>
+                            <w:sz w:val="18"/>
+                          </w:rPr>
+                        </w:r>
                       </w:p>
                     </w:txbxContent>
                   </v:textbox>
@@ -4613,7 +5050,7 @@
                     <w:txbxContent>
                       <w:p>
                         <w:pPr>
-                          <w:pStyle w:val="1601"/>
+                          <w:pStyle w:val="1808"/>
                           <w:pBdr/>
                           <w:spacing/>
                           <w:ind/>
@@ -4646,10 +5083,17 @@
                             <w:lang w:val="ru-RU"/>
                           </w:rPr>
                         </w:r>
+                        <w:r>
+                          <w:rPr>
+                            <w:sz w:val="18"/>
+                            <w:szCs w:val="18"/>
+                            <w:lang w:val="ru-RU"/>
+                          </w:rPr>
+                        </w:r>
                       </w:p>
                       <w:p>
                         <w:pPr>
-                          <w:pStyle w:val="1601"/>
+                          <w:pStyle w:val="1808"/>
                           <w:pBdr/>
                           <w:spacing/>
                           <w:ind/>
@@ -4659,6 +5103,13 @@
                             <w:lang w:val="ru-RU"/>
                           </w:rPr>
                         </w:pPr>
+                        <w:r>
+                          <w:rPr>
+                            <w:rFonts w:ascii="Arial" w:hAnsi="Arial" w:cs="Arial"/>
+                            <w:sz w:val="16"/>
+                            <w:lang w:val="ru-RU"/>
+                          </w:rPr>
+                        </w:r>
                         <w:r>
                           <w:rPr>
                             <w:rFonts w:ascii="Arial" w:hAnsi="Arial" w:cs="Arial"/>
@@ -4684,7 +5135,7 @@
                     <w:txbxContent>
                       <w:p>
                         <w:pPr>
-                          <w:pStyle w:val="1601"/>
+                          <w:pStyle w:val="1808"/>
                           <w:pBdr/>
                           <w:spacing/>
                           <w:ind/>
@@ -4709,6 +5160,11 @@
                             <w:sz w:val="18"/>
                           </w:rPr>
                         </w:r>
+                        <w:r>
+                          <w:rPr>
+                            <w:sz w:val="18"/>
+                          </w:rPr>
+                        </w:r>
                       </w:p>
                     </w:txbxContent>
                   </v:textbox>
@@ -4718,7 +5174,7 @@
                     <w:txbxContent>
                       <w:p>
                         <w:pPr>
-                          <w:pStyle w:val="1601"/>
+                          <w:pStyle w:val="1808"/>
                           <w:pBdr/>
                           <w:spacing/>
                           <w:ind/>
@@ -4740,10 +5196,16 @@
                             <w:lang w:val="ru-RU"/>
                           </w:rPr>
                         </w:r>
+                        <w:r>
+                          <w:rPr>
+                            <w:sz w:val="18"/>
+                            <w:lang w:val="ru-RU"/>
+                          </w:rPr>
+                        </w:r>
                       </w:p>
                       <w:p>
                         <w:pPr>
-                          <w:pStyle w:val="1601"/>
+                          <w:pStyle w:val="1808"/>
                           <w:pBdr/>
                           <w:spacing/>
                           <w:ind/>
@@ -4753,6 +5215,13 @@
                             <w:lang w:val="ru-RU"/>
                           </w:rPr>
                         </w:pPr>
+                        <w:r>
+                          <w:rPr>
+                            <w:rFonts w:ascii="Arial" w:hAnsi="Arial" w:cs="Arial"/>
+                            <w:sz w:val="16"/>
+                            <w:lang w:val="ru-RU"/>
+                          </w:rPr>
+                        </w:r>
                         <w:r>
                           <w:rPr>
                             <w:rFonts w:ascii="Arial" w:hAnsi="Arial" w:cs="Arial"/>
@@ -4778,7 +5247,7 @@
                   <w:txbxContent>
                     <w:p>
                       <w:pPr>
-                        <w:pStyle w:val="1618"/>
+                        <w:pStyle w:val="1825"/>
                         <w:pBdr/>
                         <w:spacing/>
                         <w:ind/>
@@ -4806,10 +5275,18 @@
                           <w:szCs w:val="28"/>
                         </w:rPr>
                       </w:r>
+                      <w:r>
+                        <w:rPr>
+                          <w:rFonts w:ascii="ISOCPEUR" w:hAnsi="ISOCPEUR"/>
+                          <w:i/>
+                          <w:sz w:val="22"/>
+                          <w:szCs w:val="28"/>
+                        </w:rPr>
+                      </w:r>
                     </w:p>
                     <w:p>
                       <w:pPr>
-                        <w:pStyle w:val="1618"/>
+                        <w:pStyle w:val="1825"/>
                         <w:pBdr/>
                         <w:spacing/>
                         <w:ind/>
@@ -4829,6 +5306,15 @@
                           <w:szCs w:val="28"/>
                         </w:rPr>
                         <w:t xml:space="preserve">Реферат</w:t>
+                      </w:r>
+                      <w:r>
+                        <w:rPr>
+                          <w:rFonts w:ascii="ISOCPEUR" w:hAnsi="ISOCPEUR" w:cs="Arial"/>
+                          <w:bCs/>
+                          <w:i/>
+                          <w:sz w:val="32"/>
+                          <w:szCs w:val="32"/>
+                        </w:rPr>
                       </w:r>
                       <w:r>
                         <w:rPr>
@@ -4869,6 +5355,14 @@
                           <w:szCs w:val="32"/>
                         </w:rPr>
                       </w:r>
+                      <w:r>
+                        <w:rPr>
+                          <w:b/>
+                          <w:i/>
+                          <w:sz w:val="32"/>
+                          <w:szCs w:val="32"/>
+                        </w:rPr>
+                      </w:r>
                     </w:p>
                   </w:txbxContent>
                 </v:textbox>
@@ -4881,7 +5375,7 @@
                   <w:txbxContent>
                     <w:p>
                       <w:pPr>
-                        <w:pStyle w:val="1601"/>
+                        <w:pStyle w:val="1808"/>
                         <w:pBdr/>
                         <w:spacing/>
                         <w:ind/>
@@ -4907,6 +5401,11 @@
                           <w:sz w:val="18"/>
                         </w:rPr>
                       </w:r>
+                      <w:r>
+                        <w:rPr>
+                          <w:sz w:val="18"/>
+                        </w:rPr>
+                      </w:r>
                     </w:p>
                   </w:txbxContent>
                 </v:textbox>
@@ -4916,7 +5415,7 @@
                   <w:txbxContent>
                     <w:p>
                       <w:pPr>
-                        <w:pStyle w:val="1601"/>
+                        <w:pStyle w:val="1808"/>
                         <w:pBdr/>
                         <w:spacing/>
                         <w:ind/>
@@ -4930,6 +5429,11 @@
                           <w:sz w:val="18"/>
                         </w:rPr>
                         <w:t xml:space="preserve">Листов</w:t>
+                      </w:r>
+                      <w:r>
+                        <w:rPr>
+                          <w:sz w:val="18"/>
+                        </w:rPr>
                       </w:r>
                       <w:r>
                         <w:rPr>
@@ -4974,6 +5478,15 @@
                           <w:lang w:val="en-US"/>
                         </w:rPr>
                       </w:r>
+                      <w:r>
+                        <w:rPr>
+                          <w:rFonts w:ascii="Arial" w:hAnsi="Arial" w:cs="Arial"/>
+                          <w:i/>
+                          <w:sz w:val="22"/>
+                          <w:szCs w:val="22"/>
+                          <w:lang w:val="en-US"/>
+                        </w:rPr>
+                      </w:r>
                     </w:p>
                   </w:txbxContent>
                 </v:textbox>
@@ -4985,7 +5498,7 @@
                   <w:txbxContent>
                     <w:p>
                       <w:pPr>
-                        <w:pStyle w:val="1601"/>
+                        <w:pStyle w:val="1808"/>
                         <w:pBdr/>
                         <w:spacing/>
                         <w:ind/>
@@ -5028,7 +5541,13 @@
                           <w:sz w:val="22"/>
                           <w:lang w:val="ru-RU"/>
                         </w:rPr>
-                        <w:t xml:space="preserve"> каф. ИСИТ </w:t>
+                        <w:t xml:space="preserve"> каф. ИСиТ </w:t>
+                      </w:r>
+                      <w:r>
+                        <w:rPr>
+                          <w:sz w:val="22"/>
+                          <w:lang w:val="ru-RU"/>
+                        </w:rPr>
                       </w:r>
                       <w:r>
                         <w:rPr>
@@ -5039,7 +5558,7 @@
                     </w:p>
                     <w:p>
                       <w:pPr>
-                        <w:pStyle w:val="1601"/>
+                        <w:pStyle w:val="1808"/>
                         <w:pBdr/>
                         <w:spacing/>
                         <w:ind/>
@@ -5085,6 +5604,13 @@
                           <w:lang w:val="ru-RU"/>
                         </w:rPr>
                       </w:r>
+                      <w:r>
+                        <w:rPr>
+                          <w:rFonts w:ascii="Journal" w:hAnsi="Journal"/>
+                          <w:sz w:val="22"/>
+                          <w:lang w:val="ru-RU"/>
+                        </w:rPr>
+                      </w:r>
                     </w:p>
                     <w:p>
                       <w:pPr>
@@ -5111,6 +5637,13 @@
                           <w:szCs w:val="22"/>
                         </w:rPr>
                       </w:r>
+                      <w:r>
+                        <w:rPr>
+                          <w:rFonts w:ascii="Calibri" w:hAnsi="Calibri"/>
+                          <w:sz w:val="22"/>
+                          <w:szCs w:val="22"/>
+                        </w:rPr>
+                      </w:r>
                     </w:p>
                   </w:txbxContent>
                 </v:textbox>
@@ -5119,6 +5652,12 @@
           </w:pict>
         </mc:Fallback>
       </mc:AlternateContent>
+    </w:r>
+    <w:r>
+      <w:rPr>
+        <w:sz w:val="8"/>
+        <w:szCs w:val="8"/>
+      </w:rPr>
     </w:r>
     <w:r>
       <w:rPr>
@@ -5151,7 +5690,7 @@
         <w:sz w:val="20"/>
       </w:rPr>
       <w:start w:val="1"/>
-      <w:suff w:val="space"/>
+      <w:suff w:val="tab"/>
     </w:lvl>
     <w:lvl w:ilvl="1">
       <w:isLgl w:val="false"/>
@@ -5171,7 +5710,7 @@
         <w:sz w:val="20"/>
       </w:rPr>
       <w:start w:val="1"/>
-      <w:suff w:val="space"/>
+      <w:suff w:val="tab"/>
     </w:lvl>
     <w:lvl w:ilvl="2">
       <w:isLgl w:val="false"/>
@@ -5191,7 +5730,7 @@
         <w:sz w:val="20"/>
       </w:rPr>
       <w:start w:val="1"/>
-      <w:suff w:val="space"/>
+      <w:suff w:val="tab"/>
     </w:lvl>
     <w:lvl w:ilvl="3">
       <w:isLgl w:val="false"/>
@@ -5211,7 +5750,7 @@
         <w:sz w:val="20"/>
       </w:rPr>
       <w:start w:val="1"/>
-      <w:suff w:val="space"/>
+      <w:suff w:val="tab"/>
     </w:lvl>
     <w:lvl w:ilvl="4">
       <w:isLgl w:val="false"/>
@@ -5231,7 +5770,7 @@
         <w:sz w:val="20"/>
       </w:rPr>
       <w:start w:val="1"/>
-      <w:suff w:val="space"/>
+      <w:suff w:val="tab"/>
     </w:lvl>
     <w:lvl w:ilvl="5">
       <w:isLgl w:val="false"/>
@@ -5251,7 +5790,7 @@
         <w:sz w:val="20"/>
       </w:rPr>
       <w:start w:val="1"/>
-      <w:suff w:val="space"/>
+      <w:suff w:val="tab"/>
     </w:lvl>
     <w:lvl w:ilvl="6">
       <w:isLgl w:val="false"/>
@@ -5271,7 +5810,7 @@
         <w:sz w:val="20"/>
       </w:rPr>
       <w:start w:val="1"/>
-      <w:suff w:val="space"/>
+      <w:suff w:val="tab"/>
     </w:lvl>
     <w:lvl w:ilvl="7">
       <w:isLgl w:val="false"/>
@@ -5291,7 +5830,7 @@
         <w:sz w:val="20"/>
       </w:rPr>
       <w:start w:val="1"/>
-      <w:suff w:val="space"/>
+      <w:suff w:val="tab"/>
     </w:lvl>
     <w:lvl w:ilvl="8">
       <w:isLgl w:val="false"/>
@@ -5311,7 +5850,7 @@
         <w:sz w:val="20"/>
       </w:rPr>
       <w:start w:val="1"/>
-      <w:suff w:val="space"/>
+      <w:suff w:val="tab"/>
     </w:lvl>
   </w:abstractNum>
   <w:abstractNum w:abstractNumId="1">
@@ -5333,7 +5872,7 @@
         <w:sz w:val="20"/>
       </w:rPr>
       <w:start w:val="1"/>
-      <w:suff w:val="space"/>
+      <w:suff w:val="tab"/>
     </w:lvl>
     <w:lvl w:ilvl="1">
       <w:isLgl w:val="false"/>
@@ -5353,7 +5892,7 @@
         <w:sz w:val="20"/>
       </w:rPr>
       <w:start w:val="1"/>
-      <w:suff w:val="space"/>
+      <w:suff w:val="tab"/>
     </w:lvl>
     <w:lvl w:ilvl="2">
       <w:isLgl w:val="false"/>
@@ -5373,7 +5912,7 @@
         <w:sz w:val="20"/>
       </w:rPr>
       <w:start w:val="1"/>
-      <w:suff w:val="space"/>
+      <w:suff w:val="tab"/>
     </w:lvl>
     <w:lvl w:ilvl="3">
       <w:isLgl w:val="false"/>
@@ -5393,7 +5932,7 @@
         <w:sz w:val="20"/>
       </w:rPr>
       <w:start w:val="1"/>
-      <w:suff w:val="space"/>
+      <w:suff w:val="tab"/>
     </w:lvl>
     <w:lvl w:ilvl="4">
       <w:isLgl w:val="false"/>
@@ -5413,7 +5952,7 @@
         <w:sz w:val="20"/>
       </w:rPr>
       <w:start w:val="1"/>
-      <w:suff w:val="space"/>
+      <w:suff w:val="tab"/>
     </w:lvl>
     <w:lvl w:ilvl="5">
       <w:isLgl w:val="false"/>
@@ -5433,7 +5972,7 @@
         <w:sz w:val="20"/>
       </w:rPr>
       <w:start w:val="1"/>
-      <w:suff w:val="space"/>
+      <w:suff w:val="tab"/>
     </w:lvl>
     <w:lvl w:ilvl="6">
       <w:isLgl w:val="false"/>
@@ -5453,7 +5992,7 @@
         <w:sz w:val="20"/>
       </w:rPr>
       <w:start w:val="1"/>
-      <w:suff w:val="space"/>
+      <w:suff w:val="tab"/>
     </w:lvl>
     <w:lvl w:ilvl="7">
       <w:isLgl w:val="false"/>
@@ -5473,7 +6012,7 @@
         <w:sz w:val="20"/>
       </w:rPr>
       <w:start w:val="1"/>
-      <w:suff w:val="space"/>
+      <w:suff w:val="tab"/>
     </w:lvl>
     <w:lvl w:ilvl="8">
       <w:isLgl w:val="false"/>
@@ -5493,7 +6032,7 @@
         <w:sz w:val="20"/>
       </w:rPr>
       <w:start w:val="1"/>
-      <w:suff w:val="space"/>
+      <w:suff w:val="tab"/>
     </w:lvl>
   </w:abstractNum>
   <w:abstractNum w:abstractNumId="2">
@@ -5511,7 +6050,7 @@
         <w:rFonts w:hint="default" w:ascii="Symbol" w:hAnsi="Symbol"/>
       </w:rPr>
       <w:start w:val="1"/>
-      <w:suff w:val="space"/>
+      <w:suff w:val="tab"/>
     </w:lvl>
     <w:lvl w:ilvl="1">
       <w:isLgl w:val="false"/>
@@ -5527,7 +6066,7 @@
         <w:rFonts w:hint="default" w:ascii="Courier New" w:hAnsi="Courier New" w:cs="Courier New"/>
       </w:rPr>
       <w:start w:val="1"/>
-      <w:suff w:val="space"/>
+      <w:suff w:val="tab"/>
     </w:lvl>
     <w:lvl w:ilvl="2">
       <w:isLgl w:val="false"/>
@@ -5543,7 +6082,7 @@
         <w:rFonts w:hint="default" w:ascii="Wingdings" w:hAnsi="Wingdings"/>
       </w:rPr>
       <w:start w:val="1"/>
-      <w:suff w:val="space"/>
+      <w:suff w:val="tab"/>
     </w:lvl>
     <w:lvl w:ilvl="3">
       <w:isLgl w:val="false"/>
@@ -5559,7 +6098,7 @@
         <w:rFonts w:hint="default" w:ascii="Symbol" w:hAnsi="Symbol"/>
       </w:rPr>
       <w:start w:val="1"/>
-      <w:suff w:val="space"/>
+      <w:suff w:val="tab"/>
     </w:lvl>
     <w:lvl w:ilvl="4">
       <w:isLgl w:val="false"/>
@@ -5575,7 +6114,7 @@
         <w:rFonts w:hint="default" w:ascii="Courier New" w:hAnsi="Courier New" w:cs="Courier New"/>
       </w:rPr>
       <w:start w:val="1"/>
-      <w:suff w:val="space"/>
+      <w:suff w:val="tab"/>
     </w:lvl>
     <w:lvl w:ilvl="5">
       <w:isLgl w:val="false"/>
@@ -5591,7 +6130,7 @@
         <w:rFonts w:hint="default" w:ascii="Wingdings" w:hAnsi="Wingdings"/>
       </w:rPr>
       <w:start w:val="1"/>
-      <w:suff w:val="space"/>
+      <w:suff w:val="tab"/>
     </w:lvl>
     <w:lvl w:ilvl="6">
       <w:isLgl w:val="false"/>
@@ -5607,7 +6146,7 @@
         <w:rFonts w:hint="default" w:ascii="Symbol" w:hAnsi="Symbol"/>
       </w:rPr>
       <w:start w:val="1"/>
-      <w:suff w:val="space"/>
+      <w:suff w:val="tab"/>
     </w:lvl>
     <w:lvl w:ilvl="7">
       <w:isLgl w:val="false"/>
@@ -5623,7 +6162,7 @@
         <w:rFonts w:hint="default" w:ascii="Courier New" w:hAnsi="Courier New" w:cs="Courier New"/>
       </w:rPr>
       <w:start w:val="1"/>
-      <w:suff w:val="space"/>
+      <w:suff w:val="tab"/>
     </w:lvl>
     <w:lvl w:ilvl="8">
       <w:isLgl w:val="false"/>
@@ -5639,7 +6178,7 @@
         <w:rFonts w:hint="default" w:ascii="Wingdings" w:hAnsi="Wingdings"/>
       </w:rPr>
       <w:start w:val="1"/>
-      <w:suff w:val="space"/>
+      <w:suff w:val="tab"/>
     </w:lvl>
   </w:abstractNum>
   <w:abstractNum w:abstractNumId="3">
@@ -5657,7 +6196,7 @@
         <w:rFonts w:hint="default" w:ascii="Symbol" w:hAnsi="Symbol"/>
       </w:rPr>
       <w:start w:val="1"/>
-      <w:suff w:val="space"/>
+      <w:suff w:val="tab"/>
     </w:lvl>
     <w:lvl w:ilvl="1">
       <w:isLgl w:val="false"/>
@@ -5673,7 +6212,7 @@
         <w:rFonts w:hint="default" w:ascii="Courier New" w:hAnsi="Courier New" w:cs="Courier New"/>
       </w:rPr>
       <w:start w:val="1"/>
-      <w:suff w:val="space"/>
+      <w:suff w:val="tab"/>
     </w:lvl>
     <w:lvl w:ilvl="2">
       <w:isLgl w:val="false"/>
@@ -5689,7 +6228,7 @@
         <w:rFonts w:hint="default" w:ascii="Wingdings" w:hAnsi="Wingdings"/>
       </w:rPr>
       <w:start w:val="1"/>
-      <w:suff w:val="space"/>
+      <w:suff w:val="tab"/>
     </w:lvl>
     <w:lvl w:ilvl="3">
       <w:isLgl w:val="false"/>
@@ -5705,7 +6244,7 @@
         <w:rFonts w:hint="default" w:ascii="Symbol" w:hAnsi="Symbol"/>
       </w:rPr>
       <w:start w:val="1"/>
-      <w:suff w:val="space"/>
+      <w:suff w:val="tab"/>
     </w:lvl>
     <w:lvl w:ilvl="4">
       <w:isLgl w:val="false"/>
@@ -5721,7 +6260,7 @@
         <w:rFonts w:hint="default" w:ascii="Courier New" w:hAnsi="Courier New" w:cs="Courier New"/>
       </w:rPr>
       <w:start w:val="1"/>
-      <w:suff w:val="space"/>
+      <w:suff w:val="tab"/>
     </w:lvl>
     <w:lvl w:ilvl="5">
       <w:isLgl w:val="false"/>
@@ -5737,7 +6276,7 @@
         <w:rFonts w:hint="default" w:ascii="Wingdings" w:hAnsi="Wingdings"/>
       </w:rPr>
       <w:start w:val="1"/>
-      <w:suff w:val="space"/>
+      <w:suff w:val="tab"/>
     </w:lvl>
     <w:lvl w:ilvl="6">
       <w:isLgl w:val="false"/>
@@ -5753,7 +6292,7 @@
         <w:rFonts w:hint="default" w:ascii="Symbol" w:hAnsi="Symbol"/>
       </w:rPr>
       <w:start w:val="1"/>
-      <w:suff w:val="space"/>
+      <w:suff w:val="tab"/>
     </w:lvl>
     <w:lvl w:ilvl="7">
       <w:isLgl w:val="false"/>
@@ -5769,7 +6308,7 @@
         <w:rFonts w:hint="default" w:ascii="Courier New" w:hAnsi="Courier New" w:cs="Courier New"/>
       </w:rPr>
       <w:start w:val="1"/>
-      <w:suff w:val="space"/>
+      <w:suff w:val="tab"/>
     </w:lvl>
     <w:lvl w:ilvl="8">
       <w:isLgl w:val="false"/>
@@ -5785,7 +6324,7 @@
         <w:rFonts w:hint="default" w:ascii="Wingdings" w:hAnsi="Wingdings"/>
       </w:rPr>
       <w:start w:val="1"/>
-      <w:suff w:val="space"/>
+      <w:suff w:val="tab"/>
     </w:lvl>
   </w:abstractNum>
   <w:abstractNum w:abstractNumId="4">
@@ -5803,7 +6342,7 @@
         <w:rFonts w:hint="default" w:ascii="Symbol" w:hAnsi="Symbol"/>
       </w:rPr>
       <w:start w:val="1"/>
-      <w:suff w:val="space"/>
+      <w:suff w:val="tab"/>
     </w:lvl>
     <w:lvl w:ilvl="1">
       <w:isLgl w:val="false"/>
@@ -5819,7 +6358,7 @@
         <w:rFonts w:hint="default" w:ascii="Courier New" w:hAnsi="Courier New" w:cs="Courier New"/>
       </w:rPr>
       <w:start w:val="1"/>
-      <w:suff w:val="space"/>
+      <w:suff w:val="tab"/>
     </w:lvl>
     <w:lvl w:ilvl="2">
       <w:isLgl w:val="false"/>
@@ -5835,7 +6374,7 @@
         <w:rFonts w:hint="default" w:ascii="Wingdings" w:hAnsi="Wingdings"/>
       </w:rPr>
       <w:start w:val="1"/>
-      <w:suff w:val="space"/>
+      <w:suff w:val="tab"/>
     </w:lvl>
     <w:lvl w:ilvl="3">
       <w:isLgl w:val="false"/>
@@ -5851,7 +6390,7 @@
         <w:rFonts w:hint="default" w:ascii="Symbol" w:hAnsi="Symbol"/>
       </w:rPr>
       <w:start w:val="1"/>
-      <w:suff w:val="space"/>
+      <w:suff w:val="tab"/>
     </w:lvl>
     <w:lvl w:ilvl="4">
       <w:isLgl w:val="false"/>
@@ -5867,7 +6406,7 @@
         <w:rFonts w:hint="default" w:ascii="Courier New" w:hAnsi="Courier New" w:cs="Courier New"/>
       </w:rPr>
       <w:start w:val="1"/>
-      <w:suff w:val="space"/>
+      <w:suff w:val="tab"/>
     </w:lvl>
     <w:lvl w:ilvl="5">
       <w:isLgl w:val="false"/>
@@ -5883,7 +6422,7 @@
         <w:rFonts w:hint="default" w:ascii="Wingdings" w:hAnsi="Wingdings"/>
       </w:rPr>
       <w:start w:val="1"/>
-      <w:suff w:val="space"/>
+      <w:suff w:val="tab"/>
     </w:lvl>
     <w:lvl w:ilvl="6">
       <w:isLgl w:val="false"/>
@@ -5899,7 +6438,7 @@
         <w:rFonts w:hint="default" w:ascii="Symbol" w:hAnsi="Symbol"/>
       </w:rPr>
       <w:start w:val="1"/>
-      <w:suff w:val="space"/>
+      <w:suff w:val="tab"/>
     </w:lvl>
     <w:lvl w:ilvl="7">
       <w:isLgl w:val="false"/>
@@ -5915,7 +6454,7 @@
         <w:rFonts w:hint="default" w:ascii="Courier New" w:hAnsi="Courier New" w:cs="Courier New"/>
       </w:rPr>
       <w:start w:val="1"/>
-      <w:suff w:val="space"/>
+      <w:suff w:val="tab"/>
     </w:lvl>
     <w:lvl w:ilvl="8">
       <w:isLgl w:val="false"/>
@@ -5931,7 +6470,7 @@
         <w:rFonts w:hint="default" w:ascii="Wingdings" w:hAnsi="Wingdings"/>
       </w:rPr>
       <w:start w:val="1"/>
-      <w:suff w:val="space"/>
+      <w:suff w:val="tab"/>
     </w:lvl>
   </w:abstractNum>
   <w:abstractNum w:abstractNumId="5">
@@ -5953,7 +6492,7 @@
         <w:sz w:val="20"/>
       </w:rPr>
       <w:start w:val="1"/>
-      <w:suff w:val="space"/>
+      <w:suff w:val="tab"/>
     </w:lvl>
     <w:lvl w:ilvl="1">
       <w:isLgl w:val="false"/>
@@ -5973,7 +6512,7 @@
         <w:sz w:val="20"/>
       </w:rPr>
       <w:start w:val="1"/>
-      <w:suff w:val="space"/>
+      <w:suff w:val="tab"/>
     </w:lvl>
     <w:lvl w:ilvl="2">
       <w:isLgl w:val="false"/>
@@ -5993,7 +6532,7 @@
         <w:sz w:val="20"/>
       </w:rPr>
       <w:start w:val="1"/>
-      <w:suff w:val="space"/>
+      <w:suff w:val="tab"/>
     </w:lvl>
     <w:lvl w:ilvl="3">
       <w:isLgl w:val="false"/>
@@ -6013,7 +6552,7 @@
         <w:sz w:val="20"/>
       </w:rPr>
       <w:start w:val="1"/>
-      <w:suff w:val="space"/>
+      <w:suff w:val="tab"/>
     </w:lvl>
     <w:lvl w:ilvl="4">
       <w:isLgl w:val="false"/>
@@ -6033,7 +6572,7 @@
         <w:sz w:val="20"/>
       </w:rPr>
       <w:start w:val="1"/>
-      <w:suff w:val="space"/>
+      <w:suff w:val="tab"/>
     </w:lvl>
     <w:lvl w:ilvl="5">
       <w:isLgl w:val="false"/>
@@ -6053,7 +6592,7 @@
         <w:sz w:val="20"/>
       </w:rPr>
       <w:start w:val="1"/>
-      <w:suff w:val="space"/>
+      <w:suff w:val="tab"/>
     </w:lvl>
     <w:lvl w:ilvl="6">
       <w:isLgl w:val="false"/>
@@ -6073,7 +6612,7 @@
         <w:sz w:val="20"/>
       </w:rPr>
       <w:start w:val="1"/>
-      <w:suff w:val="space"/>
+      <w:suff w:val="tab"/>
     </w:lvl>
     <w:lvl w:ilvl="7">
       <w:isLgl w:val="false"/>
@@ -6093,7 +6632,7 @@
         <w:sz w:val="20"/>
       </w:rPr>
       <w:start w:val="1"/>
-      <w:suff w:val="space"/>
+      <w:suff w:val="tab"/>
     </w:lvl>
     <w:lvl w:ilvl="8">
       <w:isLgl w:val="false"/>
@@ -6113,7 +6652,7 @@
         <w:sz w:val="20"/>
       </w:rPr>
       <w:start w:val="1"/>
-      <w:suff w:val="space"/>
+      <w:suff w:val="tab"/>
     </w:lvl>
   </w:abstractNum>
   <w:abstractNum w:abstractNumId="6">
@@ -6135,7 +6674,7 @@
         <w:sz w:val="20"/>
       </w:rPr>
       <w:start w:val="1"/>
-      <w:suff w:val="space"/>
+      <w:suff w:val="tab"/>
     </w:lvl>
     <w:lvl w:ilvl="1">
       <w:isLgl w:val="false"/>
@@ -6155,7 +6694,7 @@
         <w:sz w:val="20"/>
       </w:rPr>
       <w:start w:val="1"/>
-      <w:suff w:val="space"/>
+      <w:suff w:val="tab"/>
     </w:lvl>
     <w:lvl w:ilvl="2">
       <w:isLgl w:val="false"/>
@@ -6175,7 +6714,7 @@
         <w:sz w:val="20"/>
       </w:rPr>
       <w:start w:val="1"/>
-      <w:suff w:val="space"/>
+      <w:suff w:val="tab"/>
     </w:lvl>
     <w:lvl w:ilvl="3">
       <w:isLgl w:val="false"/>
@@ -6195,7 +6734,7 @@
         <w:sz w:val="20"/>
       </w:rPr>
       <w:start w:val="1"/>
-      <w:suff w:val="space"/>
+      <w:suff w:val="tab"/>
     </w:lvl>
     <w:lvl w:ilvl="4">
       <w:isLgl w:val="false"/>
@@ -6215,7 +6754,7 @@
         <w:sz w:val="20"/>
       </w:rPr>
       <w:start w:val="1"/>
-      <w:suff w:val="space"/>
+      <w:suff w:val="tab"/>
     </w:lvl>
     <w:lvl w:ilvl="5">
       <w:isLgl w:val="false"/>
@@ -6235,7 +6774,7 @@
         <w:sz w:val="20"/>
       </w:rPr>
       <w:start w:val="1"/>
-      <w:suff w:val="space"/>
+      <w:suff w:val="tab"/>
     </w:lvl>
     <w:lvl w:ilvl="6">
       <w:isLgl w:val="false"/>
@@ -6255,7 +6794,7 @@
         <w:sz w:val="20"/>
       </w:rPr>
       <w:start w:val="1"/>
-      <w:suff w:val="space"/>
+      <w:suff w:val="tab"/>
     </w:lvl>
     <w:lvl w:ilvl="7">
       <w:isLgl w:val="false"/>
@@ -6275,7 +6814,7 @@
         <w:sz w:val="20"/>
       </w:rPr>
       <w:start w:val="1"/>
-      <w:suff w:val="space"/>
+      <w:suff w:val="tab"/>
     </w:lvl>
     <w:lvl w:ilvl="8">
       <w:isLgl w:val="false"/>
@@ -6295,7 +6834,7 @@
         <w:sz w:val="20"/>
       </w:rPr>
       <w:start w:val="1"/>
-      <w:suff w:val="space"/>
+      <w:suff w:val="tab"/>
     </w:lvl>
   </w:abstractNum>
   <w:abstractNum w:abstractNumId="7">
@@ -6317,7 +6856,7 @@
         <w:sz w:val="20"/>
       </w:rPr>
       <w:start w:val="1"/>
-      <w:suff w:val="space"/>
+      <w:suff w:val="tab"/>
     </w:lvl>
     <w:lvl w:ilvl="1">
       <w:isLgl w:val="false"/>
@@ -6337,7 +6876,7 @@
         <w:sz w:val="20"/>
       </w:rPr>
       <w:start w:val="1"/>
-      <w:suff w:val="space"/>
+      <w:suff w:val="tab"/>
     </w:lvl>
     <w:lvl w:ilvl="2">
       <w:isLgl w:val="false"/>
@@ -6357,7 +6896,7 @@
         <w:sz w:val="20"/>
       </w:rPr>
       <w:start w:val="1"/>
-      <w:suff w:val="space"/>
+      <w:suff w:val="tab"/>
     </w:lvl>
     <w:lvl w:ilvl="3">
       <w:isLgl w:val="false"/>
@@ -6377,7 +6916,7 @@
         <w:sz w:val="20"/>
       </w:rPr>
       <w:start w:val="1"/>
-      <w:suff w:val="space"/>
+      <w:suff w:val="tab"/>
     </w:lvl>
     <w:lvl w:ilvl="4">
       <w:isLgl w:val="false"/>
@@ -6397,7 +6936,7 @@
         <w:sz w:val="20"/>
       </w:rPr>
       <w:start w:val="1"/>
-      <w:suff w:val="space"/>
+      <w:suff w:val="tab"/>
     </w:lvl>
     <w:lvl w:ilvl="5">
       <w:isLgl w:val="false"/>
@@ -6417,7 +6956,7 @@
         <w:sz w:val="20"/>
       </w:rPr>
       <w:start w:val="1"/>
-      <w:suff w:val="space"/>
+      <w:suff w:val="tab"/>
     </w:lvl>
     <w:lvl w:ilvl="6">
       <w:isLgl w:val="false"/>
@@ -6437,7 +6976,7 @@
         <w:sz w:val="20"/>
       </w:rPr>
       <w:start w:val="1"/>
-      <w:suff w:val="space"/>
+      <w:suff w:val="tab"/>
     </w:lvl>
     <w:lvl w:ilvl="7">
       <w:isLgl w:val="false"/>
@@ -6457,7 +6996,7 @@
         <w:sz w:val="20"/>
       </w:rPr>
       <w:start w:val="1"/>
-      <w:suff w:val="space"/>
+      <w:suff w:val="tab"/>
     </w:lvl>
     <w:lvl w:ilvl="8">
       <w:isLgl w:val="false"/>
@@ -6477,7 +7016,7 @@
         <w:sz w:val="20"/>
       </w:rPr>
       <w:start w:val="1"/>
-      <w:suff w:val="space"/>
+      <w:suff w:val="tab"/>
     </w:lvl>
   </w:abstractNum>
   <w:abstractNum w:abstractNumId="8">
@@ -6495,7 +7034,7 @@
         <w:rFonts w:hint="default"/>
       </w:rPr>
       <w:start w:val="1"/>
-      <w:suff w:val="space"/>
+      <w:suff w:val="tab"/>
     </w:lvl>
     <w:lvl w:ilvl="1">
       <w:isLgl w:val="false"/>
@@ -6511,7 +7050,7 @@
         <w:rFonts w:hint="default"/>
       </w:rPr>
       <w:start w:val="1"/>
-      <w:suff w:val="space"/>
+      <w:suff w:val="tab"/>
     </w:lvl>
     <w:lvl w:ilvl="2">
       <w:isLgl w:val="false"/>
@@ -6527,7 +7066,7 @@
         <w:rFonts w:hint="default"/>
       </w:rPr>
       <w:start w:val="1"/>
-      <w:suff w:val="space"/>
+      <w:suff w:val="tab"/>
     </w:lvl>
     <w:lvl w:ilvl="3">
       <w:isLgl w:val="false"/>
@@ -6543,7 +7082,7 @@
         <w:rFonts w:hint="default"/>
       </w:rPr>
       <w:start w:val="1"/>
-      <w:suff w:val="space"/>
+      <w:suff w:val="tab"/>
     </w:lvl>
     <w:lvl w:ilvl="4">
       <w:isLgl w:val="false"/>
@@ -6559,7 +7098,7 @@
         <w:rFonts w:hint="default"/>
       </w:rPr>
       <w:start w:val="1"/>
-      <w:suff w:val="space"/>
+      <w:suff w:val="tab"/>
     </w:lvl>
     <w:lvl w:ilvl="5">
       <w:isLgl w:val="false"/>
@@ -6575,7 +7114,7 @@
         <w:rFonts w:hint="default"/>
       </w:rPr>
       <w:start w:val="1"/>
-      <w:suff w:val="space"/>
+      <w:suff w:val="tab"/>
     </w:lvl>
     <w:lvl w:ilvl="6">
       <w:isLgl w:val="false"/>
@@ -6591,7 +7130,7 @@
         <w:rFonts w:hint="default"/>
       </w:rPr>
       <w:start w:val="1"/>
-      <w:suff w:val="space"/>
+      <w:suff w:val="tab"/>
     </w:lvl>
     <w:lvl w:ilvl="7">
       <w:isLgl w:val="false"/>
@@ -6607,7 +7146,7 @@
         <w:rFonts w:hint="default"/>
       </w:rPr>
       <w:start w:val="1"/>
-      <w:suff w:val="space"/>
+      <w:suff w:val="tab"/>
     </w:lvl>
     <w:lvl w:ilvl="8">
       <w:isLgl w:val="false"/>
@@ -6623,7 +7162,7 @@
         <w:rFonts w:hint="default"/>
       </w:rPr>
       <w:start w:val="1"/>
-      <w:suff w:val="space"/>
+      <w:suff w:val="tab"/>
     </w:lvl>
   </w:abstractNum>
   <w:abstractNum w:abstractNumId="9">
@@ -6641,7 +7180,7 @@
         <w:rFonts w:hint="default" w:ascii="Symbol" w:hAnsi="Symbol"/>
       </w:rPr>
       <w:start w:val="1"/>
-      <w:suff w:val="space"/>
+      <w:suff w:val="tab"/>
     </w:lvl>
     <w:lvl w:ilvl="1">
       <w:isLgl w:val="false"/>
@@ -6657,7 +7196,7 @@
         <w:rFonts w:hint="default" w:ascii="Courier New" w:hAnsi="Courier New" w:cs="Courier New"/>
       </w:rPr>
       <w:start w:val="1"/>
-      <w:suff w:val="space"/>
+      <w:suff w:val="tab"/>
     </w:lvl>
     <w:lvl w:ilvl="2">
       <w:isLgl w:val="false"/>
@@ -6673,7 +7212,7 @@
         <w:rFonts w:hint="default" w:ascii="Wingdings" w:hAnsi="Wingdings"/>
       </w:rPr>
       <w:start w:val="1"/>
-      <w:suff w:val="space"/>
+      <w:suff w:val="tab"/>
     </w:lvl>
     <w:lvl w:ilvl="3">
       <w:isLgl w:val="false"/>
@@ -6689,7 +7228,7 @@
         <w:rFonts w:hint="default" w:ascii="Symbol" w:hAnsi="Symbol"/>
       </w:rPr>
       <w:start w:val="1"/>
-      <w:suff w:val="space"/>
+      <w:suff w:val="tab"/>
     </w:lvl>
     <w:lvl w:ilvl="4">
       <w:isLgl w:val="false"/>
@@ -6705,7 +7244,7 @@
         <w:rFonts w:hint="default" w:ascii="Courier New" w:hAnsi="Courier New" w:cs="Courier New"/>
       </w:rPr>
       <w:start w:val="1"/>
-      <w:suff w:val="space"/>
+      <w:suff w:val="tab"/>
     </w:lvl>
     <w:lvl w:ilvl="5">
       <w:isLgl w:val="false"/>
@@ -6721,7 +7260,7 @@
         <w:rFonts w:hint="default" w:ascii="Wingdings" w:hAnsi="Wingdings"/>
       </w:rPr>
       <w:start w:val="1"/>
-      <w:suff w:val="space"/>
+      <w:suff w:val="tab"/>
     </w:lvl>
     <w:lvl w:ilvl="6">
       <w:isLgl w:val="false"/>
@@ -6737,7 +7276,7 @@
         <w:rFonts w:hint="default" w:ascii="Symbol" w:hAnsi="Symbol"/>
       </w:rPr>
       <w:start w:val="1"/>
-      <w:suff w:val="space"/>
+      <w:suff w:val="tab"/>
     </w:lvl>
     <w:lvl w:ilvl="7">
       <w:isLgl w:val="false"/>
@@ -6753,7 +7292,7 @@
         <w:rFonts w:hint="default" w:ascii="Courier New" w:hAnsi="Courier New" w:cs="Courier New"/>
       </w:rPr>
       <w:start w:val="1"/>
-      <w:suff w:val="space"/>
+      <w:suff w:val="tab"/>
     </w:lvl>
     <w:lvl w:ilvl="8">
       <w:isLgl w:val="false"/>
@@ -6769,7 +7308,7 @@
         <w:rFonts w:hint="default" w:ascii="Wingdings" w:hAnsi="Wingdings"/>
       </w:rPr>
       <w:start w:val="1"/>
-      <w:suff w:val="space"/>
+      <w:suff w:val="tab"/>
     </w:lvl>
   </w:abstractNum>
   <w:abstractNum w:abstractNumId="10">
@@ -6787,7 +7326,7 @@
         <w:rFonts w:hint="default" w:ascii="Symbol" w:hAnsi="Symbol"/>
       </w:rPr>
       <w:start w:val="1"/>
-      <w:suff w:val="space"/>
+      <w:suff w:val="tab"/>
     </w:lvl>
     <w:lvl w:ilvl="1">
       <w:isLgl w:val="false"/>
@@ -6803,7 +7342,7 @@
         <w:rFonts w:hint="default" w:ascii="Courier New" w:hAnsi="Courier New" w:cs="Courier New"/>
       </w:rPr>
       <w:start w:val="1"/>
-      <w:suff w:val="space"/>
+      <w:suff w:val="tab"/>
     </w:lvl>
     <w:lvl w:ilvl="2">
       <w:isLgl w:val="false"/>
@@ -6819,7 +7358,7 @@
         <w:rFonts w:hint="default" w:ascii="Wingdings" w:hAnsi="Wingdings"/>
       </w:rPr>
       <w:start w:val="1"/>
-      <w:suff w:val="space"/>
+      <w:suff w:val="tab"/>
     </w:lvl>
     <w:lvl w:ilvl="3">
       <w:isLgl w:val="false"/>
@@ -6835,7 +7374,7 @@
         <w:rFonts w:hint="default" w:ascii="Symbol" w:hAnsi="Symbol"/>
       </w:rPr>
       <w:start w:val="1"/>
-      <w:suff w:val="space"/>
+      <w:suff w:val="tab"/>
     </w:lvl>
     <w:lvl w:ilvl="4">
       <w:isLgl w:val="false"/>
@@ -6851,7 +7390,7 @@
         <w:rFonts w:hint="default" w:ascii="Courier New" w:hAnsi="Courier New" w:cs="Courier New"/>
       </w:rPr>
       <w:start w:val="1"/>
-      <w:suff w:val="space"/>
+      <w:suff w:val="tab"/>
     </w:lvl>
     <w:lvl w:ilvl="5">
       <w:isLgl w:val="false"/>
@@ -6867,7 +7406,7 @@
         <w:rFonts w:hint="default" w:ascii="Wingdings" w:hAnsi="Wingdings"/>
       </w:rPr>
       <w:start w:val="1"/>
-      <w:suff w:val="space"/>
+      <w:suff w:val="tab"/>
     </w:lvl>
     <w:lvl w:ilvl="6">
       <w:isLgl w:val="false"/>
@@ -6883,7 +7422,7 @@
         <w:rFonts w:hint="default" w:ascii="Symbol" w:hAnsi="Symbol"/>
       </w:rPr>
       <w:start w:val="1"/>
-      <w:suff w:val="space"/>
+      <w:suff w:val="tab"/>
     </w:lvl>
     <w:lvl w:ilvl="7">
       <w:isLgl w:val="false"/>
@@ -6899,7 +7438,7 @@
         <w:rFonts w:hint="default" w:ascii="Courier New" w:hAnsi="Courier New" w:cs="Courier New"/>
       </w:rPr>
       <w:start w:val="1"/>
-      <w:suff w:val="space"/>
+      <w:suff w:val="tab"/>
     </w:lvl>
     <w:lvl w:ilvl="8">
       <w:isLgl w:val="false"/>
@@ -6915,7 +7454,7 @@
         <w:rFonts w:hint="default" w:ascii="Wingdings" w:hAnsi="Wingdings"/>
       </w:rPr>
       <w:start w:val="1"/>
-      <w:suff w:val="space"/>
+      <w:suff w:val="tab"/>
     </w:lvl>
   </w:abstractNum>
   <w:abstractNum w:abstractNumId="11">
@@ -6935,7 +7474,7 @@
         <w:szCs w:val="28"/>
       </w:rPr>
       <w:start w:val="1"/>
-      <w:suff w:val="space"/>
+      <w:suff w:val="tab"/>
     </w:lvl>
     <w:lvl w:ilvl="1">
       <w:isLgl w:val="false"/>
@@ -6949,7 +7488,7 @@
       </w:pPr>
       <w:rPr/>
       <w:start w:val="1"/>
-      <w:suff w:val="space"/>
+      <w:suff w:val="tab"/>
     </w:lvl>
     <w:lvl w:ilvl="2">
       <w:isLgl w:val="false"/>
@@ -6963,7 +7502,7 @@
       </w:pPr>
       <w:rPr/>
       <w:start w:val="1"/>
-      <w:suff w:val="space"/>
+      <w:suff w:val="tab"/>
     </w:lvl>
     <w:lvl w:ilvl="3">
       <w:isLgl w:val="false"/>
@@ -6977,7 +7516,7 @@
       </w:pPr>
       <w:rPr/>
       <w:start w:val="1"/>
-      <w:suff w:val="space"/>
+      <w:suff w:val="tab"/>
     </w:lvl>
     <w:lvl w:ilvl="4">
       <w:isLgl w:val="false"/>
@@ -6991,7 +7530,7 @@
       </w:pPr>
       <w:rPr/>
       <w:start w:val="1"/>
-      <w:suff w:val="space"/>
+      <w:suff w:val="tab"/>
     </w:lvl>
     <w:lvl w:ilvl="5">
       <w:isLgl w:val="false"/>
@@ -7005,7 +7544,7 @@
       </w:pPr>
       <w:rPr/>
       <w:start w:val="1"/>
-      <w:suff w:val="space"/>
+      <w:suff w:val="tab"/>
     </w:lvl>
     <w:lvl w:ilvl="6">
       <w:isLgl w:val="false"/>
@@ -7019,7 +7558,7 @@
       </w:pPr>
       <w:rPr/>
       <w:start w:val="1"/>
-      <w:suff w:val="space"/>
+      <w:suff w:val="tab"/>
     </w:lvl>
     <w:lvl w:ilvl="7">
       <w:isLgl w:val="false"/>
@@ -7033,7 +7572,7 @@
       </w:pPr>
       <w:rPr/>
       <w:start w:val="1"/>
-      <w:suff w:val="space"/>
+      <w:suff w:val="tab"/>
     </w:lvl>
     <w:lvl w:ilvl="8">
       <w:isLgl w:val="false"/>
@@ -7047,7 +7586,7 @@
       </w:pPr>
       <w:rPr/>
       <w:start w:val="1"/>
-      <w:suff w:val="space"/>
+      <w:suff w:val="tab"/>
     </w:lvl>
   </w:abstractNum>
   <w:abstractNum w:abstractNumId="12">
@@ -7065,7 +7604,7 @@
         <w:rFonts w:hint="default" w:ascii="Symbol" w:hAnsi="Symbol"/>
       </w:rPr>
       <w:start w:val="1"/>
-      <w:suff w:val="space"/>
+      <w:suff w:val="tab"/>
     </w:lvl>
     <w:lvl w:ilvl="1">
       <w:isLgl w:val="false"/>
@@ -7081,7 +7620,7 @@
         <w:rFonts w:hint="default" w:ascii="Courier New" w:hAnsi="Courier New" w:cs="Courier New"/>
       </w:rPr>
       <w:start w:val="1"/>
-      <w:suff w:val="space"/>
+      <w:suff w:val="tab"/>
     </w:lvl>
     <w:lvl w:ilvl="2">
       <w:isLgl w:val="false"/>
@@ -7097,7 +7636,7 @@
         <w:rFonts w:hint="default" w:ascii="Wingdings" w:hAnsi="Wingdings"/>
       </w:rPr>
       <w:start w:val="1"/>
-      <w:suff w:val="space"/>
+      <w:suff w:val="tab"/>
     </w:lvl>
     <w:lvl w:ilvl="3">
       <w:isLgl w:val="false"/>
@@ -7113,7 +7652,7 @@
         <w:rFonts w:hint="default" w:ascii="Symbol" w:hAnsi="Symbol"/>
       </w:rPr>
       <w:start w:val="1"/>
-      <w:suff w:val="space"/>
+      <w:suff w:val="tab"/>
     </w:lvl>
     <w:lvl w:ilvl="4">
       <w:isLgl w:val="false"/>
@@ -7129,7 +7668,7 @@
         <w:rFonts w:hint="default" w:ascii="Courier New" w:hAnsi="Courier New" w:cs="Courier New"/>
       </w:rPr>
       <w:start w:val="1"/>
-      <w:suff w:val="space"/>
+      <w:suff w:val="tab"/>
     </w:lvl>
     <w:lvl w:ilvl="5">
       <w:isLgl w:val="false"/>
@@ -7145,7 +7684,7 @@
         <w:rFonts w:hint="default" w:ascii="Wingdings" w:hAnsi="Wingdings"/>
       </w:rPr>
       <w:start w:val="1"/>
-      <w:suff w:val="space"/>
+      <w:suff w:val="tab"/>
     </w:lvl>
     <w:lvl w:ilvl="6">
       <w:isLgl w:val="false"/>
@@ -7161,7 +7700,7 @@
         <w:rFonts w:hint="default" w:ascii="Symbol" w:hAnsi="Symbol"/>
       </w:rPr>
       <w:start w:val="1"/>
-      <w:suff w:val="space"/>
+      <w:suff w:val="tab"/>
     </w:lvl>
     <w:lvl w:ilvl="7">
       <w:isLgl w:val="false"/>
@@ -7177,7 +7716,7 @@
         <w:rFonts w:hint="default" w:ascii="Courier New" w:hAnsi="Courier New" w:cs="Courier New"/>
       </w:rPr>
       <w:start w:val="1"/>
-      <w:suff w:val="space"/>
+      <w:suff w:val="tab"/>
     </w:lvl>
     <w:lvl w:ilvl="8">
       <w:isLgl w:val="false"/>
@@ -7193,7 +7732,7 @@
         <w:rFonts w:hint="default" w:ascii="Wingdings" w:hAnsi="Wingdings"/>
       </w:rPr>
       <w:start w:val="1"/>
-      <w:suff w:val="space"/>
+      <w:suff w:val="tab"/>
     </w:lvl>
   </w:abstractNum>
   <w:abstractNum w:abstractNumId="13">
@@ -7215,7 +7754,7 @@
         <w:sz w:val="20"/>
       </w:rPr>
       <w:start w:val="1"/>
-      <w:suff w:val="space"/>
+      <w:suff w:val="tab"/>
     </w:lvl>
     <w:lvl w:ilvl="1">
       <w:isLgl w:val="false"/>
@@ -7235,7 +7774,7 @@
         <w:sz w:val="20"/>
       </w:rPr>
       <w:start w:val="1"/>
-      <w:suff w:val="space"/>
+      <w:suff w:val="tab"/>
     </w:lvl>
     <w:lvl w:ilvl="2">
       <w:isLgl w:val="false"/>
@@ -7255,7 +7794,7 @@
         <w:sz w:val="20"/>
       </w:rPr>
       <w:start w:val="1"/>
-      <w:suff w:val="space"/>
+      <w:suff w:val="tab"/>
     </w:lvl>
     <w:lvl w:ilvl="3">
       <w:isLgl w:val="false"/>
@@ -7275,7 +7814,7 @@
         <w:sz w:val="20"/>
       </w:rPr>
       <w:start w:val="1"/>
-      <w:suff w:val="space"/>
+      <w:suff w:val="tab"/>
     </w:lvl>
     <w:lvl w:ilvl="4">
       <w:isLgl w:val="false"/>
@@ -7295,7 +7834,7 @@
         <w:sz w:val="20"/>
       </w:rPr>
       <w:start w:val="1"/>
-      <w:suff w:val="space"/>
+      <w:suff w:val="tab"/>
     </w:lvl>
     <w:lvl w:ilvl="5">
       <w:isLgl w:val="false"/>
@@ -7315,7 +7854,7 @@
         <w:sz w:val="20"/>
       </w:rPr>
       <w:start w:val="1"/>
-      <w:suff w:val="space"/>
+      <w:suff w:val="tab"/>
     </w:lvl>
     <w:lvl w:ilvl="6">
       <w:isLgl w:val="false"/>
@@ -7335,7 +7874,7 @@
         <w:sz w:val="20"/>
       </w:rPr>
       <w:start w:val="1"/>
-      <w:suff w:val="space"/>
+      <w:suff w:val="tab"/>
     </w:lvl>
     <w:lvl w:ilvl="7">
       <w:isLgl w:val="false"/>
@@ -7355,7 +7894,7 @@
         <w:sz w:val="20"/>
       </w:rPr>
       <w:start w:val="1"/>
-      <w:suff w:val="space"/>
+      <w:suff w:val="tab"/>
     </w:lvl>
     <w:lvl w:ilvl="8">
       <w:isLgl w:val="false"/>
@@ -7375,7 +7914,7 @@
         <w:sz w:val="20"/>
       </w:rPr>
       <w:start w:val="1"/>
-      <w:suff w:val="space"/>
+      <w:suff w:val="tab"/>
     </w:lvl>
   </w:abstractNum>
   <w:num w:numId="1">
@@ -7579,10 +8118,10 @@
     <w:lsdException w:name="Bibliography" w:uiPriority="37"/>
     <w:lsdException w:name="TOC Heading" w:uiPriority="39" w:qFormat="1"/>
   </w:latentStyles>
-  <w:style w:type="character" w:styleId="14">
+  <w:style w:type="character" w:styleId="1630">
     <w:name w:val="Heading 1 Char"/>
-    <w:basedOn w:val="1595"/>
-    <w:link w:val="1591"/>
+    <w:basedOn w:val="1802"/>
+    <w:link w:val="1798"/>
     <w:uiPriority w:val="9"/>
     <w:pPr>
       <w:pBdr/>
@@ -7595,10 +8134,10 @@
       <w:szCs w:val="40"/>
     </w:rPr>
   </w:style>
-  <w:style w:type="character" w:styleId="16">
+  <w:style w:type="character" w:styleId="1631">
     <w:name w:val="Heading 2 Char"/>
-    <w:basedOn w:val="1595"/>
-    <w:link w:val="1592"/>
+    <w:basedOn w:val="1802"/>
+    <w:link w:val="1799"/>
     <w:uiPriority w:val="9"/>
     <w:pPr>
       <w:pBdr/>
@@ -7610,10 +8149,10 @@
       <w:sz w:val="34"/>
     </w:rPr>
   </w:style>
-  <w:style w:type="character" w:styleId="18">
+  <w:style w:type="character" w:styleId="1632">
     <w:name w:val="Heading 3 Char"/>
-    <w:basedOn w:val="1595"/>
-    <w:link w:val="1593"/>
+    <w:basedOn w:val="1802"/>
+    <w:link w:val="1800"/>
     <w:uiPriority w:val="9"/>
     <w:pPr>
       <w:pBdr/>
@@ -7626,10 +8165,10 @@
       <w:szCs w:val="30"/>
     </w:rPr>
   </w:style>
-  <w:style w:type="character" w:styleId="20">
+  <w:style w:type="character" w:styleId="1633">
     <w:name w:val="Heading 4 Char"/>
-    <w:basedOn w:val="1595"/>
-    <w:link w:val="1594"/>
+    <w:basedOn w:val="1802"/>
+    <w:link w:val="1801"/>
     <w:uiPriority w:val="9"/>
     <w:pPr>
       <w:pBdr/>
@@ -7644,11 +8183,11 @@
       <w:szCs w:val="26"/>
     </w:rPr>
   </w:style>
-  <w:style w:type="paragraph" w:styleId="21">
+  <w:style w:type="paragraph" w:styleId="1634">
     <w:name w:val="Heading 5"/>
-    <w:basedOn w:val="1590"/>
-    <w:next w:val="1590"/>
-    <w:link w:val="22"/>
+    <w:basedOn w:val="1797"/>
+    <w:next w:val="1797"/>
+    <w:link w:val="1635"/>
     <w:uiPriority w:val="9"/>
     <w:unhideWhenUsed/>
     <w:qFormat/>
@@ -7668,10 +8207,10 @@
       <w:szCs w:val="24"/>
     </w:rPr>
   </w:style>
-  <w:style w:type="character" w:styleId="22">
+  <w:style w:type="character" w:styleId="1635">
     <w:name w:val="Heading 5 Char"/>
-    <w:basedOn w:val="1595"/>
-    <w:link w:val="21"/>
+    <w:basedOn w:val="1802"/>
+    <w:link w:val="1634"/>
     <w:uiPriority w:val="9"/>
     <w:pPr>
       <w:pBdr/>
@@ -7686,11 +8225,11 @@
       <w:szCs w:val="24"/>
     </w:rPr>
   </w:style>
-  <w:style w:type="paragraph" w:styleId="23">
+  <w:style w:type="paragraph" w:styleId="1636">
     <w:name w:val="Heading 6"/>
-    <w:basedOn w:val="1590"/>
-    <w:next w:val="1590"/>
-    <w:link w:val="24"/>
+    <w:basedOn w:val="1797"/>
+    <w:next w:val="1797"/>
+    <w:link w:val="1637"/>
     <w:uiPriority w:val="9"/>
     <w:unhideWhenUsed/>
     <w:qFormat/>
@@ -7710,10 +8249,10 @@
       <w:szCs w:val="22"/>
     </w:rPr>
   </w:style>
-  <w:style w:type="character" w:styleId="24">
+  <w:style w:type="character" w:styleId="1637">
     <w:name w:val="Heading 6 Char"/>
-    <w:basedOn w:val="1595"/>
-    <w:link w:val="23"/>
+    <w:basedOn w:val="1802"/>
+    <w:link w:val="1636"/>
     <w:uiPriority w:val="9"/>
     <w:pPr>
       <w:pBdr/>
@@ -7728,11 +8267,11 @@
       <w:szCs w:val="22"/>
     </w:rPr>
   </w:style>
-  <w:style w:type="paragraph" w:styleId="25">
+  <w:style w:type="paragraph" w:styleId="1638">
     <w:name w:val="Heading 7"/>
-    <w:basedOn w:val="1590"/>
-    <w:next w:val="1590"/>
-    <w:link w:val="26"/>
+    <w:basedOn w:val="1797"/>
+    <w:next w:val="1797"/>
+    <w:link w:val="1639"/>
     <w:uiPriority w:val="9"/>
     <w:unhideWhenUsed/>
     <w:qFormat/>
@@ -7754,10 +8293,10 @@
       <w:szCs w:val="22"/>
     </w:rPr>
   </w:style>
-  <w:style w:type="character" w:styleId="26">
+  <w:style w:type="character" w:styleId="1639">
     <w:name w:val="Heading 7 Char"/>
-    <w:basedOn w:val="1595"/>
-    <w:link w:val="25"/>
+    <w:basedOn w:val="1802"/>
+    <w:link w:val="1638"/>
     <w:uiPriority w:val="9"/>
     <w:pPr>
       <w:pBdr/>
@@ -7774,11 +8313,11 @@
       <w:szCs w:val="22"/>
     </w:rPr>
   </w:style>
-  <w:style w:type="paragraph" w:styleId="27">
+  <w:style w:type="paragraph" w:styleId="1640">
     <w:name w:val="Heading 8"/>
-    <w:basedOn w:val="1590"/>
-    <w:next w:val="1590"/>
-    <w:link w:val="28"/>
+    <w:basedOn w:val="1797"/>
+    <w:next w:val="1797"/>
+    <w:link w:val="1641"/>
     <w:uiPriority w:val="9"/>
     <w:unhideWhenUsed/>
     <w:qFormat/>
@@ -7798,10 +8337,10 @@
       <w:szCs w:val="22"/>
     </w:rPr>
   </w:style>
-  <w:style w:type="character" w:styleId="28">
+  <w:style w:type="character" w:styleId="1641">
     <w:name w:val="Heading 8 Char"/>
-    <w:basedOn w:val="1595"/>
-    <w:link w:val="27"/>
+    <w:basedOn w:val="1802"/>
+    <w:link w:val="1640"/>
     <w:uiPriority w:val="9"/>
     <w:pPr>
       <w:pBdr/>
@@ -7816,11 +8355,11 @@
       <w:szCs w:val="22"/>
     </w:rPr>
   </w:style>
-  <w:style w:type="paragraph" w:styleId="29">
+  <w:style w:type="paragraph" w:styleId="1642">
     <w:name w:val="Heading 9"/>
-    <w:basedOn w:val="1590"/>
-    <w:next w:val="1590"/>
-    <w:link w:val="30"/>
+    <w:basedOn w:val="1797"/>
+    <w:next w:val="1797"/>
+    <w:link w:val="1643"/>
     <w:uiPriority w:val="9"/>
     <w:unhideWhenUsed/>
     <w:qFormat/>
@@ -7840,10 +8379,10 @@
       <w:szCs w:val="21"/>
     </w:rPr>
   </w:style>
-  <w:style w:type="character" w:styleId="30">
+  <w:style w:type="character" w:styleId="1643">
     <w:name w:val="Heading 9 Char"/>
-    <w:basedOn w:val="1595"/>
-    <w:link w:val="29"/>
+    <w:basedOn w:val="1802"/>
+    <w:link w:val="1642"/>
     <w:uiPriority w:val="9"/>
     <w:pPr>
       <w:pBdr/>
@@ -7858,11 +8397,11 @@
       <w:szCs w:val="21"/>
     </w:rPr>
   </w:style>
-  <w:style w:type="paragraph" w:styleId="34">
+  <w:style w:type="paragraph" w:styleId="1644">
     <w:name w:val="Title"/>
-    <w:basedOn w:val="1590"/>
-    <w:next w:val="1590"/>
-    <w:link w:val="35"/>
+    <w:basedOn w:val="1797"/>
+    <w:next w:val="1797"/>
+    <w:link w:val="1645"/>
     <w:uiPriority w:val="10"/>
     <w:qFormat/>
     <w:pPr>
@@ -7876,10 +8415,10 @@
       <w:szCs w:val="48"/>
     </w:rPr>
   </w:style>
-  <w:style w:type="character" w:styleId="35">
+  <w:style w:type="character" w:styleId="1645">
     <w:name w:val="Title Char"/>
-    <w:basedOn w:val="1595"/>
-    <w:link w:val="34"/>
+    <w:basedOn w:val="1802"/>
+    <w:link w:val="1644"/>
     <w:uiPriority w:val="10"/>
     <w:pPr>
       <w:pBdr/>
@@ -7891,11 +8430,11 @@
       <w:szCs w:val="48"/>
     </w:rPr>
   </w:style>
-  <w:style w:type="paragraph" w:styleId="36">
+  <w:style w:type="paragraph" w:styleId="1646">
     <w:name w:val="Subtitle"/>
-    <w:basedOn w:val="1590"/>
-    <w:next w:val="1590"/>
-    <w:link w:val="37"/>
+    <w:basedOn w:val="1797"/>
+    <w:next w:val="1797"/>
+    <w:link w:val="1647"/>
     <w:uiPriority w:val="11"/>
     <w:qFormat/>
     <w:pPr>
@@ -7908,10 +8447,10 @@
       <w:szCs w:val="24"/>
     </w:rPr>
   </w:style>
-  <w:style w:type="character" w:styleId="37">
+  <w:style w:type="character" w:styleId="1647">
     <w:name w:val="Subtitle Char"/>
-    <w:basedOn w:val="1595"/>
-    <w:link w:val="36"/>
+    <w:basedOn w:val="1802"/>
+    <w:link w:val="1646"/>
     <w:uiPriority w:val="11"/>
     <w:pPr>
       <w:pBdr/>
@@ -7923,11 +8462,11 @@
       <w:szCs w:val="24"/>
     </w:rPr>
   </w:style>
-  <w:style w:type="paragraph" w:styleId="38">
+  <w:style w:type="paragraph" w:styleId="1648">
     <w:name w:val="Quote"/>
-    <w:basedOn w:val="1590"/>
-    <w:next w:val="1590"/>
-    <w:link w:val="39"/>
+    <w:basedOn w:val="1797"/>
+    <w:next w:val="1797"/>
+    <w:link w:val="1649"/>
     <w:uiPriority w:val="29"/>
     <w:qFormat/>
     <w:pPr>
@@ -7939,9 +8478,9 @@
       <w:i/>
     </w:rPr>
   </w:style>
-  <w:style w:type="character" w:styleId="39">
+  <w:style w:type="character" w:styleId="1649">
     <w:name w:val="Quote Char"/>
-    <w:link w:val="38"/>
+    <w:link w:val="1648"/>
     <w:uiPriority w:val="29"/>
     <w:pPr>
       <w:pBdr/>
@@ -7952,11 +8491,11 @@
       <w:i/>
     </w:rPr>
   </w:style>
-  <w:style w:type="paragraph" w:styleId="40">
+  <w:style w:type="paragraph" w:styleId="1650">
     <w:name w:val="Intense Quote"/>
-    <w:basedOn w:val="1590"/>
-    <w:next w:val="1590"/>
-    <w:link w:val="41"/>
+    <w:basedOn w:val="1797"/>
+    <w:next w:val="1797"/>
+    <w:link w:val="1651"/>
     <w:uiPriority w:val="30"/>
     <w:qFormat/>
     <w:pPr>
@@ -7975,9 +8514,9 @@
       <w:i/>
     </w:rPr>
   </w:style>
-  <w:style w:type="character" w:styleId="41">
+  <w:style w:type="character" w:styleId="1651">
     <w:name w:val="Intense Quote Char"/>
-    <w:link w:val="40"/>
+    <w:link w:val="1650"/>
     <w:uiPriority w:val="30"/>
     <w:pPr>
       <w:pBdr/>
@@ -7988,10 +8527,10 @@
       <w:i/>
     </w:rPr>
   </w:style>
-  <w:style w:type="character" w:styleId="43">
+  <w:style w:type="character" w:styleId="1652">
     <w:name w:val="Header Char"/>
-    <w:basedOn w:val="1595"/>
-    <w:link w:val="1598"/>
+    <w:basedOn w:val="1802"/>
+    <w:link w:val="1805"/>
     <w:uiPriority w:val="99"/>
     <w:pPr>
       <w:pBdr/>
@@ -7999,10 +8538,10 @@
       <w:ind/>
     </w:pPr>
   </w:style>
-  <w:style w:type="character" w:styleId="45">
+  <w:style w:type="character" w:styleId="1653">
     <w:name w:val="Footer Char"/>
-    <w:basedOn w:val="1595"/>
-    <w:link w:val="1606"/>
+    <w:basedOn w:val="1802"/>
+    <w:link w:val="1813"/>
     <w:uiPriority w:val="99"/>
     <w:pPr>
       <w:pBdr/>
@@ -8010,10 +8549,10 @@
       <w:ind/>
     </w:pPr>
   </w:style>
-  <w:style w:type="character" w:styleId="47">
+  <w:style w:type="character" w:styleId="1654">
     <w:name w:val="Caption Char"/>
-    <w:basedOn w:val="1617"/>
-    <w:link w:val="1606"/>
+    <w:basedOn w:val="1824"/>
+    <w:link w:val="1813"/>
     <w:uiPriority w:val="99"/>
     <w:pPr>
       <w:pBdr/>
@@ -8021,9 +8560,9 @@
       <w:ind/>
     </w:pPr>
   </w:style>
-  <w:style w:type="table" w:styleId="49">
+  <w:style w:type="table" w:styleId="1655">
     <w:name w:val="Table Grid Light"/>
-    <w:basedOn w:val="1596"/>
+    <w:basedOn w:val="1803"/>
     <w:uiPriority w:val="59"/>
     <w:pPr>
       <w:pBdr/>
@@ -8220,9 +8759,9 @@
       </w:tcPr>
     </w:tblStylePr>
   </w:style>
-  <w:style w:type="table" w:styleId="50">
+  <w:style w:type="table" w:styleId="1656">
     <w:name w:val="Plain Table 1"/>
-    <w:basedOn w:val="1596"/>
+    <w:basedOn w:val="1803"/>
     <w:uiPriority w:val="59"/>
     <w:pPr>
       <w:pBdr/>
@@ -8445,9 +8984,9 @@
       </w:tcPr>
     </w:tblStylePr>
   </w:style>
-  <w:style w:type="table" w:styleId="51">
+  <w:style w:type="table" w:styleId="1657">
     <w:name w:val="Plain Table 2"/>
-    <w:basedOn w:val="1596"/>
+    <w:basedOn w:val="1803"/>
     <w:uiPriority w:val="59"/>
     <w:pPr>
       <w:pBdr/>
@@ -8678,9 +9217,9 @@
       </w:tcPr>
     </w:tblStylePr>
   </w:style>
-  <w:style w:type="table" w:styleId="52">
+  <w:style w:type="table" w:styleId="1658">
     <w:name w:val="Plain Table 3"/>
-    <w:basedOn w:val="1596"/>
+    <w:basedOn w:val="1803"/>
     <w:uiPriority w:val="99"/>
     <w:pPr>
       <w:pBdr/>
@@ -8908,9 +9447,9 @@
       </w:tcPr>
     </w:tblStylePr>
   </w:style>
-  <w:style w:type="table" w:styleId="53">
+  <w:style w:type="table" w:styleId="1659">
     <w:name w:val="Plain Table 4"/>
-    <w:basedOn w:val="1596"/>
+    <w:basedOn w:val="1803"/>
     <w:uiPriority w:val="99"/>
     <w:pPr>
       <w:pBdr/>
@@ -9124,9 +9663,9 @@
       </w:tcPr>
     </w:tblStylePr>
   </w:style>
-  <w:style w:type="table" w:styleId="54">
+  <w:style w:type="table" w:styleId="1660">
     <w:name w:val="Plain Table 5"/>
-    <w:basedOn w:val="1596"/>
+    <w:basedOn w:val="1803"/>
     <w:uiPriority w:val="99"/>
     <w:pPr>
       <w:pBdr/>
@@ -9357,9 +9896,9 @@
       </w:tcPr>
     </w:tblStylePr>
   </w:style>
-  <w:style w:type="table" w:styleId="55">
+  <w:style w:type="table" w:styleId="1661">
     <w:name w:val="Grid Table 1 Light"/>
-    <w:basedOn w:val="1596"/>
+    <w:basedOn w:val="1803"/>
     <w:uiPriority w:val="99"/>
     <w:pPr>
       <w:pBdr/>
@@ -9580,9 +10119,9 @@
       </w:tcPr>
     </w:tblStylePr>
   </w:style>
-  <w:style w:type="table" w:styleId="56">
+  <w:style w:type="table" w:styleId="1662">
     <w:name w:val="Grid Table 1 Light - Accent 1"/>
-    <w:basedOn w:val="1596"/>
+    <w:basedOn w:val="1803"/>
     <w:uiPriority w:val="99"/>
     <w:pPr>
       <w:pBdr/>
@@ -9803,9 +10342,9 @@
       </w:tcPr>
     </w:tblStylePr>
   </w:style>
-  <w:style w:type="table" w:styleId="57">
+  <w:style w:type="table" w:styleId="1663">
     <w:name w:val="Grid Table 1 Light - Accent 2"/>
-    <w:basedOn w:val="1596"/>
+    <w:basedOn w:val="1803"/>
     <w:uiPriority w:val="99"/>
     <w:pPr>
       <w:pBdr/>
@@ -10026,9 +10565,9 @@
       </w:tcPr>
     </w:tblStylePr>
   </w:style>
-  <w:style w:type="table" w:styleId="58">
+  <w:style w:type="table" w:styleId="1664">
     <w:name w:val="Grid Table 1 Light - Accent 3"/>
-    <w:basedOn w:val="1596"/>
+    <w:basedOn w:val="1803"/>
     <w:uiPriority w:val="99"/>
     <w:pPr>
       <w:pBdr/>
@@ -10249,9 +10788,9 @@
       </w:tcPr>
     </w:tblStylePr>
   </w:style>
-  <w:style w:type="table" w:styleId="59">
+  <w:style w:type="table" w:styleId="1665">
     <w:name w:val="Grid Table 1 Light - Accent 4"/>
-    <w:basedOn w:val="1596"/>
+    <w:basedOn w:val="1803"/>
     <w:uiPriority w:val="99"/>
     <w:pPr>
       <w:pBdr/>
@@ -10472,9 +11011,9 @@
       </w:tcPr>
     </w:tblStylePr>
   </w:style>
-  <w:style w:type="table" w:styleId="60">
+  <w:style w:type="table" w:styleId="1666">
     <w:name w:val="Grid Table 1 Light - Accent 5"/>
-    <w:basedOn w:val="1596"/>
+    <w:basedOn w:val="1803"/>
     <w:uiPriority w:val="99"/>
     <w:pPr>
       <w:pBdr/>
@@ -10695,9 +11234,9 @@
       </w:tcPr>
     </w:tblStylePr>
   </w:style>
-  <w:style w:type="table" w:styleId="61">
+  <w:style w:type="table" w:styleId="1667">
     <w:name w:val="Grid Table 1 Light - Accent 6"/>
-    <w:basedOn w:val="1596"/>
+    <w:basedOn w:val="1803"/>
     <w:uiPriority w:val="99"/>
     <w:pPr>
       <w:pBdr/>
@@ -10918,9 +11457,9 @@
       </w:tcPr>
     </w:tblStylePr>
   </w:style>
-  <w:style w:type="table" w:styleId="62">
+  <w:style w:type="table" w:styleId="1668">
     <w:name w:val="Grid Table 2"/>
-    <w:basedOn w:val="1596"/>
+    <w:basedOn w:val="1803"/>
     <w:uiPriority w:val="99"/>
     <w:pPr>
       <w:pBdr/>
@@ -11150,9 +11689,9 @@
       </w:tcPr>
     </w:tblStylePr>
   </w:style>
-  <w:style w:type="table" w:styleId="63">
+  <w:style w:type="table" w:styleId="1669">
     <w:name w:val="Grid Table 2 - Accent 1"/>
-    <w:basedOn w:val="1596"/>
+    <w:basedOn w:val="1803"/>
     <w:uiPriority w:val="99"/>
     <w:pPr>
       <w:pBdr/>
@@ -11382,9 +11921,9 @@
       </w:tcPr>
     </w:tblStylePr>
   </w:style>
-  <w:style w:type="table" w:styleId="64">
+  <w:style w:type="table" w:styleId="1670">
     <w:name w:val="Grid Table 2 - Accent 2"/>
-    <w:basedOn w:val="1596"/>
+    <w:basedOn w:val="1803"/>
     <w:uiPriority w:val="99"/>
     <w:pPr>
       <w:pBdr/>
@@ -11614,9 +12153,9 @@
       </w:tcPr>
     </w:tblStylePr>
   </w:style>
-  <w:style w:type="table" w:styleId="65">
+  <w:style w:type="table" w:styleId="1671">
     <w:name w:val="Grid Table 2 - Accent 3"/>
-    <w:basedOn w:val="1596"/>
+    <w:basedOn w:val="1803"/>
     <w:uiPriority w:val="99"/>
     <w:pPr>
       <w:pBdr/>
@@ -11846,9 +12385,9 @@
       </w:tcPr>
     </w:tblStylePr>
   </w:style>
-  <w:style w:type="table" w:styleId="66">
+  <w:style w:type="table" w:styleId="1672">
     <w:name w:val="Grid Table 2 - Accent 4"/>
-    <w:basedOn w:val="1596"/>
+    <w:basedOn w:val="1803"/>
     <w:uiPriority w:val="99"/>
     <w:pPr>
       <w:pBdr/>
@@ -12078,9 +12617,9 @@
       </w:tcPr>
     </w:tblStylePr>
   </w:style>
-  <w:style w:type="table" w:styleId="67">
+  <w:style w:type="table" w:styleId="1673">
     <w:name w:val="Grid Table 2 - Accent 5"/>
-    <w:basedOn w:val="1596"/>
+    <w:basedOn w:val="1803"/>
     <w:uiPriority w:val="99"/>
     <w:pPr>
       <w:pBdr/>
@@ -12310,9 +12849,9 @@
       </w:tcPr>
     </w:tblStylePr>
   </w:style>
-  <w:style w:type="table" w:styleId="68">
+  <w:style w:type="table" w:styleId="1674">
     <w:name w:val="Grid Table 2 - Accent 6"/>
-    <w:basedOn w:val="1596"/>
+    <w:basedOn w:val="1803"/>
     <w:uiPriority w:val="99"/>
     <w:pPr>
       <w:pBdr/>
@@ -12542,9 +13081,9 @@
       </w:tcPr>
     </w:tblStylePr>
   </w:style>
-  <w:style w:type="table" w:styleId="69">
+  <w:style w:type="table" w:styleId="1675">
     <w:name w:val="Grid Table 3"/>
-    <w:basedOn w:val="1596"/>
+    <w:basedOn w:val="1803"/>
     <w:uiPriority w:val="99"/>
     <w:pPr>
       <w:pBdr/>
@@ -12643,29 +13182,6 @@
         <w:tblBorders/>
       </w:tblPr>
       <w:tcPr>
-        <w:shd w:color="ffffff"/>
-        <w:tcBorders>
-          <w:top w:val="none" w:color="000000" w:sz="4" w:space="0"/>
-          <w:left w:val="none" w:color="000000" w:sz="4" w:space="0"/>
-          <w:bottom w:val="none" w:color="000000" w:sz="4" w:space="0"/>
-          <w:right w:val="none" w:color="000000" w:sz="4" w:space="0"/>
-        </w:tcBorders>
-      </w:tcPr>
-    </w:tblStylePr>
-    <w:tblStylePr w:type="firstRow">
-      <w:rPr>
-        <w:b/>
-        <w:color w:val="404040"/>
-      </w:rPr>
-      <w:pPr>
-        <w:pBdr/>
-        <w:spacing/>
-        <w:ind/>
-      </w:pPr>
-      <w:tblPr>
-        <w:tblBorders/>
-      </w:tblPr>
-      <w:tcPr>
         <w:shd w:val="clear" w:color="ffffff"/>
         <w:tcBorders>
           <w:top w:val="none" w:color="000000" w:sz="4" w:space="0"/>
@@ -12675,30 +13191,7 @@
         </w:tcBorders>
       </w:tcPr>
     </w:tblStylePr>
-    <w:tblStylePr w:type="lastCol">
-      <w:rPr>
-        <w:i/>
-        <w:color w:val="404040"/>
-      </w:rPr>
-      <w:pPr>
-        <w:pBdr/>
-        <w:spacing/>
-        <w:ind/>
-      </w:pPr>
-      <w:tblPr>
-        <w:tblBorders/>
-      </w:tblPr>
-      <w:tcPr>
-        <w:shd w:color="ffffff"/>
-        <w:tcBorders>
-          <w:top w:val="none" w:color="000000" w:sz="4" w:space="0"/>
-          <w:left w:val="none" w:color="000000" w:sz="4" w:space="0"/>
-          <w:bottom w:val="none" w:color="000000" w:sz="4" w:space="0"/>
-          <w:right w:val="none" w:color="000000" w:sz="4" w:space="0"/>
-        </w:tcBorders>
-      </w:tcPr>
-    </w:tblStylePr>
-    <w:tblStylePr w:type="lastRow">
+    <w:tblStylePr w:type="firstRow">
       <w:rPr>
         <w:b/>
         <w:color w:val="404040"/>
@@ -12721,6 +13214,52 @@
         </w:tcBorders>
       </w:tcPr>
     </w:tblStylePr>
+    <w:tblStylePr w:type="lastCol">
+      <w:rPr>
+        <w:i/>
+        <w:color w:val="404040"/>
+      </w:rPr>
+      <w:pPr>
+        <w:pBdr/>
+        <w:spacing/>
+        <w:ind/>
+      </w:pPr>
+      <w:tblPr>
+        <w:tblBorders/>
+      </w:tblPr>
+      <w:tcPr>
+        <w:shd w:val="clear" w:color="ffffff"/>
+        <w:tcBorders>
+          <w:top w:val="none" w:color="000000" w:sz="4" w:space="0"/>
+          <w:left w:val="none" w:color="000000" w:sz="4" w:space="0"/>
+          <w:bottom w:val="none" w:color="000000" w:sz="4" w:space="0"/>
+          <w:right w:val="none" w:color="000000" w:sz="4" w:space="0"/>
+        </w:tcBorders>
+      </w:tcPr>
+    </w:tblStylePr>
+    <w:tblStylePr w:type="lastRow">
+      <w:rPr>
+        <w:b/>
+        <w:color w:val="404040"/>
+      </w:rPr>
+      <w:pPr>
+        <w:pBdr/>
+        <w:spacing/>
+        <w:ind/>
+      </w:pPr>
+      <w:tblPr>
+        <w:tblBorders/>
+      </w:tblPr>
+      <w:tcPr>
+        <w:shd w:val="clear" w:color="ffffff"/>
+        <w:tcBorders>
+          <w:top w:val="none" w:color="000000" w:sz="4" w:space="0"/>
+          <w:left w:val="none" w:color="000000" w:sz="4" w:space="0"/>
+          <w:bottom w:val="none" w:color="000000" w:sz="4" w:space="0"/>
+          <w:right w:val="none" w:color="000000" w:sz="4" w:space="0"/>
+        </w:tcBorders>
+      </w:tcPr>
+    </w:tblStylePr>
     <w:tblStylePr w:type="nwCell">
       <w:pPr>
         <w:pBdr/>
@@ -12787,9 +13326,9 @@
       </w:tcPr>
     </w:tblStylePr>
   </w:style>
-  <w:style w:type="table" w:styleId="70">
+  <w:style w:type="table" w:styleId="1676">
     <w:name w:val="Grid Table 3 - Accent 1"/>
-    <w:basedOn w:val="1596"/>
+    <w:basedOn w:val="1803"/>
     <w:uiPriority w:val="99"/>
     <w:pPr>
       <w:pBdr/>
@@ -12888,29 +13427,6 @@
         <w:tblBorders/>
       </w:tblPr>
       <w:tcPr>
-        <w:shd w:color="ffffff"/>
-        <w:tcBorders>
-          <w:top w:val="none" w:color="000000" w:sz="4" w:space="0"/>
-          <w:left w:val="none" w:color="000000" w:sz="4" w:space="0"/>
-          <w:bottom w:val="none" w:color="000000" w:sz="4" w:space="0"/>
-          <w:right w:val="none" w:color="000000" w:sz="4" w:space="0"/>
-        </w:tcBorders>
-      </w:tcPr>
-    </w:tblStylePr>
-    <w:tblStylePr w:type="firstRow">
-      <w:rPr>
-        <w:b/>
-        <w:color w:val="404040"/>
-      </w:rPr>
-      <w:pPr>
-        <w:pBdr/>
-        <w:spacing/>
-        <w:ind/>
-      </w:pPr>
-      <w:tblPr>
-        <w:tblBorders/>
-      </w:tblPr>
-      <w:tcPr>
         <w:shd w:val="clear" w:color="ffffff"/>
         <w:tcBorders>
           <w:top w:val="none" w:color="000000" w:sz="4" w:space="0"/>
@@ -12920,30 +13436,7 @@
         </w:tcBorders>
       </w:tcPr>
     </w:tblStylePr>
-    <w:tblStylePr w:type="lastCol">
-      <w:rPr>
-        <w:i/>
-        <w:color w:val="404040"/>
-      </w:rPr>
-      <w:pPr>
-        <w:pBdr/>
-        <w:spacing/>
-        <w:ind/>
-      </w:pPr>
-      <w:tblPr>
-        <w:tblBorders/>
-      </w:tblPr>
-      <w:tcPr>
-        <w:shd w:color="ffffff"/>
-        <w:tcBorders>
-          <w:top w:val="none" w:color="000000" w:sz="4" w:space="0"/>
-          <w:left w:val="none" w:color="000000" w:sz="4" w:space="0"/>
-          <w:bottom w:val="none" w:color="000000" w:sz="4" w:space="0"/>
-          <w:right w:val="none" w:color="000000" w:sz="4" w:space="0"/>
-        </w:tcBorders>
-      </w:tcPr>
-    </w:tblStylePr>
-    <w:tblStylePr w:type="lastRow">
+    <w:tblStylePr w:type="firstRow">
       <w:rPr>
         <w:b/>
         <w:color w:val="404040"/>
@@ -12966,6 +13459,52 @@
         </w:tcBorders>
       </w:tcPr>
     </w:tblStylePr>
+    <w:tblStylePr w:type="lastCol">
+      <w:rPr>
+        <w:i/>
+        <w:color w:val="404040"/>
+      </w:rPr>
+      <w:pPr>
+        <w:pBdr/>
+        <w:spacing/>
+        <w:ind/>
+      </w:pPr>
+      <w:tblPr>
+        <w:tblBorders/>
+      </w:tblPr>
+      <w:tcPr>
+        <w:shd w:val="clear" w:color="ffffff"/>
+        <w:tcBorders>
+          <w:top w:val="none" w:color="000000" w:sz="4" w:space="0"/>
+          <w:left w:val="none" w:color="000000" w:sz="4" w:space="0"/>
+          <w:bottom w:val="none" w:color="000000" w:sz="4" w:space="0"/>
+          <w:right w:val="none" w:color="000000" w:sz="4" w:space="0"/>
+        </w:tcBorders>
+      </w:tcPr>
+    </w:tblStylePr>
+    <w:tblStylePr w:type="lastRow">
+      <w:rPr>
+        <w:b/>
+        <w:color w:val="404040"/>
+      </w:rPr>
+      <w:pPr>
+        <w:pBdr/>
+        <w:spacing/>
+        <w:ind/>
+      </w:pPr>
+      <w:tblPr>
+        <w:tblBorders/>
+      </w:tblPr>
+      <w:tcPr>
+        <w:shd w:val="clear" w:color="ffffff"/>
+        <w:tcBorders>
+          <w:top w:val="none" w:color="000000" w:sz="4" w:space="0"/>
+          <w:left w:val="none" w:color="000000" w:sz="4" w:space="0"/>
+          <w:bottom w:val="none" w:color="000000" w:sz="4" w:space="0"/>
+          <w:right w:val="none" w:color="000000" w:sz="4" w:space="0"/>
+        </w:tcBorders>
+      </w:tcPr>
+    </w:tblStylePr>
     <w:tblStylePr w:type="nwCell">
       <w:pPr>
         <w:pBdr/>
@@ -13032,9 +13571,9 @@
       </w:tcPr>
     </w:tblStylePr>
   </w:style>
-  <w:style w:type="table" w:styleId="71">
+  <w:style w:type="table" w:styleId="1677">
     <w:name w:val="Grid Table 3 - Accent 2"/>
-    <w:basedOn w:val="1596"/>
+    <w:basedOn w:val="1803"/>
     <w:uiPriority w:val="99"/>
     <w:pPr>
       <w:pBdr/>
@@ -13133,29 +13672,6 @@
         <w:tblBorders/>
       </w:tblPr>
       <w:tcPr>
-        <w:shd w:color="ffffff"/>
-        <w:tcBorders>
-          <w:top w:val="none" w:color="000000" w:sz="4" w:space="0"/>
-          <w:left w:val="none" w:color="000000" w:sz="4" w:space="0"/>
-          <w:bottom w:val="none" w:color="000000" w:sz="4" w:space="0"/>
-          <w:right w:val="none" w:color="000000" w:sz="4" w:space="0"/>
-        </w:tcBorders>
-      </w:tcPr>
-    </w:tblStylePr>
-    <w:tblStylePr w:type="firstRow">
-      <w:rPr>
-        <w:b/>
-        <w:color w:val="404040"/>
-      </w:rPr>
-      <w:pPr>
-        <w:pBdr/>
-        <w:spacing/>
-        <w:ind/>
-      </w:pPr>
-      <w:tblPr>
-        <w:tblBorders/>
-      </w:tblPr>
-      <w:tcPr>
         <w:shd w:val="clear" w:color="ffffff"/>
         <w:tcBorders>
           <w:top w:val="none" w:color="000000" w:sz="4" w:space="0"/>
@@ -13165,30 +13681,7 @@
         </w:tcBorders>
       </w:tcPr>
     </w:tblStylePr>
-    <w:tblStylePr w:type="lastCol">
-      <w:rPr>
-        <w:i/>
-        <w:color w:val="404040"/>
-      </w:rPr>
-      <w:pPr>
-        <w:pBdr/>
-        <w:spacing/>
-        <w:ind/>
-      </w:pPr>
-      <w:tblPr>
-        <w:tblBorders/>
-      </w:tblPr>
-      <w:tcPr>
-        <w:shd w:color="ffffff"/>
-        <w:tcBorders>
-          <w:top w:val="none" w:color="000000" w:sz="4" w:space="0"/>
-          <w:left w:val="none" w:color="000000" w:sz="4" w:space="0"/>
-          <w:bottom w:val="none" w:color="000000" w:sz="4" w:space="0"/>
-          <w:right w:val="none" w:color="000000" w:sz="4" w:space="0"/>
-        </w:tcBorders>
-      </w:tcPr>
-    </w:tblStylePr>
-    <w:tblStylePr w:type="lastRow">
+    <w:tblStylePr w:type="firstRow">
       <w:rPr>
         <w:b/>
         <w:color w:val="404040"/>
@@ -13211,6 +13704,52 @@
         </w:tcBorders>
       </w:tcPr>
     </w:tblStylePr>
+    <w:tblStylePr w:type="lastCol">
+      <w:rPr>
+        <w:i/>
+        <w:color w:val="404040"/>
+      </w:rPr>
+      <w:pPr>
+        <w:pBdr/>
+        <w:spacing/>
+        <w:ind/>
+      </w:pPr>
+      <w:tblPr>
+        <w:tblBorders/>
+      </w:tblPr>
+      <w:tcPr>
+        <w:shd w:val="clear" w:color="ffffff"/>
+        <w:tcBorders>
+          <w:top w:val="none" w:color="000000" w:sz="4" w:space="0"/>
+          <w:left w:val="none" w:color="000000" w:sz="4" w:space="0"/>
+          <w:bottom w:val="none" w:color="000000" w:sz="4" w:space="0"/>
+          <w:right w:val="none" w:color="000000" w:sz="4" w:space="0"/>
+        </w:tcBorders>
+      </w:tcPr>
+    </w:tblStylePr>
+    <w:tblStylePr w:type="lastRow">
+      <w:rPr>
+        <w:b/>
+        <w:color w:val="404040"/>
+      </w:rPr>
+      <w:pPr>
+        <w:pBdr/>
+        <w:spacing/>
+        <w:ind/>
+      </w:pPr>
+      <w:tblPr>
+        <w:tblBorders/>
+      </w:tblPr>
+      <w:tcPr>
+        <w:shd w:val="clear" w:color="ffffff"/>
+        <w:tcBorders>
+          <w:top w:val="none" w:color="000000" w:sz="4" w:space="0"/>
+          <w:left w:val="none" w:color="000000" w:sz="4" w:space="0"/>
+          <w:bottom w:val="none" w:color="000000" w:sz="4" w:space="0"/>
+          <w:right w:val="none" w:color="000000" w:sz="4" w:space="0"/>
+        </w:tcBorders>
+      </w:tcPr>
+    </w:tblStylePr>
     <w:tblStylePr w:type="nwCell">
       <w:pPr>
         <w:pBdr/>
@@ -13277,9 +13816,9 @@
       </w:tcPr>
     </w:tblStylePr>
   </w:style>
-  <w:style w:type="table" w:styleId="72">
+  <w:style w:type="table" w:styleId="1678">
     <w:name w:val="Grid Table 3 - Accent 3"/>
-    <w:basedOn w:val="1596"/>
+    <w:basedOn w:val="1803"/>
     <w:uiPriority w:val="99"/>
     <w:pPr>
       <w:pBdr/>
@@ -13378,29 +13917,6 @@
         <w:tblBorders/>
       </w:tblPr>
       <w:tcPr>
-        <w:shd w:color="ffffff"/>
-        <w:tcBorders>
-          <w:top w:val="none" w:color="000000" w:sz="4" w:space="0"/>
-          <w:left w:val="none" w:color="000000" w:sz="4" w:space="0"/>
-          <w:bottom w:val="none" w:color="000000" w:sz="4" w:space="0"/>
-          <w:right w:val="none" w:color="000000" w:sz="4" w:space="0"/>
-        </w:tcBorders>
-      </w:tcPr>
-    </w:tblStylePr>
-    <w:tblStylePr w:type="firstRow">
-      <w:rPr>
-        <w:b/>
-        <w:color w:val="404040"/>
-      </w:rPr>
-      <w:pPr>
-        <w:pBdr/>
-        <w:spacing/>
-        <w:ind/>
-      </w:pPr>
-      <w:tblPr>
-        <w:tblBorders/>
-      </w:tblPr>
-      <w:tcPr>
         <w:shd w:val="clear" w:color="ffffff"/>
         <w:tcBorders>
           <w:top w:val="none" w:color="000000" w:sz="4" w:space="0"/>
@@ -13410,30 +13926,7 @@
         </w:tcBorders>
       </w:tcPr>
     </w:tblStylePr>
-    <w:tblStylePr w:type="lastCol">
-      <w:rPr>
-        <w:i/>
-        <w:color w:val="404040"/>
-      </w:rPr>
-      <w:pPr>
-        <w:pBdr/>
-        <w:spacing/>
-        <w:ind/>
-      </w:pPr>
-      <w:tblPr>
-        <w:tblBorders/>
-      </w:tblPr>
-      <w:tcPr>
-        <w:shd w:color="ffffff"/>
-        <w:tcBorders>
-          <w:top w:val="none" w:color="000000" w:sz="4" w:space="0"/>
-          <w:left w:val="none" w:color="000000" w:sz="4" w:space="0"/>
-          <w:bottom w:val="none" w:color="000000" w:sz="4" w:space="0"/>
-          <w:right w:val="none" w:color="000000" w:sz="4" w:space="0"/>
-        </w:tcBorders>
-      </w:tcPr>
-    </w:tblStylePr>
-    <w:tblStylePr w:type="lastRow">
+    <w:tblStylePr w:type="firstRow">
       <w:rPr>
         <w:b/>
         <w:color w:val="404040"/>
@@ -13456,6 +13949,52 @@
         </w:tcBorders>
       </w:tcPr>
     </w:tblStylePr>
+    <w:tblStylePr w:type="lastCol">
+      <w:rPr>
+        <w:i/>
+        <w:color w:val="404040"/>
+      </w:rPr>
+      <w:pPr>
+        <w:pBdr/>
+        <w:spacing/>
+        <w:ind/>
+      </w:pPr>
+      <w:tblPr>
+        <w:tblBorders/>
+      </w:tblPr>
+      <w:tcPr>
+        <w:shd w:val="clear" w:color="ffffff"/>
+        <w:tcBorders>
+          <w:top w:val="none" w:color="000000" w:sz="4" w:space="0"/>
+          <w:left w:val="none" w:color="000000" w:sz="4" w:space="0"/>
+          <w:bottom w:val="none" w:color="000000" w:sz="4" w:space="0"/>
+          <w:right w:val="none" w:color="000000" w:sz="4" w:space="0"/>
+        </w:tcBorders>
+      </w:tcPr>
+    </w:tblStylePr>
+    <w:tblStylePr w:type="lastRow">
+      <w:rPr>
+        <w:b/>
+        <w:color w:val="404040"/>
+      </w:rPr>
+      <w:pPr>
+        <w:pBdr/>
+        <w:spacing/>
+        <w:ind/>
+      </w:pPr>
+      <w:tblPr>
+        <w:tblBorders/>
+      </w:tblPr>
+      <w:tcPr>
+        <w:shd w:val="clear" w:color="ffffff"/>
+        <w:tcBorders>
+          <w:top w:val="none" w:color="000000" w:sz="4" w:space="0"/>
+          <w:left w:val="none" w:color="000000" w:sz="4" w:space="0"/>
+          <w:bottom w:val="none" w:color="000000" w:sz="4" w:space="0"/>
+          <w:right w:val="none" w:color="000000" w:sz="4" w:space="0"/>
+        </w:tcBorders>
+      </w:tcPr>
+    </w:tblStylePr>
     <w:tblStylePr w:type="nwCell">
       <w:pPr>
         <w:pBdr/>
@@ -13522,9 +14061,9 @@
       </w:tcPr>
     </w:tblStylePr>
   </w:style>
-  <w:style w:type="table" w:styleId="73">
+  <w:style w:type="table" w:styleId="1679">
     <w:name w:val="Grid Table 3 - Accent 4"/>
-    <w:basedOn w:val="1596"/>
+    <w:basedOn w:val="1803"/>
     <w:uiPriority w:val="99"/>
     <w:pPr>
       <w:pBdr/>
@@ -13623,29 +14162,6 @@
         <w:tblBorders/>
       </w:tblPr>
       <w:tcPr>
-        <w:shd w:color="ffffff"/>
-        <w:tcBorders>
-          <w:top w:val="none" w:color="000000" w:sz="4" w:space="0"/>
-          <w:left w:val="none" w:color="000000" w:sz="4" w:space="0"/>
-          <w:bottom w:val="none" w:color="000000" w:sz="4" w:space="0"/>
-          <w:right w:val="none" w:color="000000" w:sz="4" w:space="0"/>
-        </w:tcBorders>
-      </w:tcPr>
-    </w:tblStylePr>
-    <w:tblStylePr w:type="firstRow">
-      <w:rPr>
-        <w:b/>
-        <w:color w:val="404040"/>
-      </w:rPr>
-      <w:pPr>
-        <w:pBdr/>
-        <w:spacing/>
-        <w:ind/>
-      </w:pPr>
-      <w:tblPr>
-        <w:tblBorders/>
-      </w:tblPr>
-      <w:tcPr>
         <w:shd w:val="clear" w:color="ffffff"/>
         <w:tcBorders>
           <w:top w:val="none" w:color="000000" w:sz="4" w:space="0"/>
@@ -13655,30 +14171,7 @@
         </w:tcBorders>
       </w:tcPr>
     </w:tblStylePr>
-    <w:tblStylePr w:type="lastCol">
-      <w:rPr>
-        <w:i/>
-        <w:color w:val="404040"/>
-      </w:rPr>
-      <w:pPr>
-        <w:pBdr/>
-        <w:spacing/>
-        <w:ind/>
-      </w:pPr>
-      <w:tblPr>
-        <w:tblBorders/>
-      </w:tblPr>
-      <w:tcPr>
-        <w:shd w:color="ffffff"/>
-        <w:tcBorders>
-          <w:top w:val="none" w:color="000000" w:sz="4" w:space="0"/>
-          <w:left w:val="none" w:color="000000" w:sz="4" w:space="0"/>
-          <w:bottom w:val="none" w:color="000000" w:sz="4" w:space="0"/>
-          <w:right w:val="none" w:color="000000" w:sz="4" w:space="0"/>
-        </w:tcBorders>
-      </w:tcPr>
-    </w:tblStylePr>
-    <w:tblStylePr w:type="lastRow">
+    <w:tblStylePr w:type="firstRow">
       <w:rPr>
         <w:b/>
         <w:color w:val="404040"/>
@@ -13701,6 +14194,52 @@
         </w:tcBorders>
       </w:tcPr>
     </w:tblStylePr>
+    <w:tblStylePr w:type="lastCol">
+      <w:rPr>
+        <w:i/>
+        <w:color w:val="404040"/>
+      </w:rPr>
+      <w:pPr>
+        <w:pBdr/>
+        <w:spacing/>
+        <w:ind/>
+      </w:pPr>
+      <w:tblPr>
+        <w:tblBorders/>
+      </w:tblPr>
+      <w:tcPr>
+        <w:shd w:val="clear" w:color="ffffff"/>
+        <w:tcBorders>
+          <w:top w:val="none" w:color="000000" w:sz="4" w:space="0"/>
+          <w:left w:val="none" w:color="000000" w:sz="4" w:space="0"/>
+          <w:bottom w:val="none" w:color="000000" w:sz="4" w:space="0"/>
+          <w:right w:val="none" w:color="000000" w:sz="4" w:space="0"/>
+        </w:tcBorders>
+      </w:tcPr>
+    </w:tblStylePr>
+    <w:tblStylePr w:type="lastRow">
+      <w:rPr>
+        <w:b/>
+        <w:color w:val="404040"/>
+      </w:rPr>
+      <w:pPr>
+        <w:pBdr/>
+        <w:spacing/>
+        <w:ind/>
+      </w:pPr>
+      <w:tblPr>
+        <w:tblBorders/>
+      </w:tblPr>
+      <w:tcPr>
+        <w:shd w:val="clear" w:color="ffffff"/>
+        <w:tcBorders>
+          <w:top w:val="none" w:color="000000" w:sz="4" w:space="0"/>
+          <w:left w:val="none" w:color="000000" w:sz="4" w:space="0"/>
+          <w:bottom w:val="none" w:color="000000" w:sz="4" w:space="0"/>
+          <w:right w:val="none" w:color="000000" w:sz="4" w:space="0"/>
+        </w:tcBorders>
+      </w:tcPr>
+    </w:tblStylePr>
     <w:tblStylePr w:type="nwCell">
       <w:pPr>
         <w:pBdr/>
@@ -13767,9 +14306,9 @@
       </w:tcPr>
     </w:tblStylePr>
   </w:style>
-  <w:style w:type="table" w:styleId="74">
+  <w:style w:type="table" w:styleId="1680">
     <w:name w:val="Grid Table 3 - Accent 5"/>
-    <w:basedOn w:val="1596"/>
+    <w:basedOn w:val="1803"/>
     <w:uiPriority w:val="99"/>
     <w:pPr>
       <w:pBdr/>
@@ -13868,29 +14407,6 @@
         <w:tblBorders/>
       </w:tblPr>
       <w:tcPr>
-        <w:shd w:color="ffffff"/>
-        <w:tcBorders>
-          <w:top w:val="none" w:color="000000" w:sz="4" w:space="0"/>
-          <w:left w:val="none" w:color="000000" w:sz="4" w:space="0"/>
-          <w:bottom w:val="none" w:color="000000" w:sz="4" w:space="0"/>
-          <w:right w:val="none" w:color="000000" w:sz="4" w:space="0"/>
-        </w:tcBorders>
-      </w:tcPr>
-    </w:tblStylePr>
-    <w:tblStylePr w:type="firstRow">
-      <w:rPr>
-        <w:b/>
-        <w:color w:val="404040"/>
-      </w:rPr>
-      <w:pPr>
-        <w:pBdr/>
-        <w:spacing/>
-        <w:ind/>
-      </w:pPr>
-      <w:tblPr>
-        <w:tblBorders/>
-      </w:tblPr>
-      <w:tcPr>
         <w:shd w:val="clear" w:color="ffffff"/>
         <w:tcBorders>
           <w:top w:val="none" w:color="000000" w:sz="4" w:space="0"/>
@@ -13900,30 +14416,7 @@
         </w:tcBorders>
       </w:tcPr>
     </w:tblStylePr>
-    <w:tblStylePr w:type="lastCol">
-      <w:rPr>
-        <w:i/>
-        <w:color w:val="404040"/>
-      </w:rPr>
-      <w:pPr>
-        <w:pBdr/>
-        <w:spacing/>
-        <w:ind/>
-      </w:pPr>
-      <w:tblPr>
-        <w:tblBorders/>
-      </w:tblPr>
-      <w:tcPr>
-        <w:shd w:color="ffffff"/>
-        <w:tcBorders>
-          <w:top w:val="none" w:color="000000" w:sz="4" w:space="0"/>
-          <w:left w:val="none" w:color="000000" w:sz="4" w:space="0"/>
-          <w:bottom w:val="none" w:color="000000" w:sz="4" w:space="0"/>
-          <w:right w:val="none" w:color="000000" w:sz="4" w:space="0"/>
-        </w:tcBorders>
-      </w:tcPr>
-    </w:tblStylePr>
-    <w:tblStylePr w:type="lastRow">
+    <w:tblStylePr w:type="firstRow">
       <w:rPr>
         <w:b/>
         <w:color w:val="404040"/>
@@ -13946,6 +14439,52 @@
         </w:tcBorders>
       </w:tcPr>
     </w:tblStylePr>
+    <w:tblStylePr w:type="lastCol">
+      <w:rPr>
+        <w:i/>
+        <w:color w:val="404040"/>
+      </w:rPr>
+      <w:pPr>
+        <w:pBdr/>
+        <w:spacing/>
+        <w:ind/>
+      </w:pPr>
+      <w:tblPr>
+        <w:tblBorders/>
+      </w:tblPr>
+      <w:tcPr>
+        <w:shd w:val="clear" w:color="ffffff"/>
+        <w:tcBorders>
+          <w:top w:val="none" w:color="000000" w:sz="4" w:space="0"/>
+          <w:left w:val="none" w:color="000000" w:sz="4" w:space="0"/>
+          <w:bottom w:val="none" w:color="000000" w:sz="4" w:space="0"/>
+          <w:right w:val="none" w:color="000000" w:sz="4" w:space="0"/>
+        </w:tcBorders>
+      </w:tcPr>
+    </w:tblStylePr>
+    <w:tblStylePr w:type="lastRow">
+      <w:rPr>
+        <w:b/>
+        <w:color w:val="404040"/>
+      </w:rPr>
+      <w:pPr>
+        <w:pBdr/>
+        <w:spacing/>
+        <w:ind/>
+      </w:pPr>
+      <w:tblPr>
+        <w:tblBorders/>
+      </w:tblPr>
+      <w:tcPr>
+        <w:shd w:val="clear" w:color="ffffff"/>
+        <w:tcBorders>
+          <w:top w:val="none" w:color="000000" w:sz="4" w:space="0"/>
+          <w:left w:val="none" w:color="000000" w:sz="4" w:space="0"/>
+          <w:bottom w:val="none" w:color="000000" w:sz="4" w:space="0"/>
+          <w:right w:val="none" w:color="000000" w:sz="4" w:space="0"/>
+        </w:tcBorders>
+      </w:tcPr>
+    </w:tblStylePr>
     <w:tblStylePr w:type="nwCell">
       <w:pPr>
         <w:pBdr/>
@@ -14012,9 +14551,9 @@
       </w:tcPr>
     </w:tblStylePr>
   </w:style>
-  <w:style w:type="table" w:styleId="75">
+  <w:style w:type="table" w:styleId="1681">
     <w:name w:val="Grid Table 3 - Accent 6"/>
-    <w:basedOn w:val="1596"/>
+    <w:basedOn w:val="1803"/>
     <w:uiPriority w:val="99"/>
     <w:pPr>
       <w:pBdr/>
@@ -14113,29 +14652,6 @@
         <w:tblBorders/>
       </w:tblPr>
       <w:tcPr>
-        <w:shd w:color="ffffff"/>
-        <w:tcBorders>
-          <w:top w:val="none" w:color="000000" w:sz="4" w:space="0"/>
-          <w:left w:val="none" w:color="000000" w:sz="4" w:space="0"/>
-          <w:bottom w:val="none" w:color="000000" w:sz="4" w:space="0"/>
-          <w:right w:val="none" w:color="000000" w:sz="4" w:space="0"/>
-        </w:tcBorders>
-      </w:tcPr>
-    </w:tblStylePr>
-    <w:tblStylePr w:type="firstRow">
-      <w:rPr>
-        <w:b/>
-        <w:color w:val="404040"/>
-      </w:rPr>
-      <w:pPr>
-        <w:pBdr/>
-        <w:spacing/>
-        <w:ind/>
-      </w:pPr>
-      <w:tblPr>
-        <w:tblBorders/>
-      </w:tblPr>
-      <w:tcPr>
         <w:shd w:val="clear" w:color="ffffff"/>
         <w:tcBorders>
           <w:top w:val="none" w:color="000000" w:sz="4" w:space="0"/>
@@ -14145,30 +14661,7 @@
         </w:tcBorders>
       </w:tcPr>
     </w:tblStylePr>
-    <w:tblStylePr w:type="lastCol">
-      <w:rPr>
-        <w:i/>
-        <w:color w:val="404040"/>
-      </w:rPr>
-      <w:pPr>
-        <w:pBdr/>
-        <w:spacing/>
-        <w:ind/>
-      </w:pPr>
-      <w:tblPr>
-        <w:tblBorders/>
-      </w:tblPr>
-      <w:tcPr>
-        <w:shd w:color="ffffff"/>
-        <w:tcBorders>
-          <w:top w:val="none" w:color="000000" w:sz="4" w:space="0"/>
-          <w:left w:val="none" w:color="000000" w:sz="4" w:space="0"/>
-          <w:bottom w:val="none" w:color="000000" w:sz="4" w:space="0"/>
-          <w:right w:val="none" w:color="000000" w:sz="4" w:space="0"/>
-        </w:tcBorders>
-      </w:tcPr>
-    </w:tblStylePr>
-    <w:tblStylePr w:type="lastRow">
+    <w:tblStylePr w:type="firstRow">
       <w:rPr>
         <w:b/>
         <w:color w:val="404040"/>
@@ -14191,6 +14684,52 @@
         </w:tcBorders>
       </w:tcPr>
     </w:tblStylePr>
+    <w:tblStylePr w:type="lastCol">
+      <w:rPr>
+        <w:i/>
+        <w:color w:val="404040"/>
+      </w:rPr>
+      <w:pPr>
+        <w:pBdr/>
+        <w:spacing/>
+        <w:ind/>
+      </w:pPr>
+      <w:tblPr>
+        <w:tblBorders/>
+      </w:tblPr>
+      <w:tcPr>
+        <w:shd w:val="clear" w:color="ffffff"/>
+        <w:tcBorders>
+          <w:top w:val="none" w:color="000000" w:sz="4" w:space="0"/>
+          <w:left w:val="none" w:color="000000" w:sz="4" w:space="0"/>
+          <w:bottom w:val="none" w:color="000000" w:sz="4" w:space="0"/>
+          <w:right w:val="none" w:color="000000" w:sz="4" w:space="0"/>
+        </w:tcBorders>
+      </w:tcPr>
+    </w:tblStylePr>
+    <w:tblStylePr w:type="lastRow">
+      <w:rPr>
+        <w:b/>
+        <w:color w:val="404040"/>
+      </w:rPr>
+      <w:pPr>
+        <w:pBdr/>
+        <w:spacing/>
+        <w:ind/>
+      </w:pPr>
+      <w:tblPr>
+        <w:tblBorders/>
+      </w:tblPr>
+      <w:tcPr>
+        <w:shd w:val="clear" w:color="ffffff"/>
+        <w:tcBorders>
+          <w:top w:val="none" w:color="000000" w:sz="4" w:space="0"/>
+          <w:left w:val="none" w:color="000000" w:sz="4" w:space="0"/>
+          <w:bottom w:val="none" w:color="000000" w:sz="4" w:space="0"/>
+          <w:right w:val="none" w:color="000000" w:sz="4" w:space="0"/>
+        </w:tcBorders>
+      </w:tcPr>
+    </w:tblStylePr>
     <w:tblStylePr w:type="nwCell">
       <w:pPr>
         <w:pBdr/>
@@ -14257,9 +14796,9 @@
       </w:tcPr>
     </w:tblStylePr>
   </w:style>
-  <w:style w:type="table" w:styleId="76">
+  <w:style w:type="table" w:styleId="1682">
     <w:name w:val="Grid Table 4"/>
-    <w:basedOn w:val="1596"/>
+    <w:basedOn w:val="1803"/>
     <w:uiPriority w:val="59"/>
     <w:pPr>
       <w:pBdr/>
@@ -14490,9 +15029,9 @@
       </w:tcPr>
     </w:tblStylePr>
   </w:style>
-  <w:style w:type="table" w:styleId="77">
+  <w:style w:type="table" w:styleId="1683">
     <w:name w:val="Grid Table 4 - Accent 1"/>
-    <w:basedOn w:val="1596"/>
+    <w:basedOn w:val="1803"/>
     <w:uiPriority w:val="59"/>
     <w:pPr>
       <w:pBdr/>
@@ -14723,9 +15262,9 @@
       </w:tcPr>
     </w:tblStylePr>
   </w:style>
-  <w:style w:type="table" w:styleId="78">
+  <w:style w:type="table" w:styleId="1684">
     <w:name w:val="Grid Table 4 - Accent 2"/>
-    <w:basedOn w:val="1596"/>
+    <w:basedOn w:val="1803"/>
     <w:uiPriority w:val="59"/>
     <w:pPr>
       <w:pBdr/>
@@ -14956,9 +15495,9 @@
       </w:tcPr>
     </w:tblStylePr>
   </w:style>
-  <w:style w:type="table" w:styleId="79">
+  <w:style w:type="table" w:styleId="1685">
     <w:name w:val="Grid Table 4 - Accent 3"/>
-    <w:basedOn w:val="1596"/>
+    <w:basedOn w:val="1803"/>
     <w:uiPriority w:val="59"/>
     <w:pPr>
       <w:pBdr/>
@@ -15189,9 +15728,9 @@
       </w:tcPr>
     </w:tblStylePr>
   </w:style>
-  <w:style w:type="table" w:styleId="80">
+  <w:style w:type="table" w:styleId="1686">
     <w:name w:val="Grid Table 4 - Accent 4"/>
-    <w:basedOn w:val="1596"/>
+    <w:basedOn w:val="1803"/>
     <w:uiPriority w:val="59"/>
     <w:pPr>
       <w:pBdr/>
@@ -15422,9 +15961,9 @@
       </w:tcPr>
     </w:tblStylePr>
   </w:style>
-  <w:style w:type="table" w:styleId="81">
+  <w:style w:type="table" w:styleId="1687">
     <w:name w:val="Grid Table 4 - Accent 5"/>
-    <w:basedOn w:val="1596"/>
+    <w:basedOn w:val="1803"/>
     <w:uiPriority w:val="59"/>
     <w:pPr>
       <w:pBdr/>
@@ -15655,9 +16194,9 @@
       </w:tcPr>
     </w:tblStylePr>
   </w:style>
-  <w:style w:type="table" w:styleId="82">
+  <w:style w:type="table" w:styleId="1688">
     <w:name w:val="Grid Table 4 - Accent 6"/>
-    <w:basedOn w:val="1596"/>
+    <w:basedOn w:val="1803"/>
     <w:uiPriority w:val="59"/>
     <w:pPr>
       <w:pBdr/>
@@ -15888,9 +16427,9 @@
       </w:tcPr>
     </w:tblStylePr>
   </w:style>
-  <w:style w:type="table" w:styleId="83">
+  <w:style w:type="table" w:styleId="1689">
     <w:name w:val="Grid Table 5 Dark"/>
-    <w:basedOn w:val="1596"/>
+    <w:basedOn w:val="1803"/>
     <w:uiPriority w:val="99"/>
     <w:pPr>
       <w:pBdr/>
@@ -16116,9 +16655,9 @@
       </w:tcPr>
     </w:tblStylePr>
   </w:style>
-  <w:style w:type="table" w:styleId="84">
+  <w:style w:type="table" w:styleId="1690">
     <w:name w:val="Grid Table 5 Dark- Accent 1"/>
-    <w:basedOn w:val="1596"/>
+    <w:basedOn w:val="1803"/>
     <w:uiPriority w:val="99"/>
     <w:pPr>
       <w:pBdr/>
@@ -16344,9 +16883,9 @@
       </w:tcPr>
     </w:tblStylePr>
   </w:style>
-  <w:style w:type="table" w:styleId="85">
+  <w:style w:type="table" w:styleId="1691">
     <w:name w:val="Grid Table 5 Dark - Accent 2"/>
-    <w:basedOn w:val="1596"/>
+    <w:basedOn w:val="1803"/>
     <w:uiPriority w:val="99"/>
     <w:pPr>
       <w:pBdr/>
@@ -16572,9 +17111,9 @@
       </w:tcPr>
     </w:tblStylePr>
   </w:style>
-  <w:style w:type="table" w:styleId="86">
+  <w:style w:type="table" w:styleId="1692">
     <w:name w:val="Grid Table 5 Dark - Accent 3"/>
-    <w:basedOn w:val="1596"/>
+    <w:basedOn w:val="1803"/>
     <w:uiPriority w:val="99"/>
     <w:pPr>
       <w:pBdr/>
@@ -16800,9 +17339,9 @@
       </w:tcPr>
     </w:tblStylePr>
   </w:style>
-  <w:style w:type="table" w:styleId="87">
+  <w:style w:type="table" w:styleId="1693">
     <w:name w:val="Grid Table 5 Dark- Accent 4"/>
-    <w:basedOn w:val="1596"/>
+    <w:basedOn w:val="1803"/>
     <w:uiPriority w:val="99"/>
     <w:pPr>
       <w:pBdr/>
@@ -17028,9 +17567,9 @@
       </w:tcPr>
     </w:tblStylePr>
   </w:style>
-  <w:style w:type="table" w:styleId="88">
+  <w:style w:type="table" w:styleId="1694">
     <w:name w:val="Grid Table 5 Dark - Accent 5"/>
-    <w:basedOn w:val="1596"/>
+    <w:basedOn w:val="1803"/>
     <w:uiPriority w:val="99"/>
     <w:pPr>
       <w:pBdr/>
@@ -17256,9 +17795,9 @@
       </w:tcPr>
     </w:tblStylePr>
   </w:style>
-  <w:style w:type="table" w:styleId="89">
+  <w:style w:type="table" w:styleId="1695">
     <w:name w:val="Grid Table 5 Dark - Accent 6"/>
-    <w:basedOn w:val="1596"/>
+    <w:basedOn w:val="1803"/>
     <w:uiPriority w:val="99"/>
     <w:pPr>
       <w:pBdr/>
@@ -17484,9 +18023,9 @@
       </w:tcPr>
     </w:tblStylePr>
   </w:style>
-  <w:style w:type="table" w:styleId="90">
+  <w:style w:type="table" w:styleId="1696">
     <w:name w:val="Grid Table 6 Colorful"/>
-    <w:basedOn w:val="1596"/>
+    <w:basedOn w:val="1803"/>
     <w:uiPriority w:val="99"/>
     <w:pPr>
       <w:pBdr/>
@@ -17714,9 +18253,9 @@
       </w:tcPr>
     </w:tblStylePr>
   </w:style>
-  <w:style w:type="table" w:styleId="91">
+  <w:style w:type="table" w:styleId="1697">
     <w:name w:val="Grid Table 6 Colorful - Accent 1"/>
-    <w:basedOn w:val="1596"/>
+    <w:basedOn w:val="1803"/>
     <w:uiPriority w:val="99"/>
     <w:pPr>
       <w:pBdr/>
@@ -17944,9 +18483,9 @@
       </w:tcPr>
     </w:tblStylePr>
   </w:style>
-  <w:style w:type="table" w:styleId="92">
+  <w:style w:type="table" w:styleId="1698">
     <w:name w:val="Grid Table 6 Colorful - Accent 2"/>
-    <w:basedOn w:val="1596"/>
+    <w:basedOn w:val="1803"/>
     <w:uiPriority w:val="99"/>
     <w:pPr>
       <w:pBdr/>
@@ -18174,9 +18713,9 @@
       </w:tcPr>
     </w:tblStylePr>
   </w:style>
-  <w:style w:type="table" w:styleId="93">
+  <w:style w:type="table" w:styleId="1699">
     <w:name w:val="Grid Table 6 Colorful - Accent 3"/>
-    <w:basedOn w:val="1596"/>
+    <w:basedOn w:val="1803"/>
     <w:uiPriority w:val="99"/>
     <w:pPr>
       <w:pBdr/>
@@ -18404,9 +18943,9 @@
       </w:tcPr>
     </w:tblStylePr>
   </w:style>
-  <w:style w:type="table" w:styleId="94">
+  <w:style w:type="table" w:styleId="1700">
     <w:name w:val="Grid Table 6 Colorful - Accent 4"/>
-    <w:basedOn w:val="1596"/>
+    <w:basedOn w:val="1803"/>
     <w:uiPriority w:val="99"/>
     <w:pPr>
       <w:pBdr/>
@@ -18634,9 +19173,9 @@
       </w:tcPr>
     </w:tblStylePr>
   </w:style>
-  <w:style w:type="table" w:styleId="95">
+  <w:style w:type="table" w:styleId="1701">
     <w:name w:val="Grid Table 6 Colorful - Accent 5"/>
-    <w:basedOn w:val="1596"/>
+    <w:basedOn w:val="1803"/>
     <w:uiPriority w:val="99"/>
     <w:pPr>
       <w:pBdr/>
@@ -18864,9 +19403,9 @@
       </w:tcPr>
     </w:tblStylePr>
   </w:style>
-  <w:style w:type="table" w:styleId="96">
+  <w:style w:type="table" w:styleId="1702">
     <w:name w:val="Grid Table 6 Colorful - Accent 6"/>
-    <w:basedOn w:val="1596"/>
+    <w:basedOn w:val="1803"/>
     <w:uiPriority w:val="99"/>
     <w:pPr>
       <w:pBdr/>
@@ -19094,9 +19633,9 @@
       </w:tcPr>
     </w:tblStylePr>
   </w:style>
-  <w:style w:type="table" w:styleId="97">
+  <w:style w:type="table" w:styleId="1703">
     <w:name w:val="Grid Table 7 Colorful"/>
-    <w:basedOn w:val="1596"/>
+    <w:basedOn w:val="1803"/>
     <w:uiPriority w:val="99"/>
     <w:pPr>
       <w:pBdr/>
@@ -19198,11 +19737,11 @@
         <w:tblBorders/>
       </w:tblPr>
       <w:tcPr>
-        <w:shd w:color="ffffff"/>
+        <w:shd w:val="clear" w:color="ffffff"/>
         <w:tcBorders>
-          <w:top w:val="none"/>
-          <w:left w:val="none"/>
-          <w:bottom w:val="none"/>
+          <w:top w:val="none" w:color="000000" w:sz="4" w:space="0"/>
+          <w:left w:val="none" w:color="000000" w:sz="4" w:space="0"/>
+          <w:bottom w:val="none" w:color="000000" w:sz="4" w:space="0"/>
           <w:right w:val="single" w:color="000000" w:themeColor="text1" w:themeTint="80" w:sz="4" w:space="0"/>
         </w:tcBorders>
       </w:tcPr>
@@ -19225,10 +19764,10 @@
       <w:tcPr>
         <w:shd w:val="clear" w:color="ffffff" w:themeColor="light1" w:fill="ffffff" w:themeFill="light1"/>
         <w:tcBorders>
-          <w:top w:val="none"/>
-          <w:left w:val="none"/>
+          <w:top w:val="none" w:color="000000" w:sz="4" w:space="0"/>
+          <w:left w:val="none" w:color="000000" w:sz="4" w:space="0"/>
           <w:bottom w:val="single" w:color="000000" w:themeColor="text1" w:themeTint="80" w:sz="4" w:space="0"/>
-          <w:right w:val="none"/>
+          <w:right w:val="none" w:color="000000" w:sz="4" w:space="0"/>
         </w:tcBorders>
       </w:tcPr>
     </w:tblStylePr>
@@ -19248,12 +19787,12 @@
         <w:tblBorders/>
       </w:tblPr>
       <w:tcPr>
-        <w:shd w:color="ffffff"/>
+        <w:shd w:val="clear" w:color="ffffff"/>
         <w:tcBorders>
-          <w:top w:val="none"/>
+          <w:top w:val="none" w:color="000000" w:sz="4" w:space="0"/>
           <w:left w:val="single" w:color="000000" w:themeColor="text1" w:themeTint="80" w:sz="4" w:space="0"/>
-          <w:bottom w:val="none"/>
-          <w:right w:val="none"/>
+          <w:bottom w:val="none" w:color="000000" w:sz="4" w:space="0"/>
+          <w:right w:val="none" w:color="000000" w:sz="4" w:space="0"/>
         </w:tcBorders>
       </w:tcPr>
     </w:tblStylePr>
@@ -19276,9 +19815,9 @@
         <w:shd w:val="clear" w:color="ffffff" w:themeColor="light1" w:fill="ffffff" w:themeFill="light1"/>
         <w:tcBorders>
           <w:top w:val="single" w:color="000000" w:themeColor="text1" w:themeTint="80" w:sz="4" w:space="0"/>
-          <w:left w:val="none"/>
-          <w:bottom w:val="none"/>
-          <w:right w:val="none"/>
+          <w:left w:val="none" w:color="000000" w:sz="4" w:space="0"/>
+          <w:bottom w:val="none" w:color="000000" w:sz="4" w:space="0"/>
+          <w:right w:val="none" w:color="000000" w:sz="4" w:space="0"/>
         </w:tcBorders>
       </w:tcPr>
     </w:tblStylePr>
@@ -19348,9 +19887,9 @@
       </w:tcPr>
     </w:tblStylePr>
   </w:style>
-  <w:style w:type="table" w:styleId="98">
+  <w:style w:type="table" w:styleId="1704">
     <w:name w:val="Grid Table 7 Colorful - Accent 1"/>
-    <w:basedOn w:val="1596"/>
+    <w:basedOn w:val="1803"/>
     <w:uiPriority w:val="99"/>
     <w:pPr>
       <w:pBdr/>
@@ -19452,11 +19991,11 @@
         <w:tblBorders/>
       </w:tblPr>
       <w:tcPr>
-        <w:shd w:color="ffffff"/>
+        <w:shd w:val="clear" w:color="ffffff"/>
         <w:tcBorders>
-          <w:top w:val="none"/>
-          <w:left w:val="none"/>
-          <w:bottom w:val="none"/>
+          <w:top w:val="none" w:color="000000" w:sz="4" w:space="0"/>
+          <w:left w:val="none" w:color="000000" w:sz="4" w:space="0"/>
+          <w:bottom w:val="none" w:color="000000" w:sz="4" w:space="0"/>
           <w:right w:val="single" w:color="000000" w:themeColor="accent1" w:themeTint="80" w:sz="4" w:space="0"/>
         </w:tcBorders>
       </w:tcPr>
@@ -19479,10 +20018,10 @@
       <w:tcPr>
         <w:shd w:val="clear" w:color="ffffff" w:themeColor="light1" w:fill="ffffff" w:themeFill="light1"/>
         <w:tcBorders>
-          <w:top w:val="none"/>
-          <w:left w:val="none"/>
+          <w:top w:val="none" w:color="000000" w:sz="4" w:space="0"/>
+          <w:left w:val="none" w:color="000000" w:sz="4" w:space="0"/>
           <w:bottom w:val="single" w:color="000000" w:themeColor="accent1" w:themeTint="80" w:sz="4" w:space="0"/>
-          <w:right w:val="none"/>
+          <w:right w:val="none" w:color="000000" w:sz="4" w:space="0"/>
         </w:tcBorders>
       </w:tcPr>
     </w:tblStylePr>
@@ -19502,12 +20041,12 @@
         <w:tblBorders/>
       </w:tblPr>
       <w:tcPr>
-        <w:shd w:color="ffffff"/>
+        <w:shd w:val="clear" w:color="ffffff"/>
         <w:tcBorders>
-          <w:top w:val="none"/>
+          <w:top w:val="none" w:color="000000" w:sz="4" w:space="0"/>
           <w:left w:val="single" w:color="000000" w:themeColor="accent1" w:themeTint="80" w:sz="4" w:space="0"/>
-          <w:bottom w:val="none"/>
-          <w:right w:val="none"/>
+          <w:bottom w:val="none" w:color="000000" w:sz="4" w:space="0"/>
+          <w:right w:val="none" w:color="000000" w:sz="4" w:space="0"/>
         </w:tcBorders>
       </w:tcPr>
     </w:tblStylePr>
@@ -19530,9 +20069,9 @@
         <w:shd w:val="clear" w:color="ffffff" w:themeColor="light1" w:fill="ffffff" w:themeFill="light1"/>
         <w:tcBorders>
           <w:top w:val="single" w:color="000000" w:themeColor="accent1" w:themeTint="80" w:sz="4" w:space="0"/>
-          <w:left w:val="none"/>
-          <w:bottom w:val="none"/>
-          <w:right w:val="none"/>
+          <w:left w:val="none" w:color="000000" w:sz="4" w:space="0"/>
+          <w:bottom w:val="none" w:color="000000" w:sz="4" w:space="0"/>
+          <w:right w:val="none" w:color="000000" w:sz="4" w:space="0"/>
         </w:tcBorders>
       </w:tcPr>
     </w:tblStylePr>
@@ -19602,9 +20141,9 @@
       </w:tcPr>
     </w:tblStylePr>
   </w:style>
-  <w:style w:type="table" w:styleId="99">
+  <w:style w:type="table" w:styleId="1705">
     <w:name w:val="Grid Table 7 Colorful - Accent 2"/>
-    <w:basedOn w:val="1596"/>
+    <w:basedOn w:val="1803"/>
     <w:uiPriority w:val="99"/>
     <w:pPr>
       <w:pBdr/>
@@ -19706,11 +20245,11 @@
         <w:tblBorders/>
       </w:tblPr>
       <w:tcPr>
-        <w:shd w:color="ffffff"/>
+        <w:shd w:val="clear" w:color="ffffff"/>
         <w:tcBorders>
-          <w:top w:val="none"/>
-          <w:left w:val="none"/>
-          <w:bottom w:val="none"/>
+          <w:top w:val="none" w:color="000000" w:sz="4" w:space="0"/>
+          <w:left w:val="none" w:color="000000" w:sz="4" w:space="0"/>
+          <w:bottom w:val="none" w:color="000000" w:sz="4" w:space="0"/>
           <w:right w:val="single" w:color="000000" w:themeColor="accent2" w:themeTint="97" w:sz="4" w:space="0"/>
         </w:tcBorders>
       </w:tcPr>
@@ -19733,10 +20272,10 @@
       <w:tcPr>
         <w:shd w:val="clear" w:color="ffffff" w:themeColor="light1" w:fill="ffffff" w:themeFill="light1"/>
         <w:tcBorders>
-          <w:top w:val="none"/>
-          <w:left w:val="none"/>
+          <w:top w:val="none" w:color="000000" w:sz="4" w:space="0"/>
+          <w:left w:val="none" w:color="000000" w:sz="4" w:space="0"/>
           <w:bottom w:val="single" w:color="000000" w:themeColor="accent2" w:themeTint="97" w:sz="4" w:space="0"/>
-          <w:right w:val="none"/>
+          <w:right w:val="none" w:color="000000" w:sz="4" w:space="0"/>
         </w:tcBorders>
       </w:tcPr>
     </w:tblStylePr>
@@ -19756,12 +20295,12 @@
         <w:tblBorders/>
       </w:tblPr>
       <w:tcPr>
-        <w:shd w:color="ffffff"/>
+        <w:shd w:val="clear" w:color="ffffff"/>
         <w:tcBorders>
-          <w:top w:val="none"/>
+          <w:top w:val="none" w:color="000000" w:sz="4" w:space="0"/>
           <w:left w:val="single" w:color="000000" w:themeColor="accent2" w:themeTint="97" w:sz="4" w:space="0"/>
-          <w:bottom w:val="none"/>
-          <w:right w:val="none"/>
+          <w:bottom w:val="none" w:color="000000" w:sz="4" w:space="0"/>
+          <w:right w:val="none" w:color="000000" w:sz="4" w:space="0"/>
         </w:tcBorders>
       </w:tcPr>
     </w:tblStylePr>
@@ -19784,9 +20323,9 @@
         <w:shd w:val="clear" w:color="ffffff" w:themeColor="light1" w:fill="ffffff" w:themeFill="light1"/>
         <w:tcBorders>
           <w:top w:val="single" w:color="000000" w:themeColor="accent2" w:themeTint="97" w:sz="4" w:space="0"/>
-          <w:left w:val="none"/>
-          <w:bottom w:val="none"/>
-          <w:right w:val="none"/>
+          <w:left w:val="none" w:color="000000" w:sz="4" w:space="0"/>
+          <w:bottom w:val="none" w:color="000000" w:sz="4" w:space="0"/>
+          <w:right w:val="none" w:color="000000" w:sz="4" w:space="0"/>
         </w:tcBorders>
       </w:tcPr>
     </w:tblStylePr>
@@ -19856,9 +20395,9 @@
       </w:tcPr>
     </w:tblStylePr>
   </w:style>
-  <w:style w:type="table" w:styleId="100">
+  <w:style w:type="table" w:styleId="1706">
     <w:name w:val="Grid Table 7 Colorful - Accent 3"/>
-    <w:basedOn w:val="1596"/>
+    <w:basedOn w:val="1803"/>
     <w:uiPriority w:val="99"/>
     <w:pPr>
       <w:pBdr/>
@@ -19960,11 +20499,11 @@
         <w:tblBorders/>
       </w:tblPr>
       <w:tcPr>
-        <w:shd w:color="ffffff"/>
+        <w:shd w:val="clear" w:color="ffffff"/>
         <w:tcBorders>
-          <w:top w:val="none"/>
-          <w:left w:val="none"/>
-          <w:bottom w:val="none"/>
+          <w:top w:val="none" w:color="000000" w:sz="4" w:space="0"/>
+          <w:left w:val="none" w:color="000000" w:sz="4" w:space="0"/>
+          <w:bottom w:val="none" w:color="000000" w:sz="4" w:space="0"/>
           <w:right w:val="single" w:color="000000" w:themeColor="accent3" w:themeTint="FE" w:sz="4" w:space="0"/>
         </w:tcBorders>
       </w:tcPr>
@@ -19987,10 +20526,10 @@
       <w:tcPr>
         <w:shd w:val="clear" w:color="ffffff" w:themeColor="light1" w:fill="ffffff" w:themeFill="light1"/>
         <w:tcBorders>
-          <w:top w:val="none"/>
-          <w:left w:val="none"/>
+          <w:top w:val="none" w:color="000000" w:sz="4" w:space="0"/>
+          <w:left w:val="none" w:color="000000" w:sz="4" w:space="0"/>
           <w:bottom w:val="single" w:color="000000" w:themeColor="accent3" w:themeTint="FE" w:sz="4" w:space="0"/>
-          <w:right w:val="none"/>
+          <w:right w:val="none" w:color="000000" w:sz="4" w:space="0"/>
         </w:tcBorders>
       </w:tcPr>
     </w:tblStylePr>
@@ -20010,12 +20549,12 @@
         <w:tblBorders/>
       </w:tblPr>
       <w:tcPr>
-        <w:shd w:color="ffffff"/>
+        <w:shd w:val="clear" w:color="ffffff"/>
         <w:tcBorders>
-          <w:top w:val="none"/>
+          <w:top w:val="none" w:color="000000" w:sz="4" w:space="0"/>
           <w:left w:val="single" w:color="000000" w:themeColor="accent3" w:themeTint="FE" w:sz="4" w:space="0"/>
-          <w:bottom w:val="none"/>
-          <w:right w:val="none"/>
+          <w:bottom w:val="none" w:color="000000" w:sz="4" w:space="0"/>
+          <w:right w:val="none" w:color="000000" w:sz="4" w:space="0"/>
         </w:tcBorders>
       </w:tcPr>
     </w:tblStylePr>
@@ -20038,9 +20577,9 @@
         <w:shd w:val="clear" w:color="ffffff" w:themeColor="light1" w:fill="ffffff" w:themeFill="light1"/>
         <w:tcBorders>
           <w:top w:val="single" w:color="000000" w:themeColor="accent3" w:themeTint="FE" w:sz="4" w:space="0"/>
-          <w:left w:val="none"/>
-          <w:bottom w:val="none"/>
-          <w:right w:val="none"/>
+          <w:left w:val="none" w:color="000000" w:sz="4" w:space="0"/>
+          <w:bottom w:val="none" w:color="000000" w:sz="4" w:space="0"/>
+          <w:right w:val="none" w:color="000000" w:sz="4" w:space="0"/>
         </w:tcBorders>
       </w:tcPr>
     </w:tblStylePr>
@@ -20110,9 +20649,9 @@
       </w:tcPr>
     </w:tblStylePr>
   </w:style>
-  <w:style w:type="table" w:styleId="101">
+  <w:style w:type="table" w:styleId="1707">
     <w:name w:val="Grid Table 7 Colorful - Accent 4"/>
-    <w:basedOn w:val="1596"/>
+    <w:basedOn w:val="1803"/>
     <w:uiPriority w:val="99"/>
     <w:pPr>
       <w:pBdr/>
@@ -20214,11 +20753,11 @@
         <w:tblBorders/>
       </w:tblPr>
       <w:tcPr>
-        <w:shd w:color="ffffff"/>
+        <w:shd w:val="clear" w:color="ffffff"/>
         <w:tcBorders>
-          <w:top w:val="none"/>
-          <w:left w:val="none"/>
-          <w:bottom w:val="none"/>
+          <w:top w:val="none" w:color="000000" w:sz="4" w:space="0"/>
+          <w:left w:val="none" w:color="000000" w:sz="4" w:space="0"/>
+          <w:bottom w:val="none" w:color="000000" w:sz="4" w:space="0"/>
           <w:right w:val="single" w:color="000000" w:themeColor="accent4" w:themeTint="9A" w:sz="4" w:space="0"/>
         </w:tcBorders>
       </w:tcPr>
@@ -20241,10 +20780,10 @@
       <w:tcPr>
         <w:shd w:val="clear" w:color="ffffff" w:themeColor="light1" w:fill="ffffff" w:themeFill="light1"/>
         <w:tcBorders>
-          <w:top w:val="none"/>
-          <w:left w:val="none"/>
+          <w:top w:val="none" w:color="000000" w:sz="4" w:space="0"/>
+          <w:left w:val="none" w:color="000000" w:sz="4" w:space="0"/>
           <w:bottom w:val="single" w:color="000000" w:themeColor="accent4" w:themeTint="9A" w:sz="4" w:space="0"/>
-          <w:right w:val="none"/>
+          <w:right w:val="none" w:color="000000" w:sz="4" w:space="0"/>
         </w:tcBorders>
       </w:tcPr>
     </w:tblStylePr>
@@ -20264,12 +20803,12 @@
         <w:tblBorders/>
       </w:tblPr>
       <w:tcPr>
-        <w:shd w:color="ffffff"/>
+        <w:shd w:val="clear" w:color="ffffff"/>
         <w:tcBorders>
-          <w:top w:val="none"/>
+          <w:top w:val="none" w:color="000000" w:sz="4" w:space="0"/>
           <w:left w:val="single" w:color="000000" w:themeColor="accent4" w:themeTint="9A" w:sz="4" w:space="0"/>
-          <w:bottom w:val="none"/>
-          <w:right w:val="none"/>
+          <w:bottom w:val="none" w:color="000000" w:sz="4" w:space="0"/>
+          <w:right w:val="none" w:color="000000" w:sz="4" w:space="0"/>
         </w:tcBorders>
       </w:tcPr>
     </w:tblStylePr>
@@ -20292,9 +20831,9 @@
         <w:shd w:val="clear" w:color="ffffff" w:themeColor="light1" w:fill="ffffff" w:themeFill="light1"/>
         <w:tcBorders>
           <w:top w:val="single" w:color="000000" w:themeColor="accent4" w:themeTint="9A" w:sz="4" w:space="0"/>
-          <w:left w:val="none"/>
-          <w:bottom w:val="none"/>
-          <w:right w:val="none"/>
+          <w:left w:val="none" w:color="000000" w:sz="4" w:space="0"/>
+          <w:bottom w:val="none" w:color="000000" w:sz="4" w:space="0"/>
+          <w:right w:val="none" w:color="000000" w:sz="4" w:space="0"/>
         </w:tcBorders>
       </w:tcPr>
     </w:tblStylePr>
@@ -20364,9 +20903,9 @@
       </w:tcPr>
     </w:tblStylePr>
   </w:style>
-  <w:style w:type="table" w:styleId="102">
+  <w:style w:type="table" w:styleId="1708">
     <w:name w:val="Grid Table 7 Colorful - Accent 5"/>
-    <w:basedOn w:val="1596"/>
+    <w:basedOn w:val="1803"/>
     <w:uiPriority w:val="99"/>
     <w:pPr>
       <w:pBdr/>
@@ -20468,11 +21007,11 @@
         <w:tblBorders/>
       </w:tblPr>
       <w:tcPr>
-        <w:shd w:color="ffffff"/>
+        <w:shd w:val="clear" w:color="ffffff"/>
         <w:tcBorders>
-          <w:top w:val="none"/>
-          <w:left w:val="none"/>
-          <w:bottom w:val="none"/>
+          <w:top w:val="none" w:color="000000" w:sz="4" w:space="0"/>
+          <w:left w:val="none" w:color="000000" w:sz="4" w:space="0"/>
+          <w:bottom w:val="none" w:color="000000" w:sz="4" w:space="0"/>
           <w:right w:val="single" w:color="000000" w:themeColor="accent5" w:themeTint="90" w:sz="4" w:space="0"/>
         </w:tcBorders>
       </w:tcPr>
@@ -20495,10 +21034,10 @@
       <w:tcPr>
         <w:shd w:val="clear" w:color="ffffff" w:themeColor="light1" w:fill="ffffff" w:themeFill="light1"/>
         <w:tcBorders>
-          <w:top w:val="none"/>
-          <w:left w:val="none"/>
+          <w:top w:val="none" w:color="000000" w:sz="4" w:space="0"/>
+          <w:left w:val="none" w:color="000000" w:sz="4" w:space="0"/>
           <w:bottom w:val="single" w:color="000000" w:themeColor="accent5" w:themeTint="90" w:sz="4" w:space="0"/>
-          <w:right w:val="none"/>
+          <w:right w:val="none" w:color="000000" w:sz="4" w:space="0"/>
         </w:tcBorders>
       </w:tcPr>
     </w:tblStylePr>
@@ -20518,12 +21057,12 @@
         <w:tblBorders/>
       </w:tblPr>
       <w:tcPr>
-        <w:shd w:color="ffffff"/>
+        <w:shd w:val="clear" w:color="ffffff"/>
         <w:tcBorders>
-          <w:top w:val="none"/>
+          <w:top w:val="none" w:color="000000" w:sz="4" w:space="0"/>
           <w:left w:val="single" w:color="000000" w:themeColor="accent5" w:themeTint="90" w:sz="4" w:space="0"/>
-          <w:bottom w:val="none"/>
-          <w:right w:val="none"/>
+          <w:bottom w:val="none" w:color="000000" w:sz="4" w:space="0"/>
+          <w:right w:val="none" w:color="000000" w:sz="4" w:space="0"/>
         </w:tcBorders>
       </w:tcPr>
     </w:tblStylePr>
@@ -20546,9 +21085,9 @@
         <w:shd w:val="clear" w:color="ffffff" w:themeColor="light1" w:fill="ffffff" w:themeFill="light1"/>
         <w:tcBorders>
           <w:top w:val="single" w:color="000000" w:themeColor="accent5" w:themeTint="90" w:sz="4" w:space="0"/>
-          <w:left w:val="none"/>
-          <w:bottom w:val="none"/>
-          <w:right w:val="none"/>
+          <w:left w:val="none" w:color="000000" w:sz="4" w:space="0"/>
+          <w:bottom w:val="none" w:color="000000" w:sz="4" w:space="0"/>
+          <w:right w:val="none" w:color="000000" w:sz="4" w:space="0"/>
         </w:tcBorders>
       </w:tcPr>
     </w:tblStylePr>
@@ -20618,9 +21157,9 @@
       </w:tcPr>
     </w:tblStylePr>
   </w:style>
-  <w:style w:type="table" w:styleId="103">
+  <w:style w:type="table" w:styleId="1709">
     <w:name w:val="Grid Table 7 Colorful - Accent 6"/>
-    <w:basedOn w:val="1596"/>
+    <w:basedOn w:val="1803"/>
     <w:uiPriority w:val="99"/>
     <w:pPr>
       <w:pBdr/>
@@ -20722,11 +21261,11 @@
         <w:tblBorders/>
       </w:tblPr>
       <w:tcPr>
-        <w:shd w:color="ffffff"/>
+        <w:shd w:val="clear" w:color="ffffff"/>
         <w:tcBorders>
-          <w:top w:val="none"/>
-          <w:left w:val="none"/>
-          <w:bottom w:val="none"/>
+          <w:top w:val="none" w:color="000000" w:sz="4" w:space="0"/>
+          <w:left w:val="none" w:color="000000" w:sz="4" w:space="0"/>
+          <w:bottom w:val="none" w:color="000000" w:sz="4" w:space="0"/>
           <w:right w:val="single" w:color="000000" w:themeColor="accent6" w:themeTint="90" w:sz="4" w:space="0"/>
         </w:tcBorders>
       </w:tcPr>
@@ -20749,10 +21288,10 @@
       <w:tcPr>
         <w:shd w:val="clear" w:color="ffffff" w:themeColor="light1" w:fill="ffffff" w:themeFill="light1"/>
         <w:tcBorders>
-          <w:top w:val="none"/>
-          <w:left w:val="none"/>
+          <w:top w:val="none" w:color="000000" w:sz="4" w:space="0"/>
+          <w:left w:val="none" w:color="000000" w:sz="4" w:space="0"/>
           <w:bottom w:val="single" w:color="000000" w:themeColor="accent6" w:themeTint="90" w:sz="4" w:space="0"/>
-          <w:right w:val="none"/>
+          <w:right w:val="none" w:color="000000" w:sz="4" w:space="0"/>
         </w:tcBorders>
       </w:tcPr>
     </w:tblStylePr>
@@ -20772,12 +21311,12 @@
         <w:tblBorders/>
       </w:tblPr>
       <w:tcPr>
-        <w:shd w:color="ffffff"/>
+        <w:shd w:val="clear" w:color="ffffff"/>
         <w:tcBorders>
-          <w:top w:val="none"/>
+          <w:top w:val="none" w:color="000000" w:sz="4" w:space="0"/>
           <w:left w:val="single" w:color="000000" w:themeColor="accent6" w:themeTint="90" w:sz="4" w:space="0"/>
-          <w:bottom w:val="none"/>
-          <w:right w:val="none"/>
+          <w:bottom w:val="none" w:color="000000" w:sz="4" w:space="0"/>
+          <w:right w:val="none" w:color="000000" w:sz="4" w:space="0"/>
         </w:tcBorders>
       </w:tcPr>
     </w:tblStylePr>
@@ -20800,9 +21339,9 @@
         <w:shd w:val="clear" w:color="ffffff" w:themeColor="light1" w:fill="ffffff" w:themeFill="light1"/>
         <w:tcBorders>
           <w:top w:val="single" w:color="000000" w:themeColor="accent6" w:themeTint="90" w:sz="4" w:space="0"/>
-          <w:left w:val="none"/>
-          <w:bottom w:val="none"/>
-          <w:right w:val="none"/>
+          <w:left w:val="none" w:color="000000" w:sz="4" w:space="0"/>
+          <w:bottom w:val="none" w:color="000000" w:sz="4" w:space="0"/>
+          <w:right w:val="none" w:color="000000" w:sz="4" w:space="0"/>
         </w:tcBorders>
       </w:tcPr>
     </w:tblStylePr>
@@ -20872,9 +21411,9 @@
       </w:tcPr>
     </w:tblStylePr>
   </w:style>
-  <w:style w:type="table" w:styleId="104">
+  <w:style w:type="table" w:styleId="1710">
     <w:name w:val="List Table 1 Light"/>
-    <w:basedOn w:val="1596"/>
+    <w:basedOn w:val="1803"/>
     <w:uiPriority w:val="99"/>
     <w:pPr>
       <w:pBdr/>
@@ -21088,9 +21627,9 @@
       </w:tcPr>
     </w:tblStylePr>
   </w:style>
-  <w:style w:type="table" w:styleId="105">
+  <w:style w:type="table" w:styleId="1711">
     <w:name w:val="List Table 1 Light - Accent 1"/>
-    <w:basedOn w:val="1596"/>
+    <w:basedOn w:val="1803"/>
     <w:uiPriority w:val="99"/>
     <w:pPr>
       <w:pBdr/>
@@ -21304,9 +21843,9 @@
       </w:tcPr>
     </w:tblStylePr>
   </w:style>
-  <w:style w:type="table" w:styleId="106">
+  <w:style w:type="table" w:styleId="1712">
     <w:name w:val="List Table 1 Light - Accent 2"/>
-    <w:basedOn w:val="1596"/>
+    <w:basedOn w:val="1803"/>
     <w:uiPriority w:val="99"/>
     <w:pPr>
       <w:pBdr/>
@@ -21520,9 +22059,9 @@
       </w:tcPr>
     </w:tblStylePr>
   </w:style>
-  <w:style w:type="table" w:styleId="107">
+  <w:style w:type="table" w:styleId="1713">
     <w:name w:val="List Table 1 Light - Accent 3"/>
-    <w:basedOn w:val="1596"/>
+    <w:basedOn w:val="1803"/>
     <w:uiPriority w:val="99"/>
     <w:pPr>
       <w:pBdr/>
@@ -21736,9 +22275,9 @@
       </w:tcPr>
     </w:tblStylePr>
   </w:style>
-  <w:style w:type="table" w:styleId="108">
+  <w:style w:type="table" w:styleId="1714">
     <w:name w:val="List Table 1 Light - Accent 4"/>
-    <w:basedOn w:val="1596"/>
+    <w:basedOn w:val="1803"/>
     <w:uiPriority w:val="99"/>
     <w:pPr>
       <w:pBdr/>
@@ -21952,9 +22491,9 @@
       </w:tcPr>
     </w:tblStylePr>
   </w:style>
-  <w:style w:type="table" w:styleId="109">
+  <w:style w:type="table" w:styleId="1715">
     <w:name w:val="List Table 1 Light - Accent 5"/>
-    <w:basedOn w:val="1596"/>
+    <w:basedOn w:val="1803"/>
     <w:uiPriority w:val="99"/>
     <w:pPr>
       <w:pBdr/>
@@ -22168,9 +22707,9 @@
       </w:tcPr>
     </w:tblStylePr>
   </w:style>
-  <w:style w:type="table" w:styleId="110">
+  <w:style w:type="table" w:styleId="1716">
     <w:name w:val="List Table 1 Light - Accent 6"/>
-    <w:basedOn w:val="1596"/>
+    <w:basedOn w:val="1803"/>
     <w:uiPriority w:val="99"/>
     <w:pPr>
       <w:pBdr/>
@@ -22384,9 +22923,9 @@
       </w:tcPr>
     </w:tblStylePr>
   </w:style>
-  <w:style w:type="table" w:styleId="111">
+  <w:style w:type="table" w:styleId="1717">
     <w:name w:val="List Table 2"/>
-    <w:basedOn w:val="1596"/>
+    <w:basedOn w:val="1803"/>
     <w:uiPriority w:val="99"/>
     <w:pPr>
       <w:pBdr/>
@@ -22622,9 +23161,9 @@
       </w:tcPr>
     </w:tblStylePr>
   </w:style>
-  <w:style w:type="table" w:styleId="112">
+  <w:style w:type="table" w:styleId="1718">
     <w:name w:val="List Table 2 - Accent 1"/>
-    <w:basedOn w:val="1596"/>
+    <w:basedOn w:val="1803"/>
     <w:uiPriority w:val="99"/>
     <w:pPr>
       <w:pBdr/>
@@ -22860,9 +23399,9 @@
       </w:tcPr>
     </w:tblStylePr>
   </w:style>
-  <w:style w:type="table" w:styleId="113">
+  <w:style w:type="table" w:styleId="1719">
     <w:name w:val="List Table 2 - Accent 2"/>
-    <w:basedOn w:val="1596"/>
+    <w:basedOn w:val="1803"/>
     <w:uiPriority w:val="99"/>
     <w:pPr>
       <w:pBdr/>
@@ -23098,9 +23637,9 @@
       </w:tcPr>
     </w:tblStylePr>
   </w:style>
-  <w:style w:type="table" w:styleId="114">
+  <w:style w:type="table" w:styleId="1720">
     <w:name w:val="List Table 2 - Accent 3"/>
-    <w:basedOn w:val="1596"/>
+    <w:basedOn w:val="1803"/>
     <w:uiPriority w:val="99"/>
     <w:pPr>
       <w:pBdr/>
@@ -23336,9 +23875,9 @@
       </w:tcPr>
     </w:tblStylePr>
   </w:style>
-  <w:style w:type="table" w:styleId="115">
+  <w:style w:type="table" w:styleId="1721">
     <w:name w:val="List Table 2 - Accent 4"/>
-    <w:basedOn w:val="1596"/>
+    <w:basedOn w:val="1803"/>
     <w:uiPriority w:val="99"/>
     <w:pPr>
       <w:pBdr/>
@@ -23574,9 +24113,9 @@
       </w:tcPr>
     </w:tblStylePr>
   </w:style>
-  <w:style w:type="table" w:styleId="116">
+  <w:style w:type="table" w:styleId="1722">
     <w:name w:val="List Table 2 - Accent 5"/>
-    <w:basedOn w:val="1596"/>
+    <w:basedOn w:val="1803"/>
     <w:uiPriority w:val="99"/>
     <w:pPr>
       <w:pBdr/>
@@ -23812,9 +24351,9 @@
       </w:tcPr>
     </w:tblStylePr>
   </w:style>
-  <w:style w:type="table" w:styleId="117">
+  <w:style w:type="table" w:styleId="1723">
     <w:name w:val="List Table 2 - Accent 6"/>
-    <w:basedOn w:val="1596"/>
+    <w:basedOn w:val="1803"/>
     <w:uiPriority w:val="99"/>
     <w:pPr>
       <w:pBdr/>
@@ -24050,9 +24589,9 @@
       </w:tcPr>
     </w:tblStylePr>
   </w:style>
-  <w:style w:type="table" w:styleId="118">
+  <w:style w:type="table" w:styleId="1724">
     <w:name w:val="List Table 3"/>
-    <w:basedOn w:val="1596"/>
+    <w:basedOn w:val="1803"/>
     <w:uiPriority w:val="99"/>
     <w:pPr>
       <w:pBdr/>
@@ -24278,9 +24817,9 @@
       </w:tcPr>
     </w:tblStylePr>
   </w:style>
-  <w:style w:type="table" w:styleId="119">
+  <w:style w:type="table" w:styleId="1725">
     <w:name w:val="List Table 3 - Accent 1"/>
-    <w:basedOn w:val="1596"/>
+    <w:basedOn w:val="1803"/>
     <w:uiPriority w:val="99"/>
     <w:pPr>
       <w:pBdr/>
@@ -24506,9 +25045,9 @@
       </w:tcPr>
     </w:tblStylePr>
   </w:style>
-  <w:style w:type="table" w:styleId="120">
+  <w:style w:type="table" w:styleId="1726">
     <w:name w:val="List Table 3 - Accent 2"/>
-    <w:basedOn w:val="1596"/>
+    <w:basedOn w:val="1803"/>
     <w:uiPriority w:val="99"/>
     <w:pPr>
       <w:pBdr/>
@@ -24734,9 +25273,9 @@
       </w:tcPr>
     </w:tblStylePr>
   </w:style>
-  <w:style w:type="table" w:styleId="121">
+  <w:style w:type="table" w:styleId="1727">
     <w:name w:val="List Table 3 - Accent 3"/>
-    <w:basedOn w:val="1596"/>
+    <w:basedOn w:val="1803"/>
     <w:uiPriority w:val="99"/>
     <w:pPr>
       <w:pBdr/>
@@ -24962,9 +25501,9 @@
       </w:tcPr>
     </w:tblStylePr>
   </w:style>
-  <w:style w:type="table" w:styleId="122">
+  <w:style w:type="table" w:styleId="1728">
     <w:name w:val="List Table 3 - Accent 4"/>
-    <w:basedOn w:val="1596"/>
+    <w:basedOn w:val="1803"/>
     <w:uiPriority w:val="99"/>
     <w:pPr>
       <w:pBdr/>
@@ -25190,9 +25729,9 @@
       </w:tcPr>
     </w:tblStylePr>
   </w:style>
-  <w:style w:type="table" w:styleId="123">
+  <w:style w:type="table" w:styleId="1729">
     <w:name w:val="List Table 3 - Accent 5"/>
-    <w:basedOn w:val="1596"/>
+    <w:basedOn w:val="1803"/>
     <w:uiPriority w:val="99"/>
     <w:pPr>
       <w:pBdr/>
@@ -25418,9 +25957,9 @@
       </w:tcPr>
     </w:tblStylePr>
   </w:style>
-  <w:style w:type="table" w:styleId="124">
+  <w:style w:type="table" w:styleId="1730">
     <w:name w:val="List Table 3 - Accent 6"/>
-    <w:basedOn w:val="1596"/>
+    <w:basedOn w:val="1803"/>
     <w:uiPriority w:val="99"/>
     <w:pPr>
       <w:pBdr/>
@@ -25646,9 +26185,9 @@
       </w:tcPr>
     </w:tblStylePr>
   </w:style>
-  <w:style w:type="table" w:styleId="125">
+  <w:style w:type="table" w:styleId="1731">
     <w:name w:val="List Table 4"/>
-    <w:basedOn w:val="1596"/>
+    <w:basedOn w:val="1803"/>
     <w:uiPriority w:val="99"/>
     <w:pPr>
       <w:pBdr/>
@@ -25871,9 +26410,9 @@
       </w:tcPr>
     </w:tblStylePr>
   </w:style>
-  <w:style w:type="table" w:styleId="126">
+  <w:style w:type="table" w:styleId="1732">
     <w:name w:val="List Table 4 - Accent 1"/>
-    <w:basedOn w:val="1596"/>
+    <w:basedOn w:val="1803"/>
     <w:uiPriority w:val="99"/>
     <w:pPr>
       <w:pBdr/>
@@ -26096,9 +26635,9 @@
       </w:tcPr>
     </w:tblStylePr>
   </w:style>
-  <w:style w:type="table" w:styleId="127">
+  <w:style w:type="table" w:styleId="1733">
     <w:name w:val="List Table 4 - Accent 2"/>
-    <w:basedOn w:val="1596"/>
+    <w:basedOn w:val="1803"/>
     <w:uiPriority w:val="99"/>
     <w:pPr>
       <w:pBdr/>
@@ -26321,9 +26860,9 @@
       </w:tcPr>
     </w:tblStylePr>
   </w:style>
-  <w:style w:type="table" w:styleId="128">
+  <w:style w:type="table" w:styleId="1734">
     <w:name w:val="List Table 4 - Accent 3"/>
-    <w:basedOn w:val="1596"/>
+    <w:basedOn w:val="1803"/>
     <w:uiPriority w:val="99"/>
     <w:pPr>
       <w:pBdr/>
@@ -26546,9 +27085,9 @@
       </w:tcPr>
     </w:tblStylePr>
   </w:style>
-  <w:style w:type="table" w:styleId="129">
+  <w:style w:type="table" w:styleId="1735">
     <w:name w:val="List Table 4 - Accent 4"/>
-    <w:basedOn w:val="1596"/>
+    <w:basedOn w:val="1803"/>
     <w:uiPriority w:val="99"/>
     <w:pPr>
       <w:pBdr/>
@@ -26771,9 +27310,9 @@
       </w:tcPr>
     </w:tblStylePr>
   </w:style>
-  <w:style w:type="table" w:styleId="130">
+  <w:style w:type="table" w:styleId="1736">
     <w:name w:val="List Table 4 - Accent 5"/>
-    <w:basedOn w:val="1596"/>
+    <w:basedOn w:val="1803"/>
     <w:uiPriority w:val="99"/>
     <w:pPr>
       <w:pBdr/>
@@ -26996,9 +27535,9 @@
       </w:tcPr>
     </w:tblStylePr>
   </w:style>
-  <w:style w:type="table" w:styleId="131">
+  <w:style w:type="table" w:styleId="1737">
     <w:name w:val="List Table 4 - Accent 6"/>
-    <w:basedOn w:val="1596"/>
+    <w:basedOn w:val="1803"/>
     <w:uiPriority w:val="99"/>
     <w:pPr>
       <w:pBdr/>
@@ -27221,9 +27760,9 @@
       </w:tcPr>
     </w:tblStylePr>
   </w:style>
-  <w:style w:type="table" w:styleId="132">
+  <w:style w:type="table" w:styleId="1738">
     <w:name w:val="List Table 5 Dark"/>
-    <w:basedOn w:val="1596"/>
+    <w:basedOn w:val="1803"/>
     <w:uiPriority w:val="99"/>
     <w:pPr>
       <w:pBdr/>
@@ -27463,9 +28002,9 @@
       </w:tcPr>
     </w:tblStylePr>
   </w:style>
-  <w:style w:type="table" w:styleId="133">
+  <w:style w:type="table" w:styleId="1739">
     <w:name w:val="List Table 5 Dark - Accent 1"/>
-    <w:basedOn w:val="1596"/>
+    <w:basedOn w:val="1803"/>
     <w:uiPriority w:val="99"/>
     <w:pPr>
       <w:pBdr/>
@@ -27705,9 +28244,9 @@
       </w:tcPr>
     </w:tblStylePr>
   </w:style>
-  <w:style w:type="table" w:styleId="134">
+  <w:style w:type="table" w:styleId="1740">
     <w:name w:val="List Table 5 Dark - Accent 2"/>
-    <w:basedOn w:val="1596"/>
+    <w:basedOn w:val="1803"/>
     <w:uiPriority w:val="99"/>
     <w:pPr>
       <w:pBdr/>
@@ -27947,9 +28486,9 @@
       </w:tcPr>
     </w:tblStylePr>
   </w:style>
-  <w:style w:type="table" w:styleId="135">
+  <w:style w:type="table" w:styleId="1741">
     <w:name w:val="List Table 5 Dark - Accent 3"/>
-    <w:basedOn w:val="1596"/>
+    <w:basedOn w:val="1803"/>
     <w:uiPriority w:val="99"/>
     <w:pPr>
       <w:pBdr/>
@@ -28189,9 +28728,9 @@
       </w:tcPr>
     </w:tblStylePr>
   </w:style>
-  <w:style w:type="table" w:styleId="136">
+  <w:style w:type="table" w:styleId="1742">
     <w:name w:val="List Table 5 Dark - Accent 4"/>
-    <w:basedOn w:val="1596"/>
+    <w:basedOn w:val="1803"/>
     <w:uiPriority w:val="99"/>
     <w:pPr>
       <w:pBdr/>
@@ -28431,9 +28970,9 @@
       </w:tcPr>
     </w:tblStylePr>
   </w:style>
-  <w:style w:type="table" w:styleId="137">
+  <w:style w:type="table" w:styleId="1743">
     <w:name w:val="List Table 5 Dark - Accent 5"/>
-    <w:basedOn w:val="1596"/>
+    <w:basedOn w:val="1803"/>
     <w:uiPriority w:val="99"/>
     <w:pPr>
       <w:pBdr/>
@@ -28673,9 +29212,9 @@
       </w:tcPr>
     </w:tblStylePr>
   </w:style>
-  <w:style w:type="table" w:styleId="138">
+  <w:style w:type="table" w:styleId="1744">
     <w:name w:val="List Table 5 Dark - Accent 6"/>
-    <w:basedOn w:val="1596"/>
+    <w:basedOn w:val="1803"/>
     <w:uiPriority w:val="99"/>
     <w:pPr>
       <w:pBdr/>
@@ -28915,9 +29454,9 @@
       </w:tcPr>
     </w:tblStylePr>
   </w:style>
-  <w:style w:type="table" w:styleId="139">
+  <w:style w:type="table" w:styleId="1745">
     <w:name w:val="List Table 6 Colorful"/>
-    <w:basedOn w:val="1596"/>
+    <w:basedOn w:val="1803"/>
     <w:uiPriority w:val="99"/>
     <w:pPr>
       <w:pBdr/>
@@ -29138,9 +29677,9 @@
       </w:tcPr>
     </w:tblStylePr>
   </w:style>
-  <w:style w:type="table" w:styleId="140">
+  <w:style w:type="table" w:styleId="1746">
     <w:name w:val="List Table 6 Colorful - Accent 1"/>
-    <w:basedOn w:val="1596"/>
+    <w:basedOn w:val="1803"/>
     <w:uiPriority w:val="99"/>
     <w:pPr>
       <w:pBdr/>
@@ -29361,9 +29900,9 @@
       </w:tcPr>
     </w:tblStylePr>
   </w:style>
-  <w:style w:type="table" w:styleId="141">
+  <w:style w:type="table" w:styleId="1747">
     <w:name w:val="List Table 6 Colorful - Accent 2"/>
-    <w:basedOn w:val="1596"/>
+    <w:basedOn w:val="1803"/>
     <w:uiPriority w:val="99"/>
     <w:pPr>
       <w:pBdr/>
@@ -29584,9 +30123,9 @@
       </w:tcPr>
     </w:tblStylePr>
   </w:style>
-  <w:style w:type="table" w:styleId="142">
+  <w:style w:type="table" w:styleId="1748">
     <w:name w:val="List Table 6 Colorful - Accent 3"/>
-    <w:basedOn w:val="1596"/>
+    <w:basedOn w:val="1803"/>
     <w:uiPriority w:val="99"/>
     <w:pPr>
       <w:pBdr/>
@@ -29807,9 +30346,9 @@
       </w:tcPr>
     </w:tblStylePr>
   </w:style>
-  <w:style w:type="table" w:styleId="143">
+  <w:style w:type="table" w:styleId="1749">
     <w:name w:val="List Table 6 Colorful - Accent 4"/>
-    <w:basedOn w:val="1596"/>
+    <w:basedOn w:val="1803"/>
     <w:uiPriority w:val="99"/>
     <w:pPr>
       <w:pBdr/>
@@ -30030,9 +30569,9 @@
       </w:tcPr>
     </w:tblStylePr>
   </w:style>
-  <w:style w:type="table" w:styleId="144">
+  <w:style w:type="table" w:styleId="1750">
     <w:name w:val="List Table 6 Colorful - Accent 5"/>
-    <w:basedOn w:val="1596"/>
+    <w:basedOn w:val="1803"/>
     <w:uiPriority w:val="99"/>
     <w:pPr>
       <w:pBdr/>
@@ -30253,9 +30792,9 @@
       </w:tcPr>
     </w:tblStylePr>
   </w:style>
-  <w:style w:type="table" w:styleId="145">
+  <w:style w:type="table" w:styleId="1751">
     <w:name w:val="List Table 6 Colorful - Accent 6"/>
-    <w:basedOn w:val="1596"/>
+    <w:basedOn w:val="1803"/>
     <w:uiPriority w:val="99"/>
     <w:pPr>
       <w:pBdr/>
@@ -30476,9 +31015,9 @@
       </w:tcPr>
     </w:tblStylePr>
   </w:style>
-  <w:style w:type="table" w:styleId="146">
+  <w:style w:type="table" w:styleId="1752">
     <w:name w:val="List Table 7 Colorful"/>
-    <w:basedOn w:val="1596"/>
+    <w:basedOn w:val="1803"/>
     <w:uiPriority w:val="99"/>
     <w:pPr>
       <w:pBdr/>
@@ -30577,11 +31116,11 @@
         <w:tblBorders/>
       </w:tblPr>
       <w:tcPr>
-        <w:shd w:color="ffffff"/>
+        <w:shd w:val="clear" w:color="ffffff"/>
         <w:tcBorders>
-          <w:top w:val="none"/>
-          <w:left w:val="none"/>
-          <w:bottom w:val="none"/>
+          <w:top w:val="none" w:color="000000" w:sz="4" w:space="0"/>
+          <w:left w:val="none" w:color="000000" w:sz="4" w:space="0"/>
+          <w:bottom w:val="none" w:color="000000" w:sz="4" w:space="0"/>
           <w:right w:val="single" w:color="000000" w:themeColor="text1" w:themeTint="80" w:sz="4" w:space="0"/>
         </w:tcBorders>
       </w:tcPr>
@@ -30604,10 +31143,10 @@
       <w:tcPr>
         <w:shd w:val="clear" w:color="ffffff" w:themeColor="light1" w:fill="ffffff" w:themeFill="light1"/>
         <w:tcBorders>
-          <w:top w:val="none"/>
-          <w:left w:val="none"/>
+          <w:top w:val="none" w:color="000000" w:sz="4" w:space="0"/>
+          <w:left w:val="none" w:color="000000" w:sz="4" w:space="0"/>
           <w:bottom w:val="single" w:color="000000" w:themeColor="text1" w:themeTint="80" w:sz="4" w:space="0"/>
-          <w:right w:val="none"/>
+          <w:right w:val="none" w:color="000000" w:sz="4" w:space="0"/>
         </w:tcBorders>
       </w:tcPr>
     </w:tblStylePr>
@@ -30627,12 +31166,12 @@
         <w:tblBorders/>
       </w:tblPr>
       <w:tcPr>
-        <w:shd w:color="ffffff"/>
+        <w:shd w:val="clear" w:color="ffffff"/>
         <w:tcBorders>
-          <w:top w:val="none"/>
+          <w:top w:val="none" w:color="000000" w:sz="4" w:space="0"/>
           <w:left w:val="single" w:color="000000" w:themeColor="text1" w:themeTint="80" w:sz="4" w:space="0"/>
-          <w:bottom w:val="none"/>
-          <w:right w:val="none"/>
+          <w:bottom w:val="none" w:color="000000" w:sz="4" w:space="0"/>
+          <w:right w:val="none" w:color="000000" w:sz="4" w:space="0"/>
         </w:tcBorders>
       </w:tcPr>
     </w:tblStylePr>
@@ -30655,9 +31194,9 @@
         <w:shd w:val="clear" w:color="ffffff" w:themeColor="light1" w:fill="ffffff" w:themeFill="light1"/>
         <w:tcBorders>
           <w:top w:val="single" w:color="000000" w:themeColor="text1" w:themeTint="80" w:sz="4" w:space="0"/>
-          <w:left w:val="none"/>
-          <w:bottom w:val="none"/>
-          <w:right w:val="none"/>
+          <w:left w:val="none" w:color="000000" w:sz="4" w:space="0"/>
+          <w:bottom w:val="none" w:color="000000" w:sz="4" w:space="0"/>
+          <w:right w:val="none" w:color="000000" w:sz="4" w:space="0"/>
         </w:tcBorders>
       </w:tcPr>
     </w:tblStylePr>
@@ -30732,9 +31271,9 @@
       </w:tcPr>
     </w:tblStylePr>
   </w:style>
-  <w:style w:type="table" w:styleId="147">
+  <w:style w:type="table" w:styleId="1753">
     <w:name w:val="List Table 7 Colorful - Accent 1"/>
-    <w:basedOn w:val="1596"/>
+    <w:basedOn w:val="1803"/>
     <w:uiPriority w:val="99"/>
     <w:pPr>
       <w:pBdr/>
@@ -30833,11 +31372,11 @@
         <w:tblBorders/>
       </w:tblPr>
       <w:tcPr>
-        <w:shd w:color="ffffff"/>
+        <w:shd w:val="clear" w:color="ffffff"/>
         <w:tcBorders>
-          <w:top w:val="none"/>
-          <w:left w:val="none"/>
-          <w:bottom w:val="none"/>
+          <w:top w:val="none" w:color="000000" w:sz="4" w:space="0"/>
+          <w:left w:val="none" w:color="000000" w:sz="4" w:space="0"/>
+          <w:bottom w:val="none" w:color="000000" w:sz="4" w:space="0"/>
           <w:right w:val="single" w:color="000000" w:themeColor="accent1" w:sz="4" w:space="0"/>
         </w:tcBorders>
       </w:tcPr>
@@ -30860,10 +31399,10 @@
       <w:tcPr>
         <w:shd w:val="clear" w:color="ffffff" w:themeColor="light1" w:fill="ffffff" w:themeFill="light1"/>
         <w:tcBorders>
-          <w:top w:val="none"/>
-          <w:left w:val="none"/>
+          <w:top w:val="none" w:color="000000" w:sz="4" w:space="0"/>
+          <w:left w:val="none" w:color="000000" w:sz="4" w:space="0"/>
           <w:bottom w:val="single" w:color="000000" w:themeColor="accent1" w:sz="4" w:space="0"/>
-          <w:right w:val="none"/>
+          <w:right w:val="none" w:color="000000" w:sz="4" w:space="0"/>
         </w:tcBorders>
       </w:tcPr>
     </w:tblStylePr>
@@ -30883,12 +31422,12 @@
         <w:tblBorders/>
       </w:tblPr>
       <w:tcPr>
-        <w:shd w:color="ffffff"/>
+        <w:shd w:val="clear" w:color="ffffff"/>
         <w:tcBorders>
-          <w:top w:val="none"/>
+          <w:top w:val="none" w:color="000000" w:sz="4" w:space="0"/>
           <w:left w:val="single" w:color="000000" w:themeColor="accent1" w:sz="4" w:space="0"/>
-          <w:bottom w:val="none"/>
-          <w:right w:val="none"/>
+          <w:bottom w:val="none" w:color="000000" w:sz="4" w:space="0"/>
+          <w:right w:val="none" w:color="000000" w:sz="4" w:space="0"/>
         </w:tcBorders>
       </w:tcPr>
     </w:tblStylePr>
@@ -30911,9 +31450,9 @@
         <w:shd w:val="clear" w:color="ffffff" w:themeColor="light1" w:fill="ffffff" w:themeFill="light1"/>
         <w:tcBorders>
           <w:top w:val="single" w:color="000000" w:themeColor="accent1" w:sz="4" w:space="0"/>
-          <w:left w:val="none"/>
-          <w:bottom w:val="none"/>
-          <w:right w:val="none"/>
+          <w:left w:val="none" w:color="000000" w:sz="4" w:space="0"/>
+          <w:bottom w:val="none" w:color="000000" w:sz="4" w:space="0"/>
+          <w:right w:val="none" w:color="000000" w:sz="4" w:space="0"/>
         </w:tcBorders>
       </w:tcPr>
     </w:tblStylePr>
@@ -30988,9 +31527,9 @@
       </w:tcPr>
     </w:tblStylePr>
   </w:style>
-  <w:style w:type="table" w:styleId="148">
+  <w:style w:type="table" w:styleId="1754">
     <w:name w:val="List Table 7 Colorful - Accent 2"/>
-    <w:basedOn w:val="1596"/>
+    <w:basedOn w:val="1803"/>
     <w:uiPriority w:val="99"/>
     <w:pPr>
       <w:pBdr/>
@@ -31089,11 +31628,11 @@
         <w:tblBorders/>
       </w:tblPr>
       <w:tcPr>
-        <w:shd w:color="ffffff"/>
+        <w:shd w:val="clear" w:color="ffffff"/>
         <w:tcBorders>
-          <w:top w:val="none"/>
-          <w:left w:val="none"/>
-          <w:bottom w:val="none"/>
+          <w:top w:val="none" w:color="000000" w:sz="4" w:space="0"/>
+          <w:left w:val="none" w:color="000000" w:sz="4" w:space="0"/>
+          <w:bottom w:val="none" w:color="000000" w:sz="4" w:space="0"/>
           <w:right w:val="single" w:color="000000" w:themeColor="accent2" w:themeTint="97" w:sz="4" w:space="0"/>
         </w:tcBorders>
       </w:tcPr>
@@ -31116,10 +31655,10 @@
       <w:tcPr>
         <w:shd w:val="clear" w:color="ffffff" w:themeColor="light1" w:fill="ffffff" w:themeFill="light1"/>
         <w:tcBorders>
-          <w:top w:val="none"/>
-          <w:left w:val="none"/>
+          <w:top w:val="none" w:color="000000" w:sz="4" w:space="0"/>
+          <w:left w:val="none" w:color="000000" w:sz="4" w:space="0"/>
           <w:bottom w:val="single" w:color="000000" w:themeColor="accent2" w:themeTint="97" w:sz="4" w:space="0"/>
-          <w:right w:val="none"/>
+          <w:right w:val="none" w:color="000000" w:sz="4" w:space="0"/>
         </w:tcBorders>
       </w:tcPr>
     </w:tblStylePr>
@@ -31139,12 +31678,12 @@
         <w:tblBorders/>
       </w:tblPr>
       <w:tcPr>
-        <w:shd w:color="ffffff"/>
+        <w:shd w:val="clear" w:color="ffffff"/>
         <w:tcBorders>
-          <w:top w:val="none"/>
+          <w:top w:val="none" w:color="000000" w:sz="4" w:space="0"/>
           <w:left w:val="single" w:color="000000" w:themeColor="accent2" w:themeTint="97" w:sz="4" w:space="0"/>
-          <w:bottom w:val="none"/>
-          <w:right w:val="none"/>
+          <w:bottom w:val="none" w:color="000000" w:sz="4" w:space="0"/>
+          <w:right w:val="none" w:color="000000" w:sz="4" w:space="0"/>
         </w:tcBorders>
       </w:tcPr>
     </w:tblStylePr>
@@ -31167,9 +31706,9 @@
         <w:shd w:val="clear" w:color="ffffff" w:themeColor="light1" w:fill="ffffff" w:themeFill="light1"/>
         <w:tcBorders>
           <w:top w:val="single" w:color="000000" w:themeColor="accent2" w:themeTint="97" w:sz="4" w:space="0"/>
-          <w:left w:val="none"/>
-          <w:bottom w:val="none"/>
-          <w:right w:val="none"/>
+          <w:left w:val="none" w:color="000000" w:sz="4" w:space="0"/>
+          <w:bottom w:val="none" w:color="000000" w:sz="4" w:space="0"/>
+          <w:right w:val="none" w:color="000000" w:sz="4" w:space="0"/>
         </w:tcBorders>
       </w:tcPr>
     </w:tblStylePr>
@@ -31244,9 +31783,9 @@
       </w:tcPr>
     </w:tblStylePr>
   </w:style>
-  <w:style w:type="table" w:styleId="149">
+  <w:style w:type="table" w:styleId="1755">
     <w:name w:val="List Table 7 Colorful - Accent 3"/>
-    <w:basedOn w:val="1596"/>
+    <w:basedOn w:val="1803"/>
     <w:uiPriority w:val="99"/>
     <w:pPr>
       <w:pBdr/>
@@ -31345,11 +31884,11 @@
         <w:tblBorders/>
       </w:tblPr>
       <w:tcPr>
-        <w:shd w:color="ffffff"/>
+        <w:shd w:val="clear" w:color="ffffff"/>
         <w:tcBorders>
-          <w:top w:val="none"/>
-          <w:left w:val="none"/>
-          <w:bottom w:val="none"/>
+          <w:top w:val="none" w:color="000000" w:sz="4" w:space="0"/>
+          <w:left w:val="none" w:color="000000" w:sz="4" w:space="0"/>
+          <w:bottom w:val="none" w:color="000000" w:sz="4" w:space="0"/>
           <w:right w:val="single" w:color="000000" w:themeColor="accent3" w:themeTint="98" w:sz="4" w:space="0"/>
         </w:tcBorders>
       </w:tcPr>
@@ -31372,10 +31911,10 @@
       <w:tcPr>
         <w:shd w:val="clear" w:color="ffffff" w:themeColor="light1" w:fill="ffffff" w:themeFill="light1"/>
         <w:tcBorders>
-          <w:top w:val="none"/>
-          <w:left w:val="none"/>
+          <w:top w:val="none" w:color="000000" w:sz="4" w:space="0"/>
+          <w:left w:val="none" w:color="000000" w:sz="4" w:space="0"/>
           <w:bottom w:val="single" w:color="000000" w:themeColor="accent3" w:themeTint="98" w:sz="4" w:space="0"/>
-          <w:right w:val="none"/>
+          <w:right w:val="none" w:color="000000" w:sz="4" w:space="0"/>
         </w:tcBorders>
       </w:tcPr>
     </w:tblStylePr>
@@ -31395,12 +31934,12 @@
         <w:tblBorders/>
       </w:tblPr>
       <w:tcPr>
-        <w:shd w:color="ffffff"/>
+        <w:shd w:val="clear" w:color="ffffff"/>
         <w:tcBorders>
-          <w:top w:val="none"/>
+          <w:top w:val="none" w:color="000000" w:sz="4" w:space="0"/>
           <w:left w:val="single" w:color="000000" w:themeColor="accent3" w:themeTint="98" w:sz="4" w:space="0"/>
-          <w:bottom w:val="none"/>
-          <w:right w:val="none"/>
+          <w:bottom w:val="none" w:color="000000" w:sz="4" w:space="0"/>
+          <w:right w:val="none" w:color="000000" w:sz="4" w:space="0"/>
         </w:tcBorders>
       </w:tcPr>
     </w:tblStylePr>
@@ -31423,9 +31962,9 @@
         <w:shd w:val="clear" w:color="ffffff" w:themeColor="light1" w:fill="ffffff" w:themeFill="light1"/>
         <w:tcBorders>
           <w:top w:val="single" w:color="000000" w:themeColor="accent3" w:themeTint="98" w:sz="4" w:space="0"/>
-          <w:left w:val="none"/>
-          <w:bottom w:val="none"/>
-          <w:right w:val="none"/>
+          <w:left w:val="none" w:color="000000" w:sz="4" w:space="0"/>
+          <w:bottom w:val="none" w:color="000000" w:sz="4" w:space="0"/>
+          <w:right w:val="none" w:color="000000" w:sz="4" w:space="0"/>
         </w:tcBorders>
       </w:tcPr>
     </w:tblStylePr>
@@ -31500,9 +32039,9 @@
       </w:tcPr>
     </w:tblStylePr>
   </w:style>
-  <w:style w:type="table" w:styleId="150">
+  <w:style w:type="table" w:styleId="1756">
     <w:name w:val="List Table 7 Colorful - Accent 4"/>
-    <w:basedOn w:val="1596"/>
+    <w:basedOn w:val="1803"/>
     <w:uiPriority w:val="99"/>
     <w:pPr>
       <w:pBdr/>
@@ -31601,11 +32140,11 @@
         <w:tblBorders/>
       </w:tblPr>
       <w:tcPr>
-        <w:shd w:color="ffffff"/>
+        <w:shd w:val="clear" w:color="ffffff"/>
         <w:tcBorders>
-          <w:top w:val="none"/>
-          <w:left w:val="none"/>
-          <w:bottom w:val="none"/>
+          <w:top w:val="none" w:color="000000" w:sz="4" w:space="0"/>
+          <w:left w:val="none" w:color="000000" w:sz="4" w:space="0"/>
+          <w:bottom w:val="none" w:color="000000" w:sz="4" w:space="0"/>
           <w:right w:val="single" w:color="000000" w:themeColor="accent4" w:themeTint="9A" w:sz="4" w:space="0"/>
         </w:tcBorders>
       </w:tcPr>
@@ -31628,10 +32167,10 @@
       <w:tcPr>
         <w:shd w:val="clear" w:color="ffffff" w:themeColor="light1" w:fill="ffffff" w:themeFill="light1"/>
         <w:tcBorders>
-          <w:top w:val="none"/>
-          <w:left w:val="none"/>
+          <w:top w:val="none" w:color="000000" w:sz="4" w:space="0"/>
+          <w:left w:val="none" w:color="000000" w:sz="4" w:space="0"/>
           <w:bottom w:val="single" w:color="000000" w:themeColor="accent4" w:themeTint="9A" w:sz="4" w:space="0"/>
-          <w:right w:val="none"/>
+          <w:right w:val="none" w:color="000000" w:sz="4" w:space="0"/>
         </w:tcBorders>
       </w:tcPr>
     </w:tblStylePr>
@@ -31651,12 +32190,12 @@
         <w:tblBorders/>
       </w:tblPr>
       <w:tcPr>
-        <w:shd w:color="ffffff"/>
+        <w:shd w:val="clear" w:color="ffffff"/>
         <w:tcBorders>
-          <w:top w:val="none"/>
+          <w:top w:val="none" w:color="000000" w:sz="4" w:space="0"/>
           <w:left w:val="single" w:color="000000" w:themeColor="accent4" w:themeTint="9A" w:sz="4" w:space="0"/>
-          <w:bottom w:val="none"/>
-          <w:right w:val="none"/>
+          <w:bottom w:val="none" w:color="000000" w:sz="4" w:space="0"/>
+          <w:right w:val="none" w:color="000000" w:sz="4" w:space="0"/>
         </w:tcBorders>
       </w:tcPr>
     </w:tblStylePr>
@@ -31679,9 +32218,9 @@
         <w:shd w:val="clear" w:color="ffffff" w:themeColor="light1" w:fill="ffffff" w:themeFill="light1"/>
         <w:tcBorders>
           <w:top w:val="single" w:color="000000" w:themeColor="accent4" w:themeTint="9A" w:sz="4" w:space="0"/>
-          <w:left w:val="none"/>
-          <w:bottom w:val="none"/>
-          <w:right w:val="none"/>
+          <w:left w:val="none" w:color="000000" w:sz="4" w:space="0"/>
+          <w:bottom w:val="none" w:color="000000" w:sz="4" w:space="0"/>
+          <w:right w:val="none" w:color="000000" w:sz="4" w:space="0"/>
         </w:tcBorders>
       </w:tcPr>
     </w:tblStylePr>
@@ -31756,9 +32295,9 @@
       </w:tcPr>
     </w:tblStylePr>
   </w:style>
-  <w:style w:type="table" w:styleId="151">
+  <w:style w:type="table" w:styleId="1757">
     <w:name w:val="List Table 7 Colorful - Accent 5"/>
-    <w:basedOn w:val="1596"/>
+    <w:basedOn w:val="1803"/>
     <w:uiPriority w:val="99"/>
     <w:pPr>
       <w:pBdr/>
@@ -31857,11 +32396,11 @@
         <w:tblBorders/>
       </w:tblPr>
       <w:tcPr>
-        <w:shd w:color="ffffff"/>
+        <w:shd w:val="clear" w:color="ffffff"/>
         <w:tcBorders>
-          <w:top w:val="none"/>
-          <w:left w:val="none"/>
-          <w:bottom w:val="none"/>
+          <w:top w:val="none" w:color="000000" w:sz="4" w:space="0"/>
+          <w:left w:val="none" w:color="000000" w:sz="4" w:space="0"/>
+          <w:bottom w:val="none" w:color="000000" w:sz="4" w:space="0"/>
           <w:right w:val="single" w:color="000000" w:themeColor="accent5" w:themeTint="9A" w:sz="4" w:space="0"/>
         </w:tcBorders>
       </w:tcPr>
@@ -31884,10 +32423,10 @@
       <w:tcPr>
         <w:shd w:val="clear" w:color="ffffff" w:themeColor="light1" w:fill="ffffff" w:themeFill="light1"/>
         <w:tcBorders>
-          <w:top w:val="none"/>
-          <w:left w:val="none"/>
+          <w:top w:val="none" w:color="000000" w:sz="4" w:space="0"/>
+          <w:left w:val="none" w:color="000000" w:sz="4" w:space="0"/>
           <w:bottom w:val="single" w:color="000000" w:themeColor="accent5" w:themeTint="9A" w:sz="4" w:space="0"/>
-          <w:right w:val="none"/>
+          <w:right w:val="none" w:color="000000" w:sz="4" w:space="0"/>
         </w:tcBorders>
       </w:tcPr>
     </w:tblStylePr>
@@ -31907,12 +32446,12 @@
         <w:tblBorders/>
       </w:tblPr>
       <w:tcPr>
-        <w:shd w:color="ffffff"/>
+        <w:shd w:val="clear" w:color="ffffff"/>
         <w:tcBorders>
-          <w:top w:val="none"/>
+          <w:top w:val="none" w:color="000000" w:sz="4" w:space="0"/>
           <w:left w:val="single" w:color="000000" w:themeColor="accent5" w:themeTint="9A" w:sz="4" w:space="0"/>
-          <w:bottom w:val="none"/>
-          <w:right w:val="none"/>
+          <w:bottom w:val="none" w:color="000000" w:sz="4" w:space="0"/>
+          <w:right w:val="none" w:color="000000" w:sz="4" w:space="0"/>
         </w:tcBorders>
       </w:tcPr>
     </w:tblStylePr>
@@ -31935,9 +32474,9 @@
         <w:shd w:val="clear" w:color="ffffff" w:themeColor="light1" w:fill="ffffff" w:themeFill="light1"/>
         <w:tcBorders>
           <w:top w:val="single" w:color="000000" w:themeColor="accent5" w:themeTint="9A" w:sz="4" w:space="0"/>
-          <w:left w:val="none"/>
-          <w:bottom w:val="none"/>
-          <w:right w:val="none"/>
+          <w:left w:val="none" w:color="000000" w:sz="4" w:space="0"/>
+          <w:bottom w:val="none" w:color="000000" w:sz="4" w:space="0"/>
+          <w:right w:val="none" w:color="000000" w:sz="4" w:space="0"/>
         </w:tcBorders>
       </w:tcPr>
     </w:tblStylePr>
@@ -32012,9 +32551,9 @@
       </w:tcPr>
     </w:tblStylePr>
   </w:style>
-  <w:style w:type="table" w:styleId="152">
+  <w:style w:type="table" w:styleId="1758">
     <w:name w:val="List Table 7 Colorful - Accent 6"/>
-    <w:basedOn w:val="1596"/>
+    <w:basedOn w:val="1803"/>
     <w:uiPriority w:val="99"/>
     <w:pPr>
       <w:pBdr/>
@@ -32113,11 +32652,11 @@
         <w:tblBorders/>
       </w:tblPr>
       <w:tcPr>
-        <w:shd w:color="ffffff"/>
+        <w:shd w:val="clear" w:color="ffffff"/>
         <w:tcBorders>
-          <w:top w:val="none"/>
-          <w:left w:val="none"/>
-          <w:bottom w:val="none"/>
+          <w:top w:val="none" w:color="000000" w:sz="4" w:space="0"/>
+          <w:left w:val="none" w:color="000000" w:sz="4" w:space="0"/>
+          <w:bottom w:val="none" w:color="000000" w:sz="4" w:space="0"/>
           <w:right w:val="single" w:color="000000" w:themeColor="accent6" w:themeTint="98" w:sz="4" w:space="0"/>
         </w:tcBorders>
       </w:tcPr>
@@ -32140,10 +32679,10 @@
       <w:tcPr>
         <w:shd w:val="clear" w:color="ffffff" w:themeColor="light1" w:fill="ffffff" w:themeFill="light1"/>
         <w:tcBorders>
-          <w:top w:val="none"/>
-          <w:left w:val="none"/>
+          <w:top w:val="none" w:color="000000" w:sz="4" w:space="0"/>
+          <w:left w:val="none" w:color="000000" w:sz="4" w:space="0"/>
           <w:bottom w:val="single" w:color="000000" w:themeColor="accent6" w:themeTint="98" w:sz="4" w:space="0"/>
-          <w:right w:val="none"/>
+          <w:right w:val="none" w:color="000000" w:sz="4" w:space="0"/>
         </w:tcBorders>
       </w:tcPr>
     </w:tblStylePr>
@@ -32163,12 +32702,12 @@
         <w:tblBorders/>
       </w:tblPr>
       <w:tcPr>
-        <w:shd w:color="ffffff"/>
+        <w:shd w:val="clear" w:color="ffffff"/>
         <w:tcBorders>
-          <w:top w:val="none"/>
+          <w:top w:val="none" w:color="000000" w:sz="4" w:space="0"/>
           <w:left w:val="single" w:color="000000" w:themeColor="accent6" w:themeTint="98" w:sz="4" w:space="0"/>
-          <w:bottom w:val="none"/>
-          <w:right w:val="none"/>
+          <w:bottom w:val="none" w:color="000000" w:sz="4" w:space="0"/>
+          <w:right w:val="none" w:color="000000" w:sz="4" w:space="0"/>
         </w:tcBorders>
       </w:tcPr>
     </w:tblStylePr>
@@ -32191,9 +32730,9 @@
         <w:shd w:val="clear" w:color="ffffff" w:themeColor="light1" w:fill="ffffff" w:themeFill="light1"/>
         <w:tcBorders>
           <w:top w:val="single" w:color="000000" w:themeColor="accent6" w:themeTint="98" w:sz="4" w:space="0"/>
-          <w:left w:val="none"/>
-          <w:bottom w:val="none"/>
-          <w:right w:val="none"/>
+          <w:left w:val="none" w:color="000000" w:sz="4" w:space="0"/>
+          <w:bottom w:val="none" w:color="000000" w:sz="4" w:space="0"/>
+          <w:right w:val="none" w:color="000000" w:sz="4" w:space="0"/>
         </w:tcBorders>
       </w:tcPr>
     </w:tblStylePr>
@@ -32268,9 +32807,9 @@
       </w:tcPr>
     </w:tblStylePr>
   </w:style>
-  <w:style w:type="table" w:styleId="153">
+  <w:style w:type="table" w:styleId="1759">
     <w:name w:val="Lined - Accent"/>
-    <w:basedOn w:val="1596"/>
+    <w:basedOn w:val="1803"/>
     <w:uiPriority w:val="99"/>
     <w:pPr>
       <w:pBdr/>
@@ -32505,9 +33044,9 @@
       </w:tcPr>
     </w:tblStylePr>
   </w:style>
-  <w:style w:type="table" w:styleId="154">
+  <w:style w:type="table" w:styleId="1760">
     <w:name w:val="Lined - Accent 1"/>
-    <w:basedOn w:val="1596"/>
+    <w:basedOn w:val="1803"/>
     <w:uiPriority w:val="99"/>
     <w:pPr>
       <w:pBdr/>
@@ -32742,9 +33281,9 @@
       </w:tcPr>
     </w:tblStylePr>
   </w:style>
-  <w:style w:type="table" w:styleId="155">
+  <w:style w:type="table" w:styleId="1761">
     <w:name w:val="Lined - Accent 2"/>
-    <w:basedOn w:val="1596"/>
+    <w:basedOn w:val="1803"/>
     <w:uiPriority w:val="99"/>
     <w:pPr>
       <w:pBdr/>
@@ -32979,9 +33518,9 @@
       </w:tcPr>
     </w:tblStylePr>
   </w:style>
-  <w:style w:type="table" w:styleId="156">
+  <w:style w:type="table" w:styleId="1762">
     <w:name w:val="Lined - Accent 3"/>
-    <w:basedOn w:val="1596"/>
+    <w:basedOn w:val="1803"/>
     <w:uiPriority w:val="99"/>
     <w:pPr>
       <w:pBdr/>
@@ -33216,9 +33755,9 @@
       </w:tcPr>
     </w:tblStylePr>
   </w:style>
-  <w:style w:type="table" w:styleId="157">
+  <w:style w:type="table" w:styleId="1763">
     <w:name w:val="Lined - Accent 4"/>
-    <w:basedOn w:val="1596"/>
+    <w:basedOn w:val="1803"/>
     <w:uiPriority w:val="99"/>
     <w:pPr>
       <w:pBdr/>
@@ -33453,9 +33992,9 @@
       </w:tcPr>
     </w:tblStylePr>
   </w:style>
-  <w:style w:type="table" w:styleId="158">
+  <w:style w:type="table" w:styleId="1764">
     <w:name w:val="Lined - Accent 5"/>
-    <w:basedOn w:val="1596"/>
+    <w:basedOn w:val="1803"/>
     <w:uiPriority w:val="99"/>
     <w:pPr>
       <w:pBdr/>
@@ -33690,9 +34229,9 @@
       </w:tcPr>
     </w:tblStylePr>
   </w:style>
-  <w:style w:type="table" w:styleId="159">
+  <w:style w:type="table" w:styleId="1765">
     <w:name w:val="Lined - Accent 6"/>
-    <w:basedOn w:val="1596"/>
+    <w:basedOn w:val="1803"/>
     <w:uiPriority w:val="99"/>
     <w:pPr>
       <w:pBdr/>
@@ -33927,9 +34466,9 @@
       </w:tcPr>
     </w:tblStylePr>
   </w:style>
-  <w:style w:type="table" w:styleId="160">
+  <w:style w:type="table" w:styleId="1766">
     <w:name w:val="Bordered &amp; Lined - Accent"/>
-    <w:basedOn w:val="1596"/>
+    <w:basedOn w:val="1803"/>
     <w:uiPriority w:val="99"/>
     <w:pPr>
       <w:pBdr/>
@@ -34171,9 +34710,9 @@
       </w:tcPr>
     </w:tblStylePr>
   </w:style>
-  <w:style w:type="table" w:styleId="161">
+  <w:style w:type="table" w:styleId="1767">
     <w:name w:val="Bordered &amp; Lined - Accent 1"/>
-    <w:basedOn w:val="1596"/>
+    <w:basedOn w:val="1803"/>
     <w:uiPriority w:val="99"/>
     <w:pPr>
       <w:pBdr/>
@@ -34415,9 +34954,9 @@
       </w:tcPr>
     </w:tblStylePr>
   </w:style>
-  <w:style w:type="table" w:styleId="162">
+  <w:style w:type="table" w:styleId="1768">
     <w:name w:val="Bordered &amp; Lined - Accent 2"/>
-    <w:basedOn w:val="1596"/>
+    <w:basedOn w:val="1803"/>
     <w:uiPriority w:val="99"/>
     <w:pPr>
       <w:pBdr/>
@@ -34659,9 +35198,9 @@
       </w:tcPr>
     </w:tblStylePr>
   </w:style>
-  <w:style w:type="table" w:styleId="163">
+  <w:style w:type="table" w:styleId="1769">
     <w:name w:val="Bordered &amp; Lined - Accent 3"/>
-    <w:basedOn w:val="1596"/>
+    <w:basedOn w:val="1803"/>
     <w:uiPriority w:val="99"/>
     <w:pPr>
       <w:pBdr/>
@@ -34903,9 +35442,9 @@
       </w:tcPr>
     </w:tblStylePr>
   </w:style>
-  <w:style w:type="table" w:styleId="164">
+  <w:style w:type="table" w:styleId="1770">
     <w:name w:val="Bordered &amp; Lined - Accent 4"/>
-    <w:basedOn w:val="1596"/>
+    <w:basedOn w:val="1803"/>
     <w:uiPriority w:val="99"/>
     <w:pPr>
       <w:pBdr/>
@@ -35147,9 +35686,9 @@
       </w:tcPr>
     </w:tblStylePr>
   </w:style>
-  <w:style w:type="table" w:styleId="165">
+  <w:style w:type="table" w:styleId="1771">
     <w:name w:val="Bordered &amp; Lined - Accent 5"/>
-    <w:basedOn w:val="1596"/>
+    <w:basedOn w:val="1803"/>
     <w:uiPriority w:val="99"/>
     <w:pPr>
       <w:pBdr/>
@@ -35391,9 +35930,9 @@
       </w:tcPr>
     </w:tblStylePr>
   </w:style>
-  <w:style w:type="table" w:styleId="166">
+  <w:style w:type="table" w:styleId="1772">
     <w:name w:val="Bordered &amp; Lined - Accent 6"/>
-    <w:basedOn w:val="1596"/>
+    <w:basedOn w:val="1803"/>
     <w:uiPriority w:val="99"/>
     <w:pPr>
       <w:pBdr/>
@@ -35635,9 +36174,9 @@
       </w:tcPr>
     </w:tblStylePr>
   </w:style>
-  <w:style w:type="table" w:styleId="167">
+  <w:style w:type="table" w:styleId="1773">
     <w:name w:val="Bordered"/>
-    <w:basedOn w:val="1596"/>
+    <w:basedOn w:val="1803"/>
     <w:uiPriority w:val="99"/>
     <w:pPr>
       <w:pBdr/>
@@ -35866,9 +36405,9 @@
       </w:tcPr>
     </w:tblStylePr>
   </w:style>
-  <w:style w:type="table" w:styleId="168">
+  <w:style w:type="table" w:styleId="1774">
     <w:name w:val="Bordered - Accent 1"/>
-    <w:basedOn w:val="1596"/>
+    <w:basedOn w:val="1803"/>
     <w:uiPriority w:val="99"/>
     <w:pPr>
       <w:pBdr/>
@@ -36097,9 +36636,9 @@
       </w:tcPr>
     </w:tblStylePr>
   </w:style>
-  <w:style w:type="table" w:styleId="169">
+  <w:style w:type="table" w:styleId="1775">
     <w:name w:val="Bordered - Accent 2"/>
-    <w:basedOn w:val="1596"/>
+    <w:basedOn w:val="1803"/>
     <w:uiPriority w:val="99"/>
     <w:pPr>
       <w:pBdr/>
@@ -36328,9 +36867,9 @@
       </w:tcPr>
     </w:tblStylePr>
   </w:style>
-  <w:style w:type="table" w:styleId="170">
+  <w:style w:type="table" w:styleId="1776">
     <w:name w:val="Bordered - Accent 3"/>
-    <w:basedOn w:val="1596"/>
+    <w:basedOn w:val="1803"/>
     <w:uiPriority w:val="99"/>
     <w:pPr>
       <w:pBdr/>
@@ -36559,9 +37098,9 @@
       </w:tcPr>
     </w:tblStylePr>
   </w:style>
-  <w:style w:type="table" w:styleId="171">
+  <w:style w:type="table" w:styleId="1777">
     <w:name w:val="Bordered - Accent 4"/>
-    <w:basedOn w:val="1596"/>
+    <w:basedOn w:val="1803"/>
     <w:uiPriority w:val="99"/>
     <w:pPr>
       <w:pBdr/>
@@ -36790,9 +37329,9 @@
       </w:tcPr>
     </w:tblStylePr>
   </w:style>
-  <w:style w:type="table" w:styleId="172">
+  <w:style w:type="table" w:styleId="1778">
     <w:name w:val="Bordered - Accent 5"/>
-    <w:basedOn w:val="1596"/>
+    <w:basedOn w:val="1803"/>
     <w:uiPriority w:val="99"/>
     <w:pPr>
       <w:pBdr/>
@@ -37021,9 +37560,9 @@
       </w:tcPr>
     </w:tblStylePr>
   </w:style>
-  <w:style w:type="table" w:styleId="173">
+  <w:style w:type="table" w:styleId="1779">
     <w:name w:val="Bordered - Accent 6"/>
-    <w:basedOn w:val="1596"/>
+    <w:basedOn w:val="1803"/>
     <w:uiPriority w:val="99"/>
     <w:pPr>
       <w:pBdr/>
@@ -37252,10 +37791,10 @@
       </w:tcPr>
     </w:tblStylePr>
   </w:style>
-  <w:style w:type="paragraph" w:styleId="175">
+  <w:style w:type="paragraph" w:styleId="1780">
     <w:name w:val="footnote text"/>
-    <w:basedOn w:val="1590"/>
-    <w:link w:val="176"/>
+    <w:basedOn w:val="1797"/>
+    <w:link w:val="1781"/>
     <w:uiPriority w:val="99"/>
     <w:semiHidden/>
     <w:unhideWhenUsed/>
@@ -37268,9 +37807,9 @@
       <w:sz w:val="18"/>
     </w:rPr>
   </w:style>
-  <w:style w:type="character" w:styleId="176">
+  <w:style w:type="character" w:styleId="1781">
     <w:name w:val="Footnote Text Char"/>
-    <w:link w:val="175"/>
+    <w:link w:val="1780"/>
     <w:uiPriority w:val="99"/>
     <w:pPr>
       <w:pBdr/>
@@ -37281,9 +37820,9 @@
       <w:sz w:val="18"/>
     </w:rPr>
   </w:style>
-  <w:style w:type="character" w:styleId="177">
+  <w:style w:type="character" w:styleId="1782">
     <w:name w:val="footnote reference"/>
-    <w:basedOn w:val="1595"/>
+    <w:basedOn w:val="1802"/>
     <w:uiPriority w:val="99"/>
     <w:unhideWhenUsed/>
     <w:pPr>
@@ -37295,10 +37834,10 @@
       <w:vertAlign w:val="superscript"/>
     </w:rPr>
   </w:style>
-  <w:style w:type="paragraph" w:styleId="178">
+  <w:style w:type="paragraph" w:styleId="1783">
     <w:name w:val="endnote text"/>
-    <w:basedOn w:val="1590"/>
-    <w:link w:val="179"/>
+    <w:basedOn w:val="1797"/>
+    <w:link w:val="1784"/>
     <w:uiPriority w:val="99"/>
     <w:semiHidden/>
     <w:unhideWhenUsed/>
@@ -37311,9 +37850,9 @@
       <w:sz w:val="20"/>
     </w:rPr>
   </w:style>
-  <w:style w:type="character" w:styleId="179">
+  <w:style w:type="character" w:styleId="1784">
     <w:name w:val="Endnote Text Char"/>
-    <w:link w:val="178"/>
+    <w:link w:val="1783"/>
     <w:uiPriority w:val="99"/>
     <w:pPr>
       <w:pBdr/>
@@ -37324,9 +37863,9 @@
       <w:sz w:val="20"/>
     </w:rPr>
   </w:style>
-  <w:style w:type="character" w:styleId="180">
+  <w:style w:type="character" w:styleId="1785">
     <w:name w:val="endnote reference"/>
-    <w:basedOn w:val="1595"/>
+    <w:basedOn w:val="1802"/>
     <w:uiPriority w:val="99"/>
     <w:semiHidden/>
     <w:unhideWhenUsed/>
@@ -37339,10 +37878,10 @@
       <w:vertAlign w:val="superscript"/>
     </w:rPr>
   </w:style>
-  <w:style w:type="paragraph" w:styleId="181">
+  <w:style w:type="paragraph" w:styleId="1786">
     <w:name w:val="toc 1"/>
-    <w:basedOn w:val="1590"/>
-    <w:next w:val="1590"/>
+    <w:basedOn w:val="1797"/>
+    <w:next w:val="1797"/>
     <w:uiPriority w:val="39"/>
     <w:unhideWhenUsed/>
     <w:pPr>
@@ -37351,10 +37890,10 @@
       <w:ind w:right="0" w:firstLine="0" w:left="0"/>
     </w:pPr>
   </w:style>
-  <w:style w:type="paragraph" w:styleId="182">
+  <w:style w:type="paragraph" w:styleId="1787">
     <w:name w:val="toc 2"/>
-    <w:basedOn w:val="1590"/>
-    <w:next w:val="1590"/>
+    <w:basedOn w:val="1797"/>
+    <w:next w:val="1797"/>
     <w:uiPriority w:val="39"/>
     <w:unhideWhenUsed/>
     <w:pPr>
@@ -37363,10 +37902,10 @@
       <w:ind w:right="0" w:firstLine="0" w:left="283"/>
     </w:pPr>
   </w:style>
-  <w:style w:type="paragraph" w:styleId="183">
+  <w:style w:type="paragraph" w:styleId="1788">
     <w:name w:val="toc 3"/>
-    <w:basedOn w:val="1590"/>
-    <w:next w:val="1590"/>
+    <w:basedOn w:val="1797"/>
+    <w:next w:val="1797"/>
     <w:uiPriority w:val="39"/>
     <w:unhideWhenUsed/>
     <w:pPr>
@@ -37375,10 +37914,10 @@
       <w:ind w:right="0" w:firstLine="0" w:left="567"/>
     </w:pPr>
   </w:style>
-  <w:style w:type="paragraph" w:styleId="184">
+  <w:style w:type="paragraph" w:styleId="1789">
     <w:name w:val="toc 4"/>
-    <w:basedOn w:val="1590"/>
-    <w:next w:val="1590"/>
+    <w:basedOn w:val="1797"/>
+    <w:next w:val="1797"/>
     <w:uiPriority w:val="39"/>
     <w:unhideWhenUsed/>
     <w:pPr>
@@ -37387,10 +37926,10 @@
       <w:ind w:right="0" w:firstLine="0" w:left="850"/>
     </w:pPr>
   </w:style>
-  <w:style w:type="paragraph" w:styleId="185">
+  <w:style w:type="paragraph" w:styleId="1790">
     <w:name w:val="toc 5"/>
-    <w:basedOn w:val="1590"/>
-    <w:next w:val="1590"/>
+    <w:basedOn w:val="1797"/>
+    <w:next w:val="1797"/>
     <w:uiPriority w:val="39"/>
     <w:unhideWhenUsed/>
     <w:pPr>
@@ -37399,10 +37938,10 @@
       <w:ind w:right="0" w:firstLine="0" w:left="1134"/>
     </w:pPr>
   </w:style>
-  <w:style w:type="paragraph" w:styleId="186">
+  <w:style w:type="paragraph" w:styleId="1791">
     <w:name w:val="toc 6"/>
-    <w:basedOn w:val="1590"/>
-    <w:next w:val="1590"/>
+    <w:basedOn w:val="1797"/>
+    <w:next w:val="1797"/>
     <w:uiPriority w:val="39"/>
     <w:unhideWhenUsed/>
     <w:pPr>
@@ -37411,10 +37950,10 @@
       <w:ind w:right="0" w:firstLine="0" w:left="1417"/>
     </w:pPr>
   </w:style>
-  <w:style w:type="paragraph" w:styleId="187">
+  <w:style w:type="paragraph" w:styleId="1792">
     <w:name w:val="toc 7"/>
-    <w:basedOn w:val="1590"/>
-    <w:next w:val="1590"/>
+    <w:basedOn w:val="1797"/>
+    <w:next w:val="1797"/>
     <w:uiPriority w:val="39"/>
     <w:unhideWhenUsed/>
     <w:pPr>
@@ -37423,10 +37962,10 @@
       <w:ind w:right="0" w:firstLine="0" w:left="1701"/>
     </w:pPr>
   </w:style>
-  <w:style w:type="paragraph" w:styleId="188">
+  <w:style w:type="paragraph" w:styleId="1793">
     <w:name w:val="toc 8"/>
-    <w:basedOn w:val="1590"/>
-    <w:next w:val="1590"/>
+    <w:basedOn w:val="1797"/>
+    <w:next w:val="1797"/>
     <w:uiPriority w:val="39"/>
     <w:unhideWhenUsed/>
     <w:pPr>
@@ -37435,10 +37974,10 @@
       <w:ind w:right="0" w:firstLine="0" w:left="1984"/>
     </w:pPr>
   </w:style>
-  <w:style w:type="paragraph" w:styleId="189">
+  <w:style w:type="paragraph" w:styleId="1794">
     <w:name w:val="toc 9"/>
-    <w:basedOn w:val="1590"/>
-    <w:next w:val="1590"/>
+    <w:basedOn w:val="1797"/>
+    <w:next w:val="1797"/>
     <w:uiPriority w:val="39"/>
     <w:unhideWhenUsed/>
     <w:pPr>
@@ -37447,7 +37986,7 @@
       <w:ind w:right="0" w:firstLine="0" w:left="2268"/>
     </w:pPr>
   </w:style>
-  <w:style w:type="paragraph" w:styleId="190">
+  <w:style w:type="paragraph" w:styleId="1795">
     <w:name w:val="TOC Heading"/>
     <w:uiPriority w:val="39"/>
     <w:unhideWhenUsed/>
@@ -37457,10 +37996,10 @@
       <w:ind/>
     </w:pPr>
   </w:style>
-  <w:style w:type="paragraph" w:styleId="191">
+  <w:style w:type="paragraph" w:styleId="1796">
     <w:name w:val="table of figures"/>
-    <w:basedOn w:val="1590"/>
-    <w:next w:val="1590"/>
+    <w:basedOn w:val="1797"/>
+    <w:next w:val="1797"/>
     <w:uiPriority w:val="99"/>
     <w:unhideWhenUsed/>
     <w:pPr>
@@ -37469,7 +38008,7 @@
       <w:ind/>
     </w:pPr>
   </w:style>
-  <w:style w:type="paragraph" w:styleId="1590" w:default="1">
+  <w:style w:type="paragraph" w:styleId="1797" w:default="1">
     <w:name w:val="Normal"/>
     <w:qFormat/>
     <w:pPr>
@@ -37483,11 +38022,11 @@
       <w:szCs w:val="24"/>
     </w:rPr>
   </w:style>
-  <w:style w:type="paragraph" w:styleId="1591">
+  <w:style w:type="paragraph" w:styleId="1798">
     <w:name w:val="Heading 1"/>
-    <w:basedOn w:val="1590"/>
-    <w:next w:val="1590"/>
-    <w:link w:val="1620"/>
+    <w:basedOn w:val="1797"/>
+    <w:next w:val="1797"/>
+    <w:link w:val="1827"/>
     <w:qFormat/>
     <w:pPr>
       <w:keepNext w:val="true"/>
@@ -37506,11 +38045,11 @@
       <w:szCs w:val="28"/>
     </w:rPr>
   </w:style>
-  <w:style w:type="paragraph" w:styleId="1592">
+  <w:style w:type="paragraph" w:styleId="1799">
     <w:name w:val="Heading 2"/>
-    <w:basedOn w:val="1590"/>
-    <w:next w:val="1590"/>
-    <w:link w:val="1622"/>
+    <w:basedOn w:val="1797"/>
+    <w:next w:val="1797"/>
+    <w:link w:val="1829"/>
     <w:uiPriority w:val="9"/>
     <w:semiHidden/>
     <w:unhideWhenUsed/>
@@ -37532,11 +38071,11 @@
       <w:szCs w:val="26"/>
     </w:rPr>
   </w:style>
-  <w:style w:type="paragraph" w:styleId="1593">
+  <w:style w:type="paragraph" w:styleId="1800">
     <w:name w:val="Heading 3"/>
-    <w:basedOn w:val="1590"/>
-    <w:next w:val="1590"/>
-    <w:link w:val="1624"/>
+    <w:basedOn w:val="1797"/>
+    <w:next w:val="1797"/>
+    <w:link w:val="1831"/>
     <w:uiPriority w:val="9"/>
     <w:semiHidden/>
     <w:unhideWhenUsed/>
@@ -37556,11 +38095,11 @@
       <w:color w:val="5b9bd5" w:themeColor="accent1"/>
     </w:rPr>
   </w:style>
-  <w:style w:type="paragraph" w:styleId="1594">
+  <w:style w:type="paragraph" w:styleId="1801">
     <w:name w:val="Heading 4"/>
-    <w:basedOn w:val="1590"/>
-    <w:next w:val="1590"/>
-    <w:link w:val="1625"/>
+    <w:basedOn w:val="1797"/>
+    <w:next w:val="1797"/>
+    <w:link w:val="1832"/>
     <w:uiPriority w:val="9"/>
     <w:semiHidden/>
     <w:unhideWhenUsed/>
@@ -37582,7 +38121,7 @@
       <w:color w:val="5b9bd5" w:themeColor="accent1"/>
     </w:rPr>
   </w:style>
-  <w:style w:type="character" w:styleId="1595" w:default="1">
+  <w:style w:type="character" w:styleId="1802" w:default="1">
     <w:name w:val="Default Paragraph Font"/>
     <w:uiPriority w:val="1"/>
     <w:semiHidden/>
@@ -37593,7 +38132,7 @@
       <w:ind/>
     </w:pPr>
   </w:style>
-  <w:style w:type="table" w:styleId="1596" w:default="1">
+  <w:style w:type="table" w:styleId="1803" w:default="1">
     <w:name w:val="Normal Table"/>
     <w:uiPriority w:val="99"/>
     <w:semiHidden/>
@@ -37786,7 +38325,7 @@
       </w:tcPr>
     </w:tblStylePr>
   </w:style>
-  <w:style w:type="numbering" w:styleId="1597" w:default="1">
+  <w:style w:type="numbering" w:styleId="1804" w:default="1">
     <w:name w:val="No List"/>
     <w:uiPriority w:val="99"/>
     <w:semiHidden/>
@@ -37797,10 +38336,10 @@
       <w:ind/>
     </w:pPr>
   </w:style>
-  <w:style w:type="paragraph" w:styleId="1598">
+  <w:style w:type="paragraph" w:styleId="1805">
     <w:name w:val="Header"/>
-    <w:basedOn w:val="1590"/>
-    <w:link w:val="1599"/>
+    <w:basedOn w:val="1797"/>
+    <w:link w:val="1806"/>
     <w:uiPriority w:val="99"/>
     <w:unhideWhenUsed/>
     <w:pPr>
@@ -37813,9 +38352,9 @@
       <w:ind/>
     </w:pPr>
   </w:style>
-  <w:style w:type="character" w:styleId="1599" w:customStyle="1">
+  <w:style w:type="character" w:styleId="1806" w:customStyle="1">
     <w:name w:val="Верхний колонтитул Знак"/>
-    <w:link w:val="1598"/>
+    <w:link w:val="1805"/>
     <w:uiPriority w:val="99"/>
     <w:pPr>
       <w:pBdr/>
@@ -37829,9 +38368,9 @@
       <w:lang w:eastAsia="ru-RU"/>
     </w:rPr>
   </w:style>
-  <w:style w:type="character" w:styleId="1600" w:customStyle="1">
+  <w:style w:type="character" w:styleId="1807" w:customStyle="1">
     <w:name w:val="Чертежный Знак"/>
-    <w:link w:val="1601"/>
+    <w:link w:val="1808"/>
     <w:pPr>
       <w:pBdr/>
       <w:spacing/>
@@ -37845,9 +38384,9 @@
       <w:lang w:val="uk-UA" w:eastAsia="en-US" w:bidi="ar-SA"/>
     </w:rPr>
   </w:style>
-  <w:style w:type="paragraph" w:styleId="1601" w:customStyle="1">
+  <w:style w:type="paragraph" w:styleId="1808" w:customStyle="1">
     <w:name w:val="Чертежный"/>
-    <w:link w:val="1600"/>
+    <w:link w:val="1807"/>
     <w:pPr>
       <w:pBdr/>
       <w:spacing/>
@@ -37862,9 +38401,9 @@
       <w:lang w:val="uk-UA" w:eastAsia="en-US"/>
     </w:rPr>
   </w:style>
-  <w:style w:type="paragraph" w:styleId="1602" w:customStyle="1">
+  <w:style w:type="paragraph" w:styleId="1809" w:customStyle="1">
     <w:name w:val="Maple Output"/>
-    <w:next w:val="1590"/>
+    <w:next w:val="1797"/>
     <w:uiPriority w:val="99"/>
     <w:pPr>
       <w:pBdr/>
@@ -37880,10 +38419,10 @@
       <w:lang w:val="en-US"/>
     </w:rPr>
   </w:style>
-  <w:style w:type="paragraph" w:styleId="1603">
+  <w:style w:type="paragraph" w:styleId="1810">
     <w:name w:val="Balloon Text"/>
-    <w:basedOn w:val="1590"/>
-    <w:link w:val="1604"/>
+    <w:basedOn w:val="1797"/>
+    <w:link w:val="1811"/>
     <w:uiPriority w:val="99"/>
     <w:semiHidden/>
     <w:unhideWhenUsed/>
@@ -37898,9 +38437,9 @@
       <w:szCs w:val="16"/>
     </w:rPr>
   </w:style>
-  <w:style w:type="character" w:styleId="1604" w:customStyle="1">
+  <w:style w:type="character" w:styleId="1811" w:customStyle="1">
     <w:name w:val="Текст выноски Знак"/>
-    <w:link w:val="1603"/>
+    <w:link w:val="1810"/>
     <w:uiPriority w:val="99"/>
     <w:semiHidden/>
     <w:pPr>
@@ -37915,9 +38454,9 @@
       <w:lang w:eastAsia="ru-RU"/>
     </w:rPr>
   </w:style>
-  <w:style w:type="table" w:styleId="1605">
+  <w:style w:type="table" w:styleId="1812">
     <w:name w:val="Table Grid"/>
-    <w:basedOn w:val="1596"/>
+    <w:basedOn w:val="1803"/>
     <w:uiPriority w:val="39"/>
     <w:pPr>
       <w:pBdr/>
@@ -38119,10 +38658,10 @@
       </w:tcPr>
     </w:tblStylePr>
   </w:style>
-  <w:style w:type="paragraph" w:styleId="1606">
+  <w:style w:type="paragraph" w:styleId="1813">
     <w:name w:val="Footer"/>
-    <w:basedOn w:val="1590"/>
-    <w:link w:val="1607"/>
+    <w:basedOn w:val="1797"/>
+    <w:link w:val="1814"/>
     <w:uiPriority w:val="99"/>
     <w:unhideWhenUsed/>
     <w:pPr>
@@ -38135,9 +38674,9 @@
       <w:ind/>
     </w:pPr>
   </w:style>
-  <w:style w:type="character" w:styleId="1607" w:customStyle="1">
+  <w:style w:type="character" w:styleId="1814" w:customStyle="1">
     <w:name w:val="Нижний колонтитул Знак"/>
-    <w:link w:val="1606"/>
+    <w:link w:val="1813"/>
     <w:uiPriority w:val="99"/>
     <w:pPr>
       <w:pBdr/>
@@ -38150,7 +38689,7 @@
       <w:szCs w:val="24"/>
     </w:rPr>
   </w:style>
-  <w:style w:type="character" w:styleId="1608">
+  <w:style w:type="character" w:styleId="1815">
     <w:name w:val="Hyperlink"/>
     <w:uiPriority w:val="99"/>
     <w:semiHidden/>
@@ -38165,9 +38704,9 @@
       <w:u w:val="single"/>
     </w:rPr>
   </w:style>
-  <w:style w:type="paragraph" w:styleId="1609">
+  <w:style w:type="paragraph" w:styleId="1816">
     <w:name w:val="Normal (Web)"/>
-    <w:basedOn w:val="1590"/>
+    <w:basedOn w:val="1797"/>
     <w:uiPriority w:val="99"/>
     <w:unhideWhenUsed/>
     <w:pPr>
@@ -38176,16 +38715,16 @@
       <w:ind/>
     </w:pPr>
   </w:style>
-  <w:style w:type="paragraph" w:styleId="1610" w:customStyle="1">
+  <w:style w:type="paragraph" w:styleId="1817" w:customStyle="1">
     <w:name w:val="text"/>
-    <w:basedOn w:val="1590"/>
+    <w:basedOn w:val="1797"/>
     <w:pPr>
       <w:pBdr/>
       <w:spacing w:after="100" w:afterAutospacing="1" w:before="100" w:beforeAutospacing="1"/>
       <w:ind/>
     </w:pPr>
   </w:style>
-  <w:style w:type="character" w:styleId="1611" w:customStyle="1">
+  <w:style w:type="character" w:styleId="1818" w:customStyle="1">
     <w:name w:val="apple-converted-space"/>
     <w:pPr>
       <w:pBdr/>
@@ -38193,7 +38732,7 @@
       <w:ind/>
     </w:pPr>
   </w:style>
-  <w:style w:type="character" w:styleId="1612">
+  <w:style w:type="character" w:styleId="1819">
     <w:name w:val="Strong"/>
     <w:uiPriority w:val="22"/>
     <w:qFormat/>
@@ -38207,7 +38746,7 @@
       <w:bCs/>
     </w:rPr>
   </w:style>
-  <w:style w:type="paragraph" w:styleId="1613">
+  <w:style w:type="paragraph" w:styleId="1820">
     <w:name w:val="No Spacing"/>
     <w:uiPriority w:val="1"/>
     <w:qFormat/>
@@ -38222,9 +38761,9 @@
       <w:szCs w:val="24"/>
     </w:rPr>
   </w:style>
-  <w:style w:type="paragraph" w:styleId="1614">
+  <w:style w:type="paragraph" w:styleId="1821">
     <w:name w:val="List Paragraph"/>
-    <w:basedOn w:val="1590"/>
+    <w:basedOn w:val="1797"/>
     <w:uiPriority w:val="34"/>
     <w:qFormat/>
     <w:pPr>
@@ -38240,18 +38779,18 @@
       <w:lang w:val="be-BY" w:eastAsia="en-US"/>
     </w:rPr>
   </w:style>
-  <w:style w:type="paragraph" w:styleId="1615" w:customStyle="1">
+  <w:style w:type="paragraph" w:styleId="1822" w:customStyle="1">
     <w:name w:val="western"/>
-    <w:basedOn w:val="1590"/>
+    <w:basedOn w:val="1797"/>
     <w:pPr>
       <w:pBdr/>
       <w:spacing w:after="100" w:afterAutospacing="1" w:before="100" w:beforeAutospacing="1"/>
       <w:ind/>
     </w:pPr>
   </w:style>
-  <w:style w:type="character" w:styleId="1616">
+  <w:style w:type="character" w:styleId="1823">
     <w:name w:val="Placeholder Text"/>
-    <w:basedOn w:val="1595"/>
+    <w:basedOn w:val="1802"/>
     <w:uiPriority w:val="99"/>
     <w:semiHidden/>
     <w:pPr>
@@ -38263,10 +38802,10 @@
       <w:color w:val="808080"/>
     </w:rPr>
   </w:style>
-  <w:style w:type="paragraph" w:styleId="1617">
+  <w:style w:type="paragraph" w:styleId="1824">
     <w:name w:val="Caption"/>
-    <w:basedOn w:val="1590"/>
-    <w:next w:val="1590"/>
+    <w:basedOn w:val="1797"/>
+    <w:next w:val="1797"/>
     <w:uiPriority w:val="35"/>
     <w:unhideWhenUsed/>
     <w:qFormat/>
@@ -38285,10 +38824,10 @@
       <w:lang w:eastAsia="en-US"/>
     </w:rPr>
   </w:style>
-  <w:style w:type="paragraph" w:styleId="1618">
+  <w:style w:type="paragraph" w:styleId="1825">
     <w:name w:val="Body Text Indent"/>
-    <w:basedOn w:val="1590"/>
-    <w:link w:val="1619"/>
+    <w:basedOn w:val="1797"/>
+    <w:link w:val="1826"/>
     <w:pPr>
       <w:pBdr/>
       <w:spacing/>
@@ -38301,10 +38840,10 @@
       <w:szCs w:val="20"/>
     </w:rPr>
   </w:style>
-  <w:style w:type="character" w:styleId="1619" w:customStyle="1">
+  <w:style w:type="character" w:styleId="1826" w:customStyle="1">
     <w:name w:val="Основной текст с отступом Знак"/>
-    <w:basedOn w:val="1595"/>
-    <w:link w:val="1618"/>
+    <w:basedOn w:val="1802"/>
+    <w:link w:val="1825"/>
     <w:pPr>
       <w:pBdr/>
       <w:spacing/>
@@ -38315,10 +38854,10 @@
       <w:sz w:val="28"/>
     </w:rPr>
   </w:style>
-  <w:style w:type="character" w:styleId="1620" w:customStyle="1">
+  <w:style w:type="character" w:styleId="1827" w:customStyle="1">
     <w:name w:val="Заголовок 1 Знак"/>
-    <w:basedOn w:val="1595"/>
-    <w:link w:val="1591"/>
+    <w:basedOn w:val="1802"/>
+    <w:link w:val="1798"/>
     <w:pPr>
       <w:pBdr/>
       <w:spacing/>
@@ -38333,9 +38872,9 @@
       <w:szCs w:val="28"/>
     </w:rPr>
   </w:style>
-  <w:style w:type="paragraph" w:styleId="1621" w:customStyle="1">
+  <w:style w:type="paragraph" w:styleId="1828" w:customStyle="1">
     <w:name w:val="Стиль Заголовок 2 + Times New Roman не курсив"/>
-    <w:basedOn w:val="1592"/>
+    <w:basedOn w:val="1799"/>
     <w:pPr>
       <w:keepLines w:val="false"/>
       <w:pBdr/>
@@ -38353,10 +38892,10 @@
       <w:szCs w:val="28"/>
     </w:rPr>
   </w:style>
-  <w:style w:type="character" w:styleId="1622" w:customStyle="1">
+  <w:style w:type="character" w:styleId="1829" w:customStyle="1">
     <w:name w:val="Заголовок 2 Знак"/>
-    <w:basedOn w:val="1595"/>
-    <w:link w:val="1592"/>
+    <w:basedOn w:val="1802"/>
+    <w:link w:val="1799"/>
     <w:uiPriority w:val="9"/>
     <w:semiHidden/>
     <w:pPr>
@@ -38373,9 +38912,9 @@
       <w:szCs w:val="26"/>
     </w:rPr>
   </w:style>
-  <w:style w:type="character" w:styleId="1623">
+  <w:style w:type="character" w:styleId="1830">
     <w:name w:val="HTML Cite"/>
-    <w:basedOn w:val="1595"/>
+    <w:basedOn w:val="1802"/>
     <w:uiPriority w:val="99"/>
     <w:semiHidden/>
     <w:unhideWhenUsed/>
@@ -38389,10 +38928,10 @@
       <w:iCs/>
     </w:rPr>
   </w:style>
-  <w:style w:type="character" w:styleId="1624" w:customStyle="1">
+  <w:style w:type="character" w:styleId="1831" w:customStyle="1">
     <w:name w:val="Заголовок 3 Знак"/>
-    <w:basedOn w:val="1595"/>
-    <w:link w:val="1593"/>
+    <w:basedOn w:val="1802"/>
+    <w:link w:val="1800"/>
     <w:uiPriority w:val="9"/>
     <w:semiHidden/>
     <w:pPr>
@@ -38409,10 +38948,10 @@
       <w:szCs w:val="24"/>
     </w:rPr>
   </w:style>
-  <w:style w:type="character" w:styleId="1625" w:customStyle="1">
+  <w:style w:type="character" w:styleId="1832" w:customStyle="1">
     <w:name w:val="Заголовок 4 Знак"/>
-    <w:basedOn w:val="1595"/>
-    <w:link w:val="1594"/>
+    <w:basedOn w:val="1802"/>
+    <w:link w:val="1801"/>
     <w:uiPriority w:val="9"/>
     <w:semiHidden/>
     <w:pPr>
@@ -38431,18 +38970,18 @@
       <w:szCs w:val="24"/>
     </w:rPr>
   </w:style>
-  <w:style w:type="paragraph" w:styleId="1626" w:customStyle="1">
+  <w:style w:type="paragraph" w:styleId="1833" w:customStyle="1">
     <w:name w:val="b-text__title"/>
-    <w:basedOn w:val="1590"/>
+    <w:basedOn w:val="1797"/>
     <w:pPr>
       <w:pBdr/>
       <w:spacing w:after="100" w:afterAutospacing="1" w:before="100" w:beforeAutospacing="1"/>
       <w:ind/>
     </w:pPr>
   </w:style>
-  <w:style w:type="character" w:styleId="1627" w:customStyle="1">
+  <w:style w:type="character" w:styleId="1834" w:customStyle="1">
     <w:name w:val="fontstyle01"/>
-    <w:basedOn w:val="1595"/>
+    <w:basedOn w:val="1802"/>
     <w:pPr>
       <w:pBdr/>
       <w:spacing/>
@@ -38459,9 +38998,9 @@
       <w:szCs w:val="18"/>
     </w:rPr>
   </w:style>
-  <w:style w:type="character" w:styleId="1628" w:customStyle="1">
+  <w:style w:type="character" w:styleId="1835" w:customStyle="1">
     <w:name w:val="fontstyle21"/>
-    <w:basedOn w:val="1595"/>
+    <w:basedOn w:val="1802"/>
     <w:pPr>
       <w:pBdr/>
       <w:spacing/>
@@ -38478,9 +39017,9 @@
       <w:szCs w:val="18"/>
     </w:rPr>
   </w:style>
-  <w:style w:type="character" w:styleId="1629" w:customStyle="1">
+  <w:style w:type="character" w:styleId="1836" w:customStyle="1">
     <w:name w:val="fontstyle31"/>
-    <w:basedOn w:val="1595"/>
+    <w:basedOn w:val="1802"/>
     <w:pPr>
       <w:pBdr/>
       <w:spacing/>
@@ -38497,9 +39036,9 @@
       <w:szCs w:val="18"/>
     </w:rPr>
   </w:style>
-  <w:style w:type="character" w:styleId="1630" w:customStyle="1">
+  <w:style w:type="character" w:styleId="1837" w:customStyle="1">
     <w:name w:val="fontstyle11"/>
-    <w:basedOn w:val="1595"/>
+    <w:basedOn w:val="1802"/>
     <w:pPr>
       <w:pBdr/>
       <w:spacing/>
@@ -38516,37 +39055,37 @@
       <w:szCs w:val="18"/>
     </w:rPr>
   </w:style>
-  <w:style w:type="paragraph" w:styleId="1631" w:customStyle="1">
+  <w:style w:type="paragraph" w:styleId="1838" w:customStyle="1">
     <w:name w:val="Дата1"/>
-    <w:basedOn w:val="1590"/>
+    <w:basedOn w:val="1797"/>
     <w:pPr>
       <w:pBdr/>
       <w:spacing w:after="100" w:afterAutospacing="1" w:before="100" w:beforeAutospacing="1"/>
       <w:ind/>
     </w:pPr>
   </w:style>
-  <w:style w:type="paragraph" w:styleId="1632" w:customStyle="1">
+  <w:style w:type="paragraph" w:styleId="1839" w:customStyle="1">
     <w:name w:val="p1"/>
-    <w:basedOn w:val="1590"/>
+    <w:basedOn w:val="1797"/>
     <w:pPr>
       <w:pBdr/>
       <w:spacing w:after="100" w:afterAutospacing="1" w:before="100" w:beforeAutospacing="1"/>
       <w:ind/>
     </w:pPr>
   </w:style>
-  <w:style w:type="character" w:styleId="1633" w:customStyle="1">
+  <w:style w:type="character" w:styleId="1840" w:customStyle="1">
     <w:name w:val="spelle"/>
-    <w:basedOn w:val="1595"/>
+    <w:basedOn w:val="1802"/>
     <w:pPr>
       <w:pBdr/>
       <w:spacing/>
       <w:ind/>
     </w:pPr>
   </w:style>
-  <w:style w:type="character" w:styleId="1634" w:customStyle="1">
+  <w:style w:type="character" w:styleId="1841" w:customStyle="1">
     <w:name w:val="Основной текст (4)_"/>
-    <w:basedOn w:val="1595"/>
-    <w:link w:val="1635"/>
+    <w:basedOn w:val="1802"/>
+    <w:link w:val="1842"/>
     <w:pPr>
       <w:pBdr/>
       <w:spacing/>
@@ -38560,10 +39099,10 @@
       <w:shd w:val="clear" w:color="auto" w:fill="ffffff"/>
     </w:rPr>
   </w:style>
-  <w:style w:type="paragraph" w:styleId="1635" w:customStyle="1">
+  <w:style w:type="paragraph" w:styleId="1842" w:customStyle="1">
     <w:name w:val="Основной текст (4)"/>
-    <w:basedOn w:val="1590"/>
-    <w:link w:val="1634"/>
+    <w:basedOn w:val="1797"/>
+    <w:link w:val="1841"/>
     <w:pPr>
       <w:pBdr/>
       <w:shd w:val="clear" w:color="auto" w:fill="ffffff"/>
@@ -38577,10 +39116,10 @@
       <w:szCs w:val="18"/>
     </w:rPr>
   </w:style>
-  <w:style w:type="paragraph" w:styleId="1636">
+  <w:style w:type="paragraph" w:styleId="1843">
     <w:name w:val="Body Text"/>
-    <w:basedOn w:val="1590"/>
-    <w:link w:val="1637"/>
+    <w:basedOn w:val="1797"/>
+    <w:link w:val="1844"/>
     <w:semiHidden/>
     <w:pPr>
       <w:pBdr/>
@@ -38594,10 +39133,10 @@
       <w:szCs w:val="20"/>
     </w:rPr>
   </w:style>
-  <w:style w:type="character" w:styleId="1637" w:customStyle="1">
+  <w:style w:type="character" w:styleId="1844" w:customStyle="1">
     <w:name w:val="Основной текст Знак"/>
-    <w:basedOn w:val="1595"/>
-    <w:link w:val="1636"/>
+    <w:basedOn w:val="1802"/>
+    <w:link w:val="1843"/>
     <w:semiHidden/>
     <w:pPr>
       <w:pBdr/>
@@ -38610,10 +39149,10 @@
       <w:sz w:val="28"/>
     </w:rPr>
   </w:style>
-  <w:style w:type="paragraph" w:styleId="1638">
+  <w:style w:type="paragraph" w:styleId="1845">
     <w:name w:val="Plain Text"/>
-    <w:basedOn w:val="1590"/>
-    <w:link w:val="1639"/>
+    <w:basedOn w:val="1797"/>
+    <w:link w:val="1846"/>
     <w:pPr>
       <w:pBdr/>
       <w:spacing w:line="288" w:lineRule="auto"/>
@@ -38624,10 +39163,10 @@
       <w:szCs w:val="20"/>
     </w:rPr>
   </w:style>
-  <w:style w:type="character" w:styleId="1639" w:customStyle="1">
+  <w:style w:type="character" w:styleId="1846" w:customStyle="1">
     <w:name w:val="Текст Знак"/>
-    <w:basedOn w:val="1595"/>
-    <w:link w:val="1638"/>
+    <w:basedOn w:val="1802"/>
+    <w:link w:val="1845"/>
     <w:pPr>
       <w:pBdr/>
       <w:spacing/>
